--- a/Ping9719.WpfEx/docs/WpfExDoc.docx
+++ b/Ping9719.WpfEx/docs/WpfExDoc.docx
@@ -233,7 +233,7 @@
             <w:fldChar w:fldCharType="begin"/>
           </w:r>
           <w:r>
-            <w:instrText xml:space="preserve"> HYPERLINK \l _Toc25102 </w:instrText>
+            <w:instrText xml:space="preserve"> HYPERLINK \l _Toc14341 </w:instrText>
           </w:r>
           <w:r>
             <w:fldChar w:fldCharType="separate"/>
@@ -254,13 +254,13 @@
             <w:fldChar w:fldCharType="begin"/>
           </w:r>
           <w:r>
-            <w:instrText xml:space="preserve"> PAGEREF _Toc25102 \h </w:instrText>
+            <w:instrText xml:space="preserve"> PAGEREF _Toc14341 \h </w:instrText>
           </w:r>
           <w:r>
             <w:fldChar w:fldCharType="separate"/>
           </w:r>
           <w:r>
-            <w:t>3</w:t>
+            <w:t>4</w:t>
           </w:r>
           <w:r>
             <w:fldChar w:fldCharType="end"/>
@@ -296,7 +296,7 @@
             <w:fldChar w:fldCharType="begin"/>
           </w:r>
           <w:r>
-            <w:instrText xml:space="preserve"> HYPERLINK \l _Toc22712 </w:instrText>
+            <w:instrText xml:space="preserve"> HYPERLINK \l _Toc5089 </w:instrText>
           </w:r>
           <w:r>
             <w:fldChar w:fldCharType="separate"/>
@@ -322,13 +322,13 @@
             <w:fldChar w:fldCharType="begin"/>
           </w:r>
           <w:r>
-            <w:instrText xml:space="preserve"> PAGEREF _Toc22712 \h </w:instrText>
+            <w:instrText xml:space="preserve"> PAGEREF _Toc5089 \h </w:instrText>
           </w:r>
           <w:r>
             <w:fldChar w:fldCharType="separate"/>
           </w:r>
           <w:r>
-            <w:t>3</w:t>
+            <w:t>4</w:t>
           </w:r>
           <w:r>
             <w:fldChar w:fldCharType="end"/>
@@ -364,7 +364,7 @@
             <w:fldChar w:fldCharType="begin"/>
           </w:r>
           <w:r>
-            <w:instrText xml:space="preserve"> HYPERLINK \l _Toc17540 </w:instrText>
+            <w:instrText xml:space="preserve"> HYPERLINK \l _Toc29798 </w:instrText>
           </w:r>
           <w:r>
             <w:fldChar w:fldCharType="separate"/>
@@ -390,13 +390,13 @@
             <w:fldChar w:fldCharType="begin"/>
           </w:r>
           <w:r>
-            <w:instrText xml:space="preserve"> PAGEREF _Toc17540 \h </w:instrText>
+            <w:instrText xml:space="preserve"> PAGEREF _Toc29798 \h </w:instrText>
           </w:r>
           <w:r>
             <w:fldChar w:fldCharType="separate"/>
           </w:r>
           <w:r>
-            <w:t>3</w:t>
+            <w:t>4</w:t>
           </w:r>
           <w:r>
             <w:fldChar w:fldCharType="end"/>
@@ -432,7 +432,7 @@
             <w:fldChar w:fldCharType="begin"/>
           </w:r>
           <w:r>
-            <w:instrText xml:space="preserve"> HYPERLINK \l _Toc2741 </w:instrText>
+            <w:instrText xml:space="preserve"> HYPERLINK \l _Toc3451 </w:instrText>
           </w:r>
           <w:r>
             <w:fldChar w:fldCharType="separate"/>
@@ -453,13 +453,13 @@
             <w:fldChar w:fldCharType="begin"/>
           </w:r>
           <w:r>
-            <w:instrText xml:space="preserve"> PAGEREF _Toc2741 \h </w:instrText>
+            <w:instrText xml:space="preserve"> PAGEREF _Toc3451 \h </w:instrText>
           </w:r>
           <w:r>
             <w:fldChar w:fldCharType="separate"/>
           </w:r>
           <w:r>
-            <w:t>4</w:t>
+            <w:t>5</w:t>
           </w:r>
           <w:r>
             <w:fldChar w:fldCharType="end"/>
@@ -495,7 +495,7 @@
             <w:fldChar w:fldCharType="begin"/>
           </w:r>
           <w:r>
-            <w:instrText xml:space="preserve"> HYPERLINK \l _Toc28822 </w:instrText>
+            <w:instrText xml:space="preserve"> HYPERLINK \l _Toc3454 </w:instrText>
           </w:r>
           <w:r>
             <w:fldChar w:fldCharType="separate"/>
@@ -519,13 +519,13 @@
             <w:fldChar w:fldCharType="begin"/>
           </w:r>
           <w:r>
-            <w:instrText xml:space="preserve"> PAGEREF _Toc28822 \h </w:instrText>
+            <w:instrText xml:space="preserve"> PAGEREF _Toc3454 \h </w:instrText>
           </w:r>
           <w:r>
             <w:fldChar w:fldCharType="separate"/>
           </w:r>
           <w:r>
-            <w:t>4</w:t>
+            <w:t>5</w:t>
           </w:r>
           <w:r>
             <w:fldChar w:fldCharType="end"/>
@@ -561,7 +561,7 @@
             <w:fldChar w:fldCharType="begin"/>
           </w:r>
           <w:r>
-            <w:instrText xml:space="preserve"> HYPERLINK \l _Toc22020 </w:instrText>
+            <w:instrText xml:space="preserve"> HYPERLINK \l _Toc31267 </w:instrText>
           </w:r>
           <w:r>
             <w:fldChar w:fldCharType="separate"/>
@@ -585,13 +585,13 @@
             <w:fldChar w:fldCharType="begin"/>
           </w:r>
           <w:r>
-            <w:instrText xml:space="preserve"> PAGEREF _Toc22020 \h </w:instrText>
+            <w:instrText xml:space="preserve"> PAGEREF _Toc31267 \h </w:instrText>
           </w:r>
           <w:r>
             <w:fldChar w:fldCharType="separate"/>
           </w:r>
           <w:r>
-            <w:t>4</w:t>
+            <w:t>5</w:t>
           </w:r>
           <w:r>
             <w:fldChar w:fldCharType="end"/>
@@ -627,7 +627,7 @@
             <w:fldChar w:fldCharType="begin"/>
           </w:r>
           <w:r>
-            <w:instrText xml:space="preserve"> HYPERLINK \l _Toc24379 </w:instrText>
+            <w:instrText xml:space="preserve"> HYPERLINK \l _Toc17114 </w:instrText>
           </w:r>
           <w:r>
             <w:fldChar w:fldCharType="separate"/>
@@ -651,13 +651,13 @@
             <w:fldChar w:fldCharType="begin"/>
           </w:r>
           <w:r>
-            <w:instrText xml:space="preserve"> PAGEREF _Toc24379 \h </w:instrText>
+            <w:instrText xml:space="preserve"> PAGEREF _Toc17114 \h </w:instrText>
           </w:r>
           <w:r>
             <w:fldChar w:fldCharType="separate"/>
           </w:r>
           <w:r>
-            <w:t>4</w:t>
+            <w:t>5</w:t>
           </w:r>
           <w:r>
             <w:fldChar w:fldCharType="end"/>
@@ -693,7 +693,7 @@
             <w:fldChar w:fldCharType="begin"/>
           </w:r>
           <w:r>
-            <w:instrText xml:space="preserve"> HYPERLINK \l _Toc23300 </w:instrText>
+            <w:instrText xml:space="preserve"> HYPERLINK \l _Toc32431 </w:instrText>
           </w:r>
           <w:r>
             <w:fldChar w:fldCharType="separate"/>
@@ -717,13 +717,13 @@
             <w:fldChar w:fldCharType="begin"/>
           </w:r>
           <w:r>
-            <w:instrText xml:space="preserve"> PAGEREF _Toc23300 \h </w:instrText>
+            <w:instrText xml:space="preserve"> PAGEREF _Toc32431 \h </w:instrText>
           </w:r>
           <w:r>
             <w:fldChar w:fldCharType="separate"/>
           </w:r>
           <w:r>
-            <w:t>4</w:t>
+            <w:t>5</w:t>
           </w:r>
           <w:r>
             <w:fldChar w:fldCharType="end"/>
@@ -759,7 +759,7 @@
             <w:fldChar w:fldCharType="begin"/>
           </w:r>
           <w:r>
-            <w:instrText xml:space="preserve"> HYPERLINK \l _Toc5516 </w:instrText>
+            <w:instrText xml:space="preserve"> HYPERLINK \l _Toc886 </w:instrText>
           </w:r>
           <w:r>
             <w:fldChar w:fldCharType="separate"/>
@@ -780,13 +780,13 @@
             <w:fldChar w:fldCharType="begin"/>
           </w:r>
           <w:r>
-            <w:instrText xml:space="preserve"> PAGEREF _Toc5516 \h </w:instrText>
+            <w:instrText xml:space="preserve"> PAGEREF _Toc886 \h </w:instrText>
           </w:r>
           <w:r>
             <w:fldChar w:fldCharType="separate"/>
           </w:r>
           <w:r>
-            <w:t>4</w:t>
+            <w:t>5</w:t>
           </w:r>
           <w:r>
             <w:fldChar w:fldCharType="end"/>
@@ -822,7 +822,7 @@
             <w:fldChar w:fldCharType="begin"/>
           </w:r>
           <w:r>
-            <w:instrText xml:space="preserve"> HYPERLINK \l _Toc16316 </w:instrText>
+            <w:instrText xml:space="preserve"> HYPERLINK \l _Toc7615 </w:instrText>
           </w:r>
           <w:r>
             <w:fldChar w:fldCharType="separate"/>
@@ -843,13 +843,13 @@
             <w:fldChar w:fldCharType="begin"/>
           </w:r>
           <w:r>
-            <w:instrText xml:space="preserve"> PAGEREF _Toc16316 \h </w:instrText>
+            <w:instrText xml:space="preserve"> PAGEREF _Toc7615 \h </w:instrText>
           </w:r>
           <w:r>
             <w:fldChar w:fldCharType="separate"/>
           </w:r>
           <w:r>
-            <w:t>4</w:t>
+            <w:t>5</w:t>
           </w:r>
           <w:r>
             <w:fldChar w:fldCharType="end"/>
@@ -885,7 +885,7 @@
             <w:fldChar w:fldCharType="begin"/>
           </w:r>
           <w:r>
-            <w:instrText xml:space="preserve"> HYPERLINK \l _Toc18816 </w:instrText>
+            <w:instrText xml:space="preserve"> HYPERLINK \l _Toc8375 </w:instrText>
           </w:r>
           <w:r>
             <w:fldChar w:fldCharType="separate"/>
@@ -928,13 +928,13 @@
             <w:fldChar w:fldCharType="begin"/>
           </w:r>
           <w:r>
-            <w:instrText xml:space="preserve"> PAGEREF _Toc18816 \h </w:instrText>
+            <w:instrText xml:space="preserve"> PAGEREF _Toc8375 \h </w:instrText>
           </w:r>
           <w:r>
             <w:fldChar w:fldCharType="separate"/>
           </w:r>
           <w:r>
-            <w:t>4</w:t>
+            <w:t>5</w:t>
           </w:r>
           <w:r>
             <w:fldChar w:fldCharType="end"/>
@@ -970,7 +970,7 @@
             <w:fldChar w:fldCharType="begin"/>
           </w:r>
           <w:r>
-            <w:instrText xml:space="preserve"> HYPERLINK \l _Toc4651 </w:instrText>
+            <w:instrText xml:space="preserve"> HYPERLINK \l _Toc32584 </w:instrText>
           </w:r>
           <w:r>
             <w:fldChar w:fldCharType="separate"/>
@@ -991,13 +991,13 @@
             <w:fldChar w:fldCharType="begin"/>
           </w:r>
           <w:r>
-            <w:instrText xml:space="preserve"> PAGEREF _Toc4651 \h </w:instrText>
+            <w:instrText xml:space="preserve"> PAGEREF _Toc32584 \h </w:instrText>
           </w:r>
           <w:r>
             <w:fldChar w:fldCharType="separate"/>
           </w:r>
           <w:r>
-            <w:t>5</w:t>
+            <w:t>6</w:t>
           </w:r>
           <w:r>
             <w:fldChar w:fldCharType="end"/>
@@ -1033,7 +1033,7 @@
             <w:fldChar w:fldCharType="begin"/>
           </w:r>
           <w:r>
-            <w:instrText xml:space="preserve"> HYPERLINK \l _Toc18805 </w:instrText>
+            <w:instrText xml:space="preserve"> HYPERLINK \l _Toc22105 </w:instrText>
           </w:r>
           <w:r>
             <w:fldChar w:fldCharType="separate"/>
@@ -1059,13 +1059,13 @@
             <w:fldChar w:fldCharType="begin"/>
           </w:r>
           <w:r>
-            <w:instrText xml:space="preserve"> PAGEREF _Toc18805 \h </w:instrText>
+            <w:instrText xml:space="preserve"> PAGEREF _Toc22105 \h </w:instrText>
           </w:r>
           <w:r>
             <w:fldChar w:fldCharType="separate"/>
           </w:r>
           <w:r>
-            <w:t>5</w:t>
+            <w:t>6</w:t>
           </w:r>
           <w:r>
             <w:fldChar w:fldCharType="end"/>
@@ -1101,7 +1101,7 @@
             <w:fldChar w:fldCharType="begin"/>
           </w:r>
           <w:r>
-            <w:instrText xml:space="preserve"> HYPERLINK \l _Toc26149 </w:instrText>
+            <w:instrText xml:space="preserve"> HYPERLINK \l _Toc15684 </w:instrText>
           </w:r>
           <w:r>
             <w:fldChar w:fldCharType="separate"/>
@@ -1127,13 +1127,13 @@
             <w:fldChar w:fldCharType="begin"/>
           </w:r>
           <w:r>
-            <w:instrText xml:space="preserve"> PAGEREF _Toc26149 \h </w:instrText>
+            <w:instrText xml:space="preserve"> PAGEREF _Toc15684 \h </w:instrText>
           </w:r>
           <w:r>
             <w:fldChar w:fldCharType="separate"/>
           </w:r>
           <w:r>
-            <w:t>5</w:t>
+            <w:t>6</w:t>
           </w:r>
           <w:r>
             <w:fldChar w:fldCharType="end"/>
@@ -1169,7 +1169,7 @@
             <w:fldChar w:fldCharType="begin"/>
           </w:r>
           <w:r>
-            <w:instrText xml:space="preserve"> HYPERLINK \l _Toc9496 </w:instrText>
+            <w:instrText xml:space="preserve"> HYPERLINK \l _Toc14045 </w:instrText>
           </w:r>
           <w:r>
             <w:fldChar w:fldCharType="separate"/>
@@ -1202,13 +1202,13 @@
             <w:fldChar w:fldCharType="begin"/>
           </w:r>
           <w:r>
-            <w:instrText xml:space="preserve"> PAGEREF _Toc9496 \h </w:instrText>
+            <w:instrText xml:space="preserve"> PAGEREF _Toc14045 \h </w:instrText>
           </w:r>
           <w:r>
             <w:fldChar w:fldCharType="separate"/>
           </w:r>
           <w:r>
-            <w:t>6</w:t>
+            <w:t>7</w:t>
           </w:r>
           <w:r>
             <w:fldChar w:fldCharType="end"/>
@@ -1244,7 +1244,7 @@
             <w:fldChar w:fldCharType="begin"/>
           </w:r>
           <w:r>
-            <w:instrText xml:space="preserve"> HYPERLINK \l _Toc21289 </w:instrText>
+            <w:instrText xml:space="preserve"> HYPERLINK \l _Toc9975 </w:instrText>
           </w:r>
           <w:r>
             <w:fldChar w:fldCharType="separate"/>
@@ -1270,13 +1270,13 @@
             <w:fldChar w:fldCharType="begin"/>
           </w:r>
           <w:r>
-            <w:instrText xml:space="preserve"> PAGEREF _Toc21289 \h </w:instrText>
+            <w:instrText xml:space="preserve"> PAGEREF _Toc9975 \h </w:instrText>
           </w:r>
           <w:r>
             <w:fldChar w:fldCharType="separate"/>
           </w:r>
           <w:r>
-            <w:t>6</w:t>
+            <w:t>7</w:t>
           </w:r>
           <w:r>
             <w:fldChar w:fldCharType="end"/>
@@ -1312,7 +1312,7 @@
             <w:fldChar w:fldCharType="begin"/>
           </w:r>
           <w:r>
-            <w:instrText xml:space="preserve"> HYPERLINK \l _Toc19046 </w:instrText>
+            <w:instrText xml:space="preserve"> HYPERLINK \l _Toc18474 </w:instrText>
           </w:r>
           <w:r>
             <w:fldChar w:fldCharType="separate"/>
@@ -1336,13 +1336,13 @@
             <w:fldChar w:fldCharType="begin"/>
           </w:r>
           <w:r>
-            <w:instrText xml:space="preserve"> PAGEREF _Toc19046 \h </w:instrText>
+            <w:instrText xml:space="preserve"> PAGEREF _Toc18474 \h </w:instrText>
           </w:r>
           <w:r>
             <w:fldChar w:fldCharType="separate"/>
           </w:r>
           <w:r>
-            <w:t>6</w:t>
+            <w:t>7</w:t>
           </w:r>
           <w:r>
             <w:fldChar w:fldCharType="end"/>
@@ -1378,7 +1378,7 @@
             <w:fldChar w:fldCharType="begin"/>
           </w:r>
           <w:r>
-            <w:instrText xml:space="preserve"> HYPERLINK \l _Toc22993 </w:instrText>
+            <w:instrText xml:space="preserve"> HYPERLINK \l _Toc14201 </w:instrText>
           </w:r>
           <w:r>
             <w:fldChar w:fldCharType="separate"/>
@@ -1403,13 +1403,13 @@
             <w:fldChar w:fldCharType="begin"/>
           </w:r>
           <w:r>
-            <w:instrText xml:space="preserve"> PAGEREF _Toc22993 \h </w:instrText>
+            <w:instrText xml:space="preserve"> PAGEREF _Toc14201 \h </w:instrText>
           </w:r>
           <w:r>
             <w:fldChar w:fldCharType="separate"/>
           </w:r>
           <w:r>
-            <w:t>7</w:t>
+            <w:t>8</w:t>
           </w:r>
           <w:r>
             <w:fldChar w:fldCharType="end"/>
@@ -1445,7 +1445,7 @@
             <w:fldChar w:fldCharType="begin"/>
           </w:r>
           <w:r>
-            <w:instrText xml:space="preserve"> HYPERLINK \l _Toc8156 </w:instrText>
+            <w:instrText xml:space="preserve"> HYPERLINK \l _Toc14982 </w:instrText>
           </w:r>
           <w:r>
             <w:fldChar w:fldCharType="separate"/>
@@ -1470,13 +1470,13 @@
             <w:fldChar w:fldCharType="begin"/>
           </w:r>
           <w:r>
-            <w:instrText xml:space="preserve"> PAGEREF _Toc8156 \h </w:instrText>
+            <w:instrText xml:space="preserve"> PAGEREF _Toc14982 \h </w:instrText>
           </w:r>
           <w:r>
             <w:fldChar w:fldCharType="separate"/>
           </w:r>
           <w:r>
-            <w:t>8</w:t>
+            <w:t>9</w:t>
           </w:r>
           <w:r>
             <w:fldChar w:fldCharType="end"/>
@@ -1512,7 +1512,7 @@
             <w:fldChar w:fldCharType="begin"/>
           </w:r>
           <w:r>
-            <w:instrText xml:space="preserve"> HYPERLINK \l _Toc13767 </w:instrText>
+            <w:instrText xml:space="preserve"> HYPERLINK \l _Toc8540 </w:instrText>
           </w:r>
           <w:r>
             <w:fldChar w:fldCharType="separate"/>
@@ -1538,13 +1538,13 @@
             <w:fldChar w:fldCharType="begin"/>
           </w:r>
           <w:r>
-            <w:instrText xml:space="preserve"> PAGEREF _Toc13767 \h </w:instrText>
+            <w:instrText xml:space="preserve"> PAGEREF _Toc8540 \h </w:instrText>
           </w:r>
           <w:r>
             <w:fldChar w:fldCharType="separate"/>
           </w:r>
           <w:r>
-            <w:t>9</w:t>
+            <w:t>10</w:t>
           </w:r>
           <w:r>
             <w:fldChar w:fldCharType="end"/>
@@ -1580,7 +1580,7 @@
             <w:fldChar w:fldCharType="begin"/>
           </w:r>
           <w:r>
-            <w:instrText xml:space="preserve"> HYPERLINK \l _Toc11542 </w:instrText>
+            <w:instrText xml:space="preserve"> HYPERLINK \l _Toc13335 </w:instrText>
           </w:r>
           <w:r>
             <w:fldChar w:fldCharType="separate"/>
@@ -1611,13 +1611,13 @@
             <w:fldChar w:fldCharType="begin"/>
           </w:r>
           <w:r>
-            <w:instrText xml:space="preserve"> PAGEREF _Toc11542 \h </w:instrText>
+            <w:instrText xml:space="preserve"> PAGEREF _Toc13335 \h </w:instrText>
           </w:r>
           <w:r>
             <w:fldChar w:fldCharType="separate"/>
           </w:r>
           <w:r>
-            <w:t>10</w:t>
+            <w:t>11</w:t>
           </w:r>
           <w:r>
             <w:fldChar w:fldCharType="end"/>
@@ -1653,7 +1653,7 @@
             <w:fldChar w:fldCharType="begin"/>
           </w:r>
           <w:r>
-            <w:instrText xml:space="preserve"> HYPERLINK \l _Toc2150 </w:instrText>
+            <w:instrText xml:space="preserve"> HYPERLINK \l _Toc8354 </w:instrText>
           </w:r>
           <w:r>
             <w:fldChar w:fldCharType="separate"/>
@@ -1661,16 +1661,15 @@
           <w:r>
             <w:rPr>
               <w:rFonts w:hint="default" w:ascii="宋体" w:hAnsi="宋体" w:eastAsia="宋体" w:cs="宋体"/>
-              <w:lang w:val="en-US" w:eastAsia="zh-CN"/>
             </w:rPr>
             <w:t xml:space="preserve">3.2.6. </w:t>
           </w:r>
           <w:r>
             <w:rPr>
               <w:rFonts w:hint="eastAsia"/>
-              <w:lang w:val="en-US" w:eastAsia="zh-CN"/>
+              <w:lang w:eastAsia="zh-CN"/>
             </w:rPr>
-            <w:t>IotState（工业状态控件）</w:t>
+            <w:t>ImageListener（图像监听）</w:t>
           </w:r>
           <w:r>
             <w:tab/>
@@ -1679,13 +1678,13 @@
             <w:fldChar w:fldCharType="begin"/>
           </w:r>
           <w:r>
-            <w:instrText xml:space="preserve"> PAGEREF _Toc2150 \h </w:instrText>
+            <w:instrText xml:space="preserve"> PAGEREF _Toc8354 \h </w:instrText>
           </w:r>
           <w:r>
             <w:fldChar w:fldCharType="separate"/>
           </w:r>
           <w:r>
-            <w:t>11</w:t>
+            <w:t>12</w:t>
           </w:r>
           <w:r>
             <w:fldChar w:fldCharType="end"/>
@@ -1721,7 +1720,7 @@
             <w:fldChar w:fldCharType="begin"/>
           </w:r>
           <w:r>
-            <w:instrText xml:space="preserve"> HYPERLINK \l _Toc11625 </w:instrText>
+            <w:instrText xml:space="preserve"> HYPERLINK \l _Toc15741 </w:instrText>
           </w:r>
           <w:r>
             <w:fldChar w:fldCharType="separate"/>
@@ -1738,7 +1737,7 @@
               <w:rFonts w:hint="eastAsia"/>
               <w:lang w:val="en-US" w:eastAsia="zh-CN"/>
             </w:rPr>
-            <w:t>IotStateInfo（工业状态信息控件）</w:t>
+            <w:t>IotState（工业状态控件）</w:t>
           </w:r>
           <w:r>
             <w:tab/>
@@ -1747,13 +1746,13 @@
             <w:fldChar w:fldCharType="begin"/>
           </w:r>
           <w:r>
-            <w:instrText xml:space="preserve"> PAGEREF _Toc11625 \h </w:instrText>
+            <w:instrText xml:space="preserve"> PAGEREF _Toc15741 \h </w:instrText>
           </w:r>
           <w:r>
             <w:fldChar w:fldCharType="separate"/>
           </w:r>
           <w:r>
-            <w:t>12</w:t>
+            <w:t>13</w:t>
           </w:r>
           <w:r>
             <w:fldChar w:fldCharType="end"/>
@@ -1789,7 +1788,7 @@
             <w:fldChar w:fldCharType="begin"/>
           </w:r>
           <w:r>
-            <w:instrText xml:space="preserve"> HYPERLINK \l _Toc27000 </w:instrText>
+            <w:instrText xml:space="preserve"> HYPERLINK \l _Toc3435 </w:instrText>
           </w:r>
           <w:r>
             <w:fldChar w:fldCharType="separate"/>
@@ -1806,7 +1805,7 @@
               <w:rFonts w:hint="eastAsia"/>
               <w:lang w:val="en-US" w:eastAsia="zh-CN"/>
             </w:rPr>
-            <w:t>IotUrnMode（工业气缸控件）</w:t>
+            <w:t>IotStateInfo（工业状态信息控件）</w:t>
           </w:r>
           <w:r>
             <w:tab/>
@@ -1815,13 +1814,13 @@
             <w:fldChar w:fldCharType="begin"/>
           </w:r>
           <w:r>
-            <w:instrText xml:space="preserve"> PAGEREF _Toc27000 \h </w:instrText>
+            <w:instrText xml:space="preserve"> PAGEREF _Toc3435 \h </w:instrText>
           </w:r>
           <w:r>
             <w:fldChar w:fldCharType="separate"/>
           </w:r>
           <w:r>
-            <w:t>12</w:t>
+            <w:t>14</w:t>
           </w:r>
           <w:r>
             <w:fldChar w:fldCharType="end"/>
@@ -1857,7 +1856,7 @@
             <w:fldChar w:fldCharType="begin"/>
           </w:r>
           <w:r>
-            <w:instrText xml:space="preserve"> HYPERLINK \l _Toc1079 </w:instrText>
+            <w:instrText xml:space="preserve"> HYPERLINK \l _Toc81 </w:instrText>
           </w:r>
           <w:r>
             <w:fldChar w:fldCharType="separate"/>
@@ -1865,30 +1864,16 @@
           <w:r>
             <w:rPr>
               <w:rFonts w:hint="default" w:ascii="宋体" w:hAnsi="宋体" w:eastAsia="宋体" w:cs="宋体"/>
-              <w:lang w:eastAsia="zh-CN"/>
+              <w:lang w:val="en-US" w:eastAsia="zh-CN"/>
             </w:rPr>
             <w:t xml:space="preserve">3.2.9. </w:t>
-          </w:r>
-          <w:r>
-            <w:rPr>
-              <w:rFonts w:hint="eastAsia"/>
-              <w:lang w:eastAsia="zh-CN"/>
-            </w:rPr>
-            <w:t>IotServoMode（工业伺服</w:t>
           </w:r>
           <w:r>
             <w:rPr>
               <w:rFonts w:hint="eastAsia"/>
               <w:lang w:val="en-US" w:eastAsia="zh-CN"/>
             </w:rPr>
-            <w:t>模式</w:t>
-          </w:r>
-          <w:r>
-            <w:rPr>
-              <w:rFonts w:hint="eastAsia"/>
-              <w:lang w:eastAsia="zh-CN"/>
-            </w:rPr>
-            <w:t>控件）</w:t>
+            <w:t>IotUrnMode（工业气缸控件）</w:t>
           </w:r>
           <w:r>
             <w:tab/>
@@ -1897,13 +1882,13 @@
             <w:fldChar w:fldCharType="begin"/>
           </w:r>
           <w:r>
-            <w:instrText xml:space="preserve"> PAGEREF _Toc1079 \h </w:instrText>
+            <w:instrText xml:space="preserve"> PAGEREF _Toc81 \h </w:instrText>
           </w:r>
           <w:r>
             <w:fldChar w:fldCharType="separate"/>
           </w:r>
           <w:r>
-            <w:t>13</w:t>
+            <w:t>14</w:t>
           </w:r>
           <w:r>
             <w:fldChar w:fldCharType="end"/>
@@ -1922,7 +1907,7 @@
         </w:p>
         <w:p>
           <w:pPr>
-            <w:pStyle w:val="13"/>
+            <w:pStyle w:val="11"/>
             <w:tabs>
               <w:tab w:val="right" w:leader="dot" w:pos="8306"/>
             </w:tabs>
@@ -1939,7 +1924,7 @@
             <w:fldChar w:fldCharType="begin"/>
           </w:r>
           <w:r>
-            <w:instrText xml:space="preserve"> HYPERLINK \l _Toc5794 </w:instrText>
+            <w:instrText xml:space="preserve"> HYPERLINK \l _Toc15614 </w:instrText>
           </w:r>
           <w:r>
             <w:fldChar w:fldCharType="separate"/>
@@ -1947,16 +1932,30 @@
           <w:r>
             <w:rPr>
               <w:rFonts w:hint="default" w:ascii="宋体" w:hAnsi="宋体" w:eastAsia="宋体" w:cs="宋体"/>
-              <w:lang w:val="en-US" w:eastAsia="zh-CN"/>
+              <w:lang w:eastAsia="zh-CN"/>
             </w:rPr>
-            <w:t xml:space="preserve">3.3. </w:t>
+            <w:t xml:space="preserve">3.2.10. </w:t>
+          </w:r>
+          <w:r>
+            <w:rPr>
+              <w:rFonts w:hint="eastAsia"/>
+              <w:lang w:eastAsia="zh-CN"/>
+            </w:rPr>
+            <w:t>IotServoMode（工业伺服</w:t>
           </w:r>
           <w:r>
             <w:rPr>
               <w:rFonts w:hint="eastAsia"/>
               <w:lang w:val="en-US" w:eastAsia="zh-CN"/>
             </w:rPr>
-            <w:t>扩展属性</w:t>
+            <w:t>模式</w:t>
+          </w:r>
+          <w:r>
+            <w:rPr>
+              <w:rFonts w:hint="eastAsia"/>
+              <w:lang w:eastAsia="zh-CN"/>
+            </w:rPr>
+            <w:t>控件）</w:t>
           </w:r>
           <w:r>
             <w:tab/>
@@ -1965,13 +1964,13 @@
             <w:fldChar w:fldCharType="begin"/>
           </w:r>
           <w:r>
-            <w:instrText xml:space="preserve"> PAGEREF _Toc5794 \h </w:instrText>
+            <w:instrText xml:space="preserve"> PAGEREF _Toc15614 \h </w:instrText>
           </w:r>
           <w:r>
             <w:fldChar w:fldCharType="separate"/>
           </w:r>
           <w:r>
-            <w:t>14</w:t>
+            <w:t>15</w:t>
           </w:r>
           <w:r>
             <w:fldChar w:fldCharType="end"/>
@@ -1990,7 +1989,7 @@
         </w:p>
         <w:p>
           <w:pPr>
-            <w:pStyle w:val="11"/>
+            <w:pStyle w:val="13"/>
             <w:tabs>
               <w:tab w:val="right" w:leader="dot" w:pos="8306"/>
             </w:tabs>
@@ -2007,7 +2006,7 @@
             <w:fldChar w:fldCharType="begin"/>
           </w:r>
           <w:r>
-            <w:instrText xml:space="preserve"> HYPERLINK \l _Toc2328 </w:instrText>
+            <w:instrText xml:space="preserve"> HYPERLINK \l _Toc20107 </w:instrText>
           </w:r>
           <w:r>
             <w:fldChar w:fldCharType="separate"/>
@@ -2017,14 +2016,14 @@
               <w:rFonts w:hint="default" w:ascii="宋体" w:hAnsi="宋体" w:eastAsia="宋体" w:cs="宋体"/>
               <w:lang w:val="en-US" w:eastAsia="zh-CN"/>
             </w:rPr>
-            <w:t xml:space="preserve">3.3.1. </w:t>
+            <w:t xml:space="preserve">3.3. </w:t>
           </w:r>
           <w:r>
             <w:rPr>
               <w:rFonts w:hint="eastAsia"/>
               <w:lang w:val="en-US" w:eastAsia="zh-CN"/>
             </w:rPr>
-            <w:t>GridAttach（Grid专用）</w:t>
+            <w:t>扩展属性</w:t>
           </w:r>
           <w:r>
             <w:tab/>
@@ -2033,13 +2032,13 @@
             <w:fldChar w:fldCharType="begin"/>
           </w:r>
           <w:r>
-            <w:instrText xml:space="preserve"> PAGEREF _Toc2328 \h </w:instrText>
+            <w:instrText xml:space="preserve"> PAGEREF _Toc20107 \h </w:instrText>
           </w:r>
           <w:r>
             <w:fldChar w:fldCharType="separate"/>
           </w:r>
           <w:r>
-            <w:t>14</w:t>
+            <w:t>16</w:t>
           </w:r>
           <w:r>
             <w:fldChar w:fldCharType="end"/>
@@ -2058,7 +2057,7 @@
         </w:p>
         <w:p>
           <w:pPr>
-            <w:pStyle w:val="12"/>
+            <w:pStyle w:val="11"/>
             <w:tabs>
               <w:tab w:val="right" w:leader="dot" w:pos="8306"/>
             </w:tabs>
@@ -2075,7 +2074,7 @@
             <w:fldChar w:fldCharType="begin"/>
           </w:r>
           <w:r>
-            <w:instrText xml:space="preserve"> HYPERLINK \l _Toc32644 </w:instrText>
+            <w:instrText xml:space="preserve"> HYPERLINK \l _Toc27668 </w:instrText>
           </w:r>
           <w:r>
             <w:fldChar w:fldCharType="separate"/>
@@ -2083,11 +2082,16 @@
           <w:r>
             <w:rPr>
               <w:rFonts w:hint="default" w:ascii="宋体" w:hAnsi="宋体" w:eastAsia="宋体" w:cs="宋体"/>
+              <w:lang w:val="en-US" w:eastAsia="zh-CN"/>
             </w:rPr>
-            <w:t xml:space="preserve">4. </w:t>
-          </w:r>
-          <w:r>
-            <w:t>窗体</w:t>
+            <w:t xml:space="preserve">3.3.1. </w:t>
+          </w:r>
+          <w:r>
+            <w:rPr>
+              <w:rFonts w:hint="eastAsia"/>
+              <w:lang w:val="en-US" w:eastAsia="zh-CN"/>
+            </w:rPr>
+            <w:t>GridAttach（Grid专用）</w:t>
           </w:r>
           <w:r>
             <w:tab/>
@@ -2096,13 +2100,13 @@
             <w:fldChar w:fldCharType="begin"/>
           </w:r>
           <w:r>
-            <w:instrText xml:space="preserve"> PAGEREF _Toc32644 \h </w:instrText>
+            <w:instrText xml:space="preserve"> PAGEREF _Toc27668 \h </w:instrText>
           </w:r>
           <w:r>
             <w:fldChar w:fldCharType="separate"/>
           </w:r>
           <w:r>
-            <w:t>15</w:t>
+            <w:t>16</w:t>
           </w:r>
           <w:r>
             <w:fldChar w:fldCharType="end"/>
@@ -2121,7 +2125,7 @@
         </w:p>
         <w:p>
           <w:pPr>
-            <w:pStyle w:val="13"/>
+            <w:pStyle w:val="12"/>
             <w:tabs>
               <w:tab w:val="right" w:leader="dot" w:pos="8306"/>
             </w:tabs>
@@ -2138,7 +2142,7 @@
             <w:fldChar w:fldCharType="begin"/>
           </w:r>
           <w:r>
-            <w:instrText xml:space="preserve"> HYPERLINK \l _Toc4615 </w:instrText>
+            <w:instrText xml:space="preserve"> HYPERLINK \l _Toc25114 </w:instrText>
           </w:r>
           <w:r>
             <w:fldChar w:fldCharType="separate"/>
@@ -2147,20 +2151,10 @@
             <w:rPr>
               <w:rFonts w:hint="default" w:ascii="宋体" w:hAnsi="宋体" w:eastAsia="宋体" w:cs="宋体"/>
             </w:rPr>
-            <w:t xml:space="preserve">4.1. </w:t>
-          </w:r>
-          <w:r>
-            <w:rPr>
-              <w:rFonts w:hint="eastAsia"/>
-            </w:rPr>
-            <w:t>入口页面加载等待窗体</w:t>
-          </w:r>
-          <w:r>
-            <w:rPr>
-              <w:rFonts w:hint="eastAsia"/>
-              <w:lang w:eastAsia="zh-CN"/>
-            </w:rPr>
-            <w:t>（MainLoadWindow）</w:t>
+            <w:t xml:space="preserve">4. </w:t>
+          </w:r>
+          <w:r>
+            <w:t>窗体</w:t>
           </w:r>
           <w:r>
             <w:tab/>
@@ -2169,13 +2163,13 @@
             <w:fldChar w:fldCharType="begin"/>
           </w:r>
           <w:r>
-            <w:instrText xml:space="preserve"> PAGEREF _Toc4615 \h </w:instrText>
+            <w:instrText xml:space="preserve"> PAGEREF _Toc25114 \h </w:instrText>
           </w:r>
           <w:r>
             <w:fldChar w:fldCharType="separate"/>
           </w:r>
           <w:r>
-            <w:t>15</w:t>
+            <w:t>17</w:t>
           </w:r>
           <w:r>
             <w:fldChar w:fldCharType="end"/>
@@ -2211,7 +2205,7 @@
             <w:fldChar w:fldCharType="begin"/>
           </w:r>
           <w:r>
-            <w:instrText xml:space="preserve"> HYPERLINK \l _Toc7068 </w:instrText>
+            <w:instrText xml:space="preserve"> HYPERLINK \l _Toc1172 </w:instrText>
           </w:r>
           <w:r>
             <w:fldChar w:fldCharType="separate"/>
@@ -2220,21 +2214,20 @@
             <w:rPr>
               <w:rFonts w:hint="default" w:ascii="宋体" w:hAnsi="宋体" w:eastAsia="宋体" w:cs="宋体"/>
             </w:rPr>
-            <w:t xml:space="preserve">4.2. </w:t>
+            <w:t xml:space="preserve">4.1. </w:t>
           </w:r>
           <w:r>
             <w:rPr>
               <w:rFonts w:hint="eastAsia"/>
-              <w:lang w:val="en-US" w:eastAsia="zh-CN"/>
             </w:rPr>
-            <w:t>可变消息框</w:t>
+            <w:t>入口页面加载等待窗体</w:t>
           </w:r>
           <w:r>
             <w:rPr>
               <w:rFonts w:hint="eastAsia"/>
               <w:lang w:eastAsia="zh-CN"/>
             </w:rPr>
-            <w:t>（MessageBoxTip）</w:t>
+            <w:t>（MainLoadWindow）</w:t>
           </w:r>
           <w:r>
             <w:tab/>
@@ -2243,13 +2236,13 @@
             <w:fldChar w:fldCharType="begin"/>
           </w:r>
           <w:r>
-            <w:instrText xml:space="preserve"> PAGEREF _Toc7068 \h </w:instrText>
+            <w:instrText xml:space="preserve"> PAGEREF _Toc1172 \h </w:instrText>
           </w:r>
           <w:r>
             <w:fldChar w:fldCharType="separate"/>
           </w:r>
           <w:r>
-            <w:t>16</w:t>
+            <w:t>17</w:t>
           </w:r>
           <w:r>
             <w:fldChar w:fldCharType="end"/>
@@ -2285,7 +2278,7 @@
             <w:fldChar w:fldCharType="begin"/>
           </w:r>
           <w:r>
-            <w:instrText xml:space="preserve"> HYPERLINK \l _Toc5169 </w:instrText>
+            <w:instrText xml:space="preserve"> HYPERLINK \l _Toc32306 </w:instrText>
           </w:r>
           <w:r>
             <w:fldChar w:fldCharType="separate"/>
@@ -2294,21 +2287,21 @@
             <w:rPr>
               <w:rFonts w:hint="default" w:ascii="宋体" w:hAnsi="宋体" w:eastAsia="宋体" w:cs="宋体"/>
             </w:rPr>
-            <w:t xml:space="preserve">4.3. </w:t>
+            <w:t xml:space="preserve">4.2. </w:t>
           </w:r>
           <w:r>
             <w:rPr>
               <w:rFonts w:hint="eastAsia"/>
               <w:lang w:val="en-US" w:eastAsia="zh-CN"/>
             </w:rPr>
-            <w:t>可变消息输入框</w:t>
+            <w:t>可变消息框</w:t>
           </w:r>
           <w:r>
             <w:rPr>
               <w:rFonts w:hint="eastAsia"/>
               <w:lang w:eastAsia="zh-CN"/>
             </w:rPr>
-            <w:t>（MessageBoxTipInput）</w:t>
+            <w:t>（MessageBoxTip）</w:t>
           </w:r>
           <w:r>
             <w:tab/>
@@ -2317,13 +2310,13 @@
             <w:fldChar w:fldCharType="begin"/>
           </w:r>
           <w:r>
-            <w:instrText xml:space="preserve"> PAGEREF _Toc5169 \h </w:instrText>
+            <w:instrText xml:space="preserve"> PAGEREF _Toc32306 \h </w:instrText>
           </w:r>
           <w:r>
             <w:fldChar w:fldCharType="separate"/>
           </w:r>
           <w:r>
-            <w:t>16</w:t>
+            <w:t>18</w:t>
           </w:r>
           <w:r>
             <w:fldChar w:fldCharType="end"/>
@@ -2342,7 +2335,7 @@
         </w:p>
         <w:p>
           <w:pPr>
-            <w:pStyle w:val="12"/>
+            <w:pStyle w:val="13"/>
             <w:tabs>
               <w:tab w:val="right" w:leader="dot" w:pos="8306"/>
             </w:tabs>
@@ -2359,7 +2352,7 @@
             <w:fldChar w:fldCharType="begin"/>
           </w:r>
           <w:r>
-            <w:instrText xml:space="preserve"> HYPERLINK \l _Toc8293 </w:instrText>
+            <w:instrText xml:space="preserve"> HYPERLINK \l _Toc25123 </w:instrText>
           </w:r>
           <w:r>
             <w:fldChar w:fldCharType="separate"/>
@@ -2368,10 +2361,21 @@
             <w:rPr>
               <w:rFonts w:hint="default" w:ascii="宋体" w:hAnsi="宋体" w:eastAsia="宋体" w:cs="宋体"/>
             </w:rPr>
-            <w:t xml:space="preserve">5. </w:t>
-          </w:r>
-          <w:r>
-            <w:t>绑定与命令</w:t>
+            <w:t xml:space="preserve">4.3. </w:t>
+          </w:r>
+          <w:r>
+            <w:rPr>
+              <w:rFonts w:hint="eastAsia"/>
+              <w:lang w:val="en-US" w:eastAsia="zh-CN"/>
+            </w:rPr>
+            <w:t>可变消息输入框</w:t>
+          </w:r>
+          <w:r>
+            <w:rPr>
+              <w:rFonts w:hint="eastAsia"/>
+              <w:lang w:eastAsia="zh-CN"/>
+            </w:rPr>
+            <w:t>（MessageBoxTipInput）</w:t>
           </w:r>
           <w:r>
             <w:tab/>
@@ -2380,7 +2384,7 @@
             <w:fldChar w:fldCharType="begin"/>
           </w:r>
           <w:r>
-            <w:instrText xml:space="preserve"> PAGEREF _Toc8293 \h </w:instrText>
+            <w:instrText xml:space="preserve"> PAGEREF _Toc25123 \h </w:instrText>
           </w:r>
           <w:r>
             <w:fldChar w:fldCharType="separate"/>
@@ -2405,7 +2409,7 @@
         </w:p>
         <w:p>
           <w:pPr>
-            <w:pStyle w:val="13"/>
+            <w:pStyle w:val="12"/>
             <w:tabs>
               <w:tab w:val="right" w:leader="dot" w:pos="8306"/>
             </w:tabs>
@@ -2422,7 +2426,7 @@
             <w:fldChar w:fldCharType="begin"/>
           </w:r>
           <w:r>
-            <w:instrText xml:space="preserve"> HYPERLINK \l _Toc14370 </w:instrText>
+            <w:instrText xml:space="preserve"> HYPERLINK \l _Toc10272 </w:instrText>
           </w:r>
           <w:r>
             <w:fldChar w:fldCharType="separate"/>
@@ -2431,13 +2435,10 @@
             <w:rPr>
               <w:rFonts w:hint="default" w:ascii="宋体" w:hAnsi="宋体" w:eastAsia="宋体" w:cs="宋体"/>
             </w:rPr>
-            <w:t xml:space="preserve">5.1. </w:t>
-          </w:r>
-          <w:r>
-            <w:rPr>
-              <w:rFonts w:hint="eastAsia"/>
-            </w:rPr>
-            <w:t>绑定</w:t>
+            <w:t xml:space="preserve">5. </w:t>
+          </w:r>
+          <w:r>
+            <w:t>绑定与命令</w:t>
           </w:r>
           <w:r>
             <w:tab/>
@@ -2446,13 +2447,13 @@
             <w:fldChar w:fldCharType="begin"/>
           </w:r>
           <w:r>
-            <w:instrText xml:space="preserve"> PAGEREF _Toc14370 \h </w:instrText>
+            <w:instrText xml:space="preserve"> PAGEREF _Toc10272 \h </w:instrText>
           </w:r>
           <w:r>
             <w:fldChar w:fldCharType="separate"/>
           </w:r>
           <w:r>
-            <w:t>18</w:t>
+            <w:t>20</w:t>
           </w:r>
           <w:r>
             <w:fldChar w:fldCharType="end"/>
@@ -2488,7 +2489,7 @@
             <w:fldChar w:fldCharType="begin"/>
           </w:r>
           <w:r>
-            <w:instrText xml:space="preserve"> HYPERLINK \l _Toc8525 </w:instrText>
+            <w:instrText xml:space="preserve"> HYPERLINK \l _Toc5168 </w:instrText>
           </w:r>
           <w:r>
             <w:fldChar w:fldCharType="separate"/>
@@ -2497,20 +2498,13 @@
             <w:rPr>
               <w:rFonts w:hint="default" w:ascii="宋体" w:hAnsi="宋体" w:eastAsia="宋体" w:cs="宋体"/>
             </w:rPr>
-            <w:t xml:space="preserve">5.2. </w:t>
-          </w:r>
-          <w:r>
-            <w:rPr>
-              <w:rFonts w:hint="eastAsia"/>
-              <w:lang w:val="en-US" w:eastAsia="zh-CN"/>
-            </w:rPr>
-            <w:t>VS编译器-</w:t>
+            <w:t xml:space="preserve">5.1. </w:t>
           </w:r>
           <w:r>
             <w:rPr>
               <w:rFonts w:hint="eastAsia"/>
             </w:rPr>
-            <w:t>代码片段</w:t>
+            <w:t>绑定</w:t>
           </w:r>
           <w:r>
             <w:tab/>
@@ -2519,13 +2513,13 @@
             <w:fldChar w:fldCharType="begin"/>
           </w:r>
           <w:r>
-            <w:instrText xml:space="preserve"> PAGEREF _Toc8525 \h </w:instrText>
+            <w:instrText xml:space="preserve"> PAGEREF _Toc5168 \h </w:instrText>
           </w:r>
           <w:r>
             <w:fldChar w:fldCharType="separate"/>
           </w:r>
           <w:r>
-            <w:t>18</w:t>
+            <w:t>20</w:t>
           </w:r>
           <w:r>
             <w:fldChar w:fldCharType="end"/>
@@ -2561,7 +2555,7 @@
             <w:fldChar w:fldCharType="begin"/>
           </w:r>
           <w:r>
-            <w:instrText xml:space="preserve"> HYPERLINK \l _Toc25691 </w:instrText>
+            <w:instrText xml:space="preserve"> HYPERLINK \l _Toc7070 </w:instrText>
           </w:r>
           <w:r>
             <w:fldChar w:fldCharType="separate"/>
@@ -2570,13 +2564,20 @@
             <w:rPr>
               <w:rFonts w:hint="default" w:ascii="宋体" w:hAnsi="宋体" w:eastAsia="宋体" w:cs="宋体"/>
             </w:rPr>
-            <w:t xml:space="preserve">5.3. </w:t>
+            <w:t xml:space="preserve">5.2. </w:t>
+          </w:r>
+          <w:r>
+            <w:rPr>
+              <w:rFonts w:hint="eastAsia"/>
+              <w:lang w:val="en-US" w:eastAsia="zh-CN"/>
+            </w:rPr>
+            <w:t>VS编译器-</w:t>
           </w:r>
           <w:r>
             <w:rPr>
               <w:rFonts w:hint="eastAsia"/>
             </w:rPr>
-            <w:t>命令</w:t>
+            <w:t>代码片段</w:t>
           </w:r>
           <w:r>
             <w:tab/>
@@ -2585,13 +2586,13 @@
             <w:fldChar w:fldCharType="begin"/>
           </w:r>
           <w:r>
-            <w:instrText xml:space="preserve"> PAGEREF _Toc25691 \h </w:instrText>
+            <w:instrText xml:space="preserve"> PAGEREF _Toc7070 \h </w:instrText>
           </w:r>
           <w:r>
             <w:fldChar w:fldCharType="separate"/>
           </w:r>
           <w:r>
-            <w:t>19</w:t>
+            <w:t>20</w:t>
           </w:r>
           <w:r>
             <w:fldChar w:fldCharType="end"/>
@@ -2610,7 +2611,7 @@
         </w:p>
         <w:p>
           <w:pPr>
-            <w:pStyle w:val="11"/>
+            <w:pStyle w:val="13"/>
             <w:tabs>
               <w:tab w:val="right" w:leader="dot" w:pos="8306"/>
             </w:tabs>
@@ -2627,7 +2628,7 @@
             <w:fldChar w:fldCharType="begin"/>
           </w:r>
           <w:r>
-            <w:instrText xml:space="preserve"> HYPERLINK \l _Toc12401 </w:instrText>
+            <w:instrText xml:space="preserve"> HYPERLINK \l _Toc20837 </w:instrText>
           </w:r>
           <w:r>
             <w:fldChar w:fldCharType="separate"/>
@@ -2636,13 +2637,13 @@
             <w:rPr>
               <w:rFonts w:hint="default" w:ascii="宋体" w:hAnsi="宋体" w:eastAsia="宋体" w:cs="宋体"/>
             </w:rPr>
-            <w:t xml:space="preserve">5.3.1. </w:t>
+            <w:t xml:space="preserve">5.3. </w:t>
           </w:r>
           <w:r>
             <w:rPr>
               <w:rFonts w:hint="eastAsia"/>
             </w:rPr>
-            <w:t>不带参数命令</w:t>
+            <w:t>命令</w:t>
           </w:r>
           <w:r>
             <w:tab/>
@@ -2651,13 +2652,13 @@
             <w:fldChar w:fldCharType="begin"/>
           </w:r>
           <w:r>
-            <w:instrText xml:space="preserve"> PAGEREF _Toc12401 \h </w:instrText>
+            <w:instrText xml:space="preserve"> PAGEREF _Toc20837 \h </w:instrText>
           </w:r>
           <w:r>
             <w:fldChar w:fldCharType="separate"/>
           </w:r>
           <w:r>
-            <w:t>19</w:t>
+            <w:t>21</w:t>
           </w:r>
           <w:r>
             <w:fldChar w:fldCharType="end"/>
@@ -2693,7 +2694,7 @@
             <w:fldChar w:fldCharType="begin"/>
           </w:r>
           <w:r>
-            <w:instrText xml:space="preserve"> HYPERLINK \l _Toc6554 </w:instrText>
+            <w:instrText xml:space="preserve"> HYPERLINK \l _Toc32521 </w:instrText>
           </w:r>
           <w:r>
             <w:fldChar w:fldCharType="separate"/>
@@ -2702,13 +2703,13 @@
             <w:rPr>
               <w:rFonts w:hint="default" w:ascii="宋体" w:hAnsi="宋体" w:eastAsia="宋体" w:cs="宋体"/>
             </w:rPr>
-            <w:t xml:space="preserve">5.3.2. </w:t>
+            <w:t xml:space="preserve">5.3.1. </w:t>
           </w:r>
           <w:r>
             <w:rPr>
               <w:rFonts w:hint="eastAsia"/>
             </w:rPr>
-            <w:t>带参数命令</w:t>
+            <w:t>不带参数命令</w:t>
           </w:r>
           <w:r>
             <w:tab/>
@@ -2717,13 +2718,13 @@
             <w:fldChar w:fldCharType="begin"/>
           </w:r>
           <w:r>
-            <w:instrText xml:space="preserve"> PAGEREF _Toc6554 \h </w:instrText>
+            <w:instrText xml:space="preserve"> PAGEREF _Toc32521 \h </w:instrText>
           </w:r>
           <w:r>
             <w:fldChar w:fldCharType="separate"/>
           </w:r>
           <w:r>
-            <w:t>20</w:t>
+            <w:t>21</w:t>
           </w:r>
           <w:r>
             <w:fldChar w:fldCharType="end"/>
@@ -2742,7 +2743,7 @@
         </w:p>
         <w:p>
           <w:pPr>
-            <w:pStyle w:val="12"/>
+            <w:pStyle w:val="11"/>
             <w:tabs>
               <w:tab w:val="right" w:leader="dot" w:pos="8306"/>
             </w:tabs>
@@ -2759,7 +2760,7 @@
             <w:fldChar w:fldCharType="begin"/>
           </w:r>
           <w:r>
-            <w:instrText xml:space="preserve"> HYPERLINK \l _Toc3662 </w:instrText>
+            <w:instrText xml:space="preserve"> HYPERLINK \l _Toc12200 </w:instrText>
           </w:r>
           <w:r>
             <w:fldChar w:fldCharType="separate"/>
@@ -2768,14 +2769,13 @@
             <w:rPr>
               <w:rFonts w:hint="default" w:ascii="宋体" w:hAnsi="宋体" w:eastAsia="宋体" w:cs="宋体"/>
             </w:rPr>
-            <w:t xml:space="preserve">6. </w:t>
+            <w:t xml:space="preserve">5.3.2. </w:t>
           </w:r>
           <w:r>
             <w:rPr>
               <w:rFonts w:hint="eastAsia"/>
-              <w:lang w:val="en-US" w:eastAsia="zh-CN"/>
             </w:rPr>
-            <w:t>扩展</w:t>
+            <w:t>带参数命令</w:t>
           </w:r>
           <w:r>
             <w:tab/>
@@ -2784,13 +2784,13 @@
             <w:fldChar w:fldCharType="begin"/>
           </w:r>
           <w:r>
-            <w:instrText xml:space="preserve"> PAGEREF _Toc3662 \h </w:instrText>
+            <w:instrText xml:space="preserve"> PAGEREF _Toc12200 \h </w:instrText>
           </w:r>
           <w:r>
             <w:fldChar w:fldCharType="separate"/>
           </w:r>
           <w:r>
-            <w:t>20</w:t>
+            <w:t>22</w:t>
           </w:r>
           <w:r>
             <w:fldChar w:fldCharType="end"/>
@@ -2809,7 +2809,7 @@
         </w:p>
         <w:p>
           <w:pPr>
-            <w:pStyle w:val="13"/>
+            <w:pStyle w:val="12"/>
             <w:tabs>
               <w:tab w:val="right" w:leader="dot" w:pos="8306"/>
             </w:tabs>
@@ -2826,7 +2826,7 @@
             <w:fldChar w:fldCharType="begin"/>
           </w:r>
           <w:r>
-            <w:instrText xml:space="preserve"> HYPERLINK \l _Toc5719 </w:instrText>
+            <w:instrText xml:space="preserve"> HYPERLINK \l _Toc15833 </w:instrText>
           </w:r>
           <w:r>
             <w:fldChar w:fldCharType="separate"/>
@@ -2835,13 +2835,14 @@
             <w:rPr>
               <w:rFonts w:hint="default" w:ascii="宋体" w:hAnsi="宋体" w:eastAsia="宋体" w:cs="宋体"/>
             </w:rPr>
-            <w:t xml:space="preserve">6.1. </w:t>
+            <w:t xml:space="preserve">6. </w:t>
           </w:r>
           <w:r>
             <w:rPr>
               <w:rFonts w:hint="eastAsia"/>
+              <w:lang w:val="en-US" w:eastAsia="zh-CN"/>
             </w:rPr>
-            <w:t>QueueTaskTime（简单定时任务队列执行器）</w:t>
+            <w:t>扩展</w:t>
           </w:r>
           <w:r>
             <w:tab/>
@@ -2850,13 +2851,13 @@
             <w:fldChar w:fldCharType="begin"/>
           </w:r>
           <w:r>
-            <w:instrText xml:space="preserve"> PAGEREF _Toc5719 \h </w:instrText>
+            <w:instrText xml:space="preserve"> PAGEREF _Toc15833 \h </w:instrText>
           </w:r>
           <w:r>
             <w:fldChar w:fldCharType="separate"/>
           </w:r>
           <w:r>
-            <w:t>20</w:t>
+            <w:t>22</w:t>
           </w:r>
           <w:r>
             <w:fldChar w:fldCharType="end"/>
@@ -2892,7 +2893,7 @@
             <w:fldChar w:fldCharType="begin"/>
           </w:r>
           <w:r>
-            <w:instrText xml:space="preserve"> HYPERLINK \l _Toc10170 </w:instrText>
+            <w:instrText xml:space="preserve"> HYPERLINK \l _Toc3340 </w:instrText>
           </w:r>
           <w:r>
             <w:fldChar w:fldCharType="separate"/>
@@ -2901,13 +2902,13 @@
             <w:rPr>
               <w:rFonts w:hint="default" w:ascii="宋体" w:hAnsi="宋体" w:eastAsia="宋体" w:cs="宋体"/>
             </w:rPr>
-            <w:t xml:space="preserve">6.2. </w:t>
+            <w:t xml:space="preserve">6.1. </w:t>
           </w:r>
           <w:r>
             <w:rPr>
               <w:rFonts w:hint="eastAsia"/>
             </w:rPr>
-            <w:t>将WPF控件保存为图片</w:t>
+            <w:t>QueueTaskTime（简单定时任务队列执行器）</w:t>
           </w:r>
           <w:r>
             <w:tab/>
@@ -2916,7 +2917,7 @@
             <w:fldChar w:fldCharType="begin"/>
           </w:r>
           <w:r>
-            <w:instrText xml:space="preserve"> PAGEREF _Toc10170 \h </w:instrText>
+            <w:instrText xml:space="preserve"> PAGEREF _Toc3340 \h </w:instrText>
           </w:r>
           <w:r>
             <w:fldChar w:fldCharType="separate"/>
@@ -2941,7 +2942,7 @@
         </w:p>
         <w:p>
           <w:pPr>
-            <w:pStyle w:val="12"/>
+            <w:pStyle w:val="13"/>
             <w:tabs>
               <w:tab w:val="right" w:leader="dot" w:pos="8306"/>
             </w:tabs>
@@ -2958,7 +2959,7 @@
             <w:fldChar w:fldCharType="begin"/>
           </w:r>
           <w:r>
-            <w:instrText xml:space="preserve"> HYPERLINK \l _Toc9033 </w:instrText>
+            <w:instrText xml:space="preserve"> HYPERLINK \l _Toc25679 </w:instrText>
           </w:r>
           <w:r>
             <w:fldChar w:fldCharType="separate"/>
@@ -2967,10 +2968,13 @@
             <w:rPr>
               <w:rFonts w:hint="default" w:ascii="宋体" w:hAnsi="宋体" w:eastAsia="宋体" w:cs="宋体"/>
             </w:rPr>
-            <w:t xml:space="preserve">7. </w:t>
-          </w:r>
-          <w:r>
-            <w:t>升级记录</w:t>
+            <w:t xml:space="preserve">6.2. </w:t>
+          </w:r>
+          <w:r>
+            <w:rPr>
+              <w:rFonts w:hint="eastAsia"/>
+            </w:rPr>
+            <w:t>将WPF控件保存为图片</w:t>
           </w:r>
           <w:r>
             <w:tab/>
@@ -2979,13 +2983,13 @@
             <w:fldChar w:fldCharType="begin"/>
           </w:r>
           <w:r>
-            <w:instrText xml:space="preserve"> PAGEREF _Toc9033 \h </w:instrText>
+            <w:instrText xml:space="preserve"> PAGEREF _Toc25679 \h </w:instrText>
           </w:r>
           <w:r>
             <w:fldChar w:fldCharType="separate"/>
           </w:r>
           <w:r>
-            <w:t>23</w:t>
+            <w:t>24</w:t>
           </w:r>
           <w:r>
             <w:fldChar w:fldCharType="end"/>
@@ -3004,7 +3008,7 @@
         </w:p>
         <w:p>
           <w:pPr>
-            <w:pStyle w:val="13"/>
+            <w:pStyle w:val="12"/>
             <w:tabs>
               <w:tab w:val="right" w:leader="dot" w:pos="8306"/>
             </w:tabs>
@@ -3021,7 +3025,70 @@
             <w:fldChar w:fldCharType="begin"/>
           </w:r>
           <w:r>
-            <w:instrText xml:space="preserve"> HYPERLINK \l _Toc23779 </w:instrText>
+            <w:instrText xml:space="preserve"> HYPERLINK \l _Toc14691 </w:instrText>
+          </w:r>
+          <w:r>
+            <w:fldChar w:fldCharType="separate"/>
+          </w:r>
+          <w:r>
+            <w:rPr>
+              <w:rFonts w:hint="default" w:ascii="宋体" w:hAnsi="宋体" w:eastAsia="宋体" w:cs="宋体"/>
+            </w:rPr>
+            <w:t xml:space="preserve">7. </w:t>
+          </w:r>
+          <w:r>
+            <w:t>升级记录</w:t>
+          </w:r>
+          <w:r>
+            <w:tab/>
+          </w:r>
+          <w:r>
+            <w:fldChar w:fldCharType="begin"/>
+          </w:r>
+          <w:r>
+            <w:instrText xml:space="preserve"> PAGEREF _Toc14691 \h </w:instrText>
+          </w:r>
+          <w:r>
+            <w:fldChar w:fldCharType="separate"/>
+          </w:r>
+          <w:r>
+            <w:t>25</w:t>
+          </w:r>
+          <w:r>
+            <w:fldChar w:fldCharType="end"/>
+          </w:r>
+          <w:r>
+            <w:rPr>
+              <w:color w:val="70AD47" w:themeColor="accent6"/>
+              <w14:textFill>
+                <w14:solidFill>
+                  <w14:schemeClr w14:val="accent6"/>
+                </w14:solidFill>
+              </w14:textFill>
+            </w:rPr>
+            <w:fldChar w:fldCharType="end"/>
+          </w:r>
+        </w:p>
+        <w:p>
+          <w:pPr>
+            <w:pStyle w:val="13"/>
+            <w:tabs>
+              <w:tab w:val="right" w:leader="dot" w:pos="8306"/>
+            </w:tabs>
+          </w:pPr>
+          <w:r>
+            <w:rPr>
+              <w:color w:val="70AD47" w:themeColor="accent6"/>
+              <w14:textFill>
+                <w14:solidFill>
+                  <w14:schemeClr w14:val="accent6"/>
+                </w14:solidFill>
+              </w14:textFill>
+            </w:rPr>
+            <w:fldChar w:fldCharType="begin"/>
+          </w:r>
+          <w:r>
+            <w:instrText xml:space="preserve"> HYPERLINK \l _Toc27966 </w:instrText>
           </w:r>
           <w:r>
             <w:fldChar w:fldCharType="separate"/>
@@ -3047,13 +3114,13 @@
             <w:fldChar w:fldCharType="begin"/>
           </w:r>
           <w:r>
-            <w:instrText xml:space="preserve"> PAGEREF _Toc23779 \h </w:instrText>
+            <w:instrText xml:space="preserve"> PAGEREF _Toc27966 \h </w:instrText>
           </w:r>
           <w:r>
             <w:fldChar w:fldCharType="separate"/>
           </w:r>
           <w:r>
-            <w:t>23</w:t>
+            <w:t>25</w:t>
           </w:r>
           <w:r>
             <w:fldChar w:fldCharType="end"/>
@@ -3110,7 +3177,7 @@
           <w:rFonts w:hint="default"/>
         </w:rPr>
       </w:pPr>
-      <w:bookmarkStart w:id="0" w:name="_Toc25102"/>
+      <w:bookmarkStart w:id="0" w:name="_Toc14341"/>
       <w:r>
         <w:t>开始使用</w:t>
       </w:r>
@@ -3125,7 +3192,7 @@
           <w:lang w:val="en-US" w:eastAsia="zh-CN"/>
         </w:rPr>
       </w:pPr>
-      <w:bookmarkStart w:id="1" w:name="_Toc22712"/>
+      <w:bookmarkStart w:id="1" w:name="_Toc5089"/>
       <w:r>
         <w:rPr>
           <w:rFonts w:hint="eastAsia"/>
@@ -3236,7 +3303,7 @@
           <w:lang w:val="en-US" w:eastAsia="zh-CN"/>
         </w:rPr>
       </w:pPr>
-      <w:bookmarkStart w:id="2" w:name="_Toc17540"/>
+      <w:bookmarkStart w:id="2" w:name="_Toc29798"/>
       <w:r>
         <w:rPr>
           <w:rFonts w:hint="eastAsia"/>
@@ -3292,6 +3359,7 @@
             <w:insideH w:val="single" w:color="auto" w:sz="4" w:space="0"/>
             <w:insideV w:val="single" w:color="auto" w:sz="4" w:space="0"/>
           </w:tblBorders>
+          <w:shd w:val="clear" w:color="auto" w:fill="D7D7D7" w:themeFill="background1" w:themeFillShade="D8"/>
           <w:tblCellMar>
             <w:top w:w="0" w:type="dxa"/>
             <w:left w:w="108" w:type="dxa"/>
@@ -3931,7 +3999,7 @@
           <w:rFonts w:hint="default"/>
         </w:rPr>
       </w:pPr>
-      <w:bookmarkStart w:id="3" w:name="_Toc2741"/>
+      <w:bookmarkStart w:id="3" w:name="_Toc3451"/>
       <w:r>
         <w:t>转换器</w:t>
       </w:r>
@@ -3945,7 +4013,7 @@
           <w:rFonts w:hint="default"/>
         </w:rPr>
       </w:pPr>
-      <w:bookmarkStart w:id="4" w:name="_Toc28822"/>
+      <w:bookmarkStart w:id="4" w:name="_Toc3454"/>
       <w:r>
         <w:rPr>
           <w:rFonts w:hint="default"/>
@@ -3969,7 +4037,7 @@
           <w:rFonts w:hint="default"/>
         </w:rPr>
       </w:pPr>
-      <w:bookmarkStart w:id="5" w:name="_Toc22020"/>
+      <w:bookmarkStart w:id="5" w:name="_Toc31267"/>
       <w:r>
         <w:rPr>
           <w:rFonts w:hint="default"/>
@@ -3989,7 +4057,7 @@
       <w:pPr>
         <w:pStyle w:val="3"/>
       </w:pPr>
-      <w:bookmarkStart w:id="6" w:name="_Toc24379"/>
+      <w:bookmarkStart w:id="6" w:name="_Toc17114"/>
       <w:r>
         <w:rPr>
           <w:rFonts w:hint="eastAsia"/>
@@ -4207,7 +4275,7 @@
       <w:pPr>
         <w:pStyle w:val="3"/>
       </w:pPr>
-      <w:bookmarkStart w:id="7" w:name="_Toc23300"/>
+      <w:bookmarkStart w:id="7" w:name="_Toc32431"/>
       <w:r>
         <w:rPr>
           <w:rFonts w:hint="eastAsia"/>
@@ -4231,7 +4299,7 @@
       <w:pPr>
         <w:pStyle w:val="3"/>
       </w:pPr>
-      <w:bookmarkStart w:id="8" w:name="_Toc5516"/>
+      <w:bookmarkStart w:id="8" w:name="_Toc886"/>
       <w:r>
         <w:t>Enum2StrConverter（枚举转字符串）</w:t>
       </w:r>
@@ -4248,7 +4316,7 @@
       <w:pPr>
         <w:pStyle w:val="3"/>
       </w:pPr>
-      <w:bookmarkStart w:id="9" w:name="_Toc16316"/>
+      <w:bookmarkStart w:id="9" w:name="_Toc7615"/>
       <w:r>
         <w:t>List2StrConverter（集合转字符串）</w:t>
       </w:r>
@@ -4296,7 +4364,7 @@
           <w:lang w:val="en-US" w:eastAsia="zh-CN"/>
         </w:rPr>
       </w:pPr>
-      <w:bookmarkStart w:id="10" w:name="_Toc18816"/>
+      <w:bookmarkStart w:id="10" w:name="_Toc8375"/>
       <w:r>
         <w:rPr>
           <w:rFonts w:hint="default"/>
@@ -4364,7 +4432,7 @@
           <w:rFonts w:hint="default"/>
         </w:rPr>
       </w:pPr>
-      <w:bookmarkStart w:id="11" w:name="_Toc4651"/>
+      <w:bookmarkStart w:id="11" w:name="_Toc32584"/>
       <w:r>
         <w:t>控件</w:t>
       </w:r>
@@ -4379,7 +4447,7 @@
           <w:lang w:val="en-US" w:eastAsia="zh-CN"/>
         </w:rPr>
       </w:pPr>
-      <w:bookmarkStart w:id="12" w:name="_Toc18805"/>
+      <w:bookmarkStart w:id="12" w:name="_Toc22105"/>
       <w:r>
         <w:rPr>
           <w:rFonts w:hint="eastAsia"/>
@@ -4398,7 +4466,7 @@
           <w:lang w:val="en-US" w:eastAsia="zh-CN"/>
         </w:rPr>
       </w:pPr>
-      <w:bookmarkStart w:id="13" w:name="_Toc26149"/>
+      <w:bookmarkStart w:id="13" w:name="_Toc15684"/>
       <w:r>
         <w:rPr>
           <w:rFonts w:hint="eastAsia"/>
@@ -6122,7 +6190,7 @@
           <w:lang w:val="en-US" w:eastAsia="zh-CN"/>
         </w:rPr>
       </w:pPr>
-      <w:bookmarkStart w:id="14" w:name="_Toc9496"/>
+      <w:bookmarkStart w:id="14" w:name="_Toc14045"/>
       <w:r>
         <w:rPr>
           <w:rFonts w:hint="default"/>
@@ -6389,7 +6457,7 @@
           <w:lang w:val="en-US" w:eastAsia="zh-CN"/>
         </w:rPr>
       </w:pPr>
-      <w:bookmarkStart w:id="15" w:name="_Toc21289"/>
+      <w:bookmarkStart w:id="15" w:name="_Toc9975"/>
       <w:r>
         <w:rPr>
           <w:rFonts w:hint="eastAsia"/>
@@ -6404,7 +6472,7 @@
         <w:pStyle w:val="4"/>
         <w:bidi w:val="0"/>
       </w:pPr>
-      <w:bookmarkStart w:id="16" w:name="_Toc19046"/>
+      <w:bookmarkStart w:id="16" w:name="_Toc18474"/>
       <w:r>
         <w:rPr>
           <w:rFonts w:hint="eastAsia"/>
@@ -6823,7 +6891,7 @@
         <w:pStyle w:val="4"/>
         <w:bidi w:val="0"/>
       </w:pPr>
-      <w:bookmarkStart w:id="17" w:name="_Toc22993"/>
+      <w:bookmarkStart w:id="17" w:name="_Toc14201"/>
       <w:r>
         <w:rPr>
           <w:rFonts w:hint="eastAsia"/>
@@ -8978,7 +9046,7 @@
         <w:pStyle w:val="4"/>
         <w:bidi w:val="0"/>
       </w:pPr>
-      <w:bookmarkStart w:id="18" w:name="_Toc8156"/>
+      <w:bookmarkStart w:id="18" w:name="_Toc14982"/>
       <w:r>
         <w:rPr>
           <w:rFonts w:hint="eastAsia"/>
@@ -10490,7 +10558,7 @@
           <w:lang w:val="en-US" w:eastAsia="zh-CN"/>
         </w:rPr>
       </w:pPr>
-      <w:bookmarkStart w:id="19" w:name="_Toc13767"/>
+      <w:bookmarkStart w:id="19" w:name="_Toc8540"/>
       <w:r>
         <w:rPr>
           <w:rFonts w:hint="eastAsia"/>
@@ -10623,12 +10691,6 @@
             <w:insideH w:val="single" w:color="auto" w:sz="4" w:space="0"/>
             <w:insideV w:val="single" w:color="auto" w:sz="4" w:space="0"/>
           </w:tblBorders>
-          <w:tblCellMar>
-            <w:top w:w="0" w:type="dxa"/>
-            <w:left w:w="108" w:type="dxa"/>
-            <w:bottom w:w="0" w:type="dxa"/>
-            <w:right w:w="108" w:type="dxa"/>
-          </w:tblCellMar>
         </w:tblPrEx>
         <w:tc>
           <w:tcPr>
@@ -11923,6 +11985,12 @@
             <w:insideH w:val="single" w:color="auto" w:sz="4" w:space="0"/>
             <w:insideV w:val="single" w:color="auto" w:sz="4" w:space="0"/>
           </w:tblBorders>
+          <w:tblCellMar>
+            <w:top w:w="0" w:type="dxa"/>
+            <w:left w:w="108" w:type="dxa"/>
+            <w:bottom w:w="0" w:type="dxa"/>
+            <w:right w:w="108" w:type="dxa"/>
+          </w:tblCellMar>
         </w:tblPrEx>
         <w:tc>
           <w:tcPr>
@@ -12059,7 +12127,7 @@
         <w:pStyle w:val="4"/>
         <w:bidi w:val="0"/>
       </w:pPr>
-      <w:bookmarkStart w:id="20" w:name="_Toc11542"/>
+      <w:bookmarkStart w:id="20" w:name="_Toc13335"/>
       <w:r>
         <w:rPr>
           <w:rFonts w:hint="eastAsia"/>
@@ -12195,12 +12263,6 @@
             <w:insideH w:val="single" w:color="auto" w:sz="4" w:space="0"/>
             <w:insideV w:val="single" w:color="auto" w:sz="4" w:space="0"/>
           </w:tblBorders>
-          <w:tblCellMar>
-            <w:top w:w="0" w:type="dxa"/>
-            <w:left w:w="108" w:type="dxa"/>
-            <w:bottom w:w="0" w:type="dxa"/>
-            <w:right w:w="108" w:type="dxa"/>
-          </w:tblCellMar>
         </w:tblPrEx>
         <w:tc>
           <w:tcPr>
@@ -13408,6 +13470,7 @@
         <w:pStyle w:val="4"/>
         <w:bidi w:val="0"/>
       </w:pPr>
+      <w:bookmarkStart w:id="21" w:name="_Toc8354"/>
       <w:r>
         <w:rPr>
           <w:rFonts w:hint="eastAsia"/>
@@ -13415,6 +13478,7 @@
         </w:rPr>
         <w:t>ImageListener（图像监听）</w:t>
       </w:r>
+      <w:bookmarkEnd w:id="21"/>
     </w:p>
     <w:p>
       <w:r>
@@ -13607,9 +13671,12 @@
                 <w:sz w:val="19"/>
                 <w:szCs w:val="24"/>
                 <w:highlight w:val="none"/>
-              </w:rPr>
-              <w:t>local</w:t>
-            </w:r>
+                <w:lang w:val="en-US" w:eastAsia="zh-CN"/>
+              </w:rPr>
+              <w:t>pi</w:t>
+            </w:r>
+            <w:bookmarkStart w:id="44" w:name="_GoBack"/>
+            <w:bookmarkEnd w:id="44"/>
             <w:r>
               <w:rPr>
                 <w:rFonts w:hint="eastAsia" w:ascii="新宋体" w:hAnsi="新宋体" w:eastAsia="新宋体"/>
@@ -13628,7 +13695,7 @@
                 <w:szCs w:val="24"/>
                 <w:highlight w:val="none"/>
               </w:rPr>
-              <w:t>ImageListenerView</w:t>
+              <w:t>ImageListener</w:t>
             </w:r>
             <w:r>
               <w:rPr>
@@ -13903,8 +13970,6 @@
               </w:rPr>
               <w:t>//监听文件文件变化</w:t>
             </w:r>
-            <w:bookmarkStart w:id="43" w:name="_GoBack"/>
-            <w:bookmarkEnd w:id="43"/>
           </w:p>
           <w:p>
             <w:pPr>
@@ -14539,7 +14604,7 @@
           <w:lang w:val="en-US" w:eastAsia="zh-CN"/>
         </w:rPr>
       </w:pPr>
-      <w:bookmarkStart w:id="21" w:name="_Toc2150"/>
+      <w:bookmarkStart w:id="22" w:name="_Toc15741"/>
       <w:r>
         <w:rPr>
           <w:rFonts w:hint="eastAsia"/>
@@ -14547,7 +14612,7 @@
         </w:rPr>
         <w:t>IotState（工业状态控件）</w:t>
       </w:r>
-      <w:bookmarkEnd w:id="21"/>
+      <w:bookmarkEnd w:id="22"/>
     </w:p>
     <w:p>
       <w:pPr>
@@ -15827,7 +15892,7 @@
           <w:lang w:val="en-US" w:eastAsia="zh-CN"/>
         </w:rPr>
       </w:pPr>
-      <w:bookmarkStart w:id="22" w:name="_Toc11625"/>
+      <w:bookmarkStart w:id="23" w:name="_Toc3435"/>
       <w:r>
         <w:rPr>
           <w:rFonts w:hint="eastAsia"/>
@@ -15835,7 +15900,7 @@
         </w:rPr>
         <w:t>IotStateInfo（工业状态信息控件）</w:t>
       </w:r>
-      <w:bookmarkEnd w:id="22"/>
+      <w:bookmarkEnd w:id="23"/>
     </w:p>
     <w:p>
       <w:pPr>
@@ -16266,7 +16331,7 @@
           <w:lang w:val="en-US" w:eastAsia="zh-CN"/>
         </w:rPr>
       </w:pPr>
-      <w:bookmarkStart w:id="23" w:name="_Toc27000"/>
+      <w:bookmarkStart w:id="24" w:name="_Toc81"/>
       <w:r>
         <w:rPr>
           <w:rFonts w:hint="eastAsia"/>
@@ -16274,7 +16339,7 @@
         </w:rPr>
         <w:t>IotUrnMode（工业气缸控件）</w:t>
       </w:r>
-      <w:bookmarkEnd w:id="23"/>
+      <w:bookmarkEnd w:id="24"/>
     </w:p>
     <w:p>
       <w:r>
@@ -16375,12 +16440,6 @@
             <w:insideH w:val="single" w:color="auto" w:sz="4" w:space="0"/>
             <w:insideV w:val="single" w:color="auto" w:sz="4" w:space="0"/>
           </w:tblBorders>
-          <w:tblCellMar>
-            <w:top w:w="0" w:type="dxa"/>
-            <w:left w:w="108" w:type="dxa"/>
-            <w:bottom w:w="0" w:type="dxa"/>
-            <w:right w:w="108" w:type="dxa"/>
-          </w:tblCellMar>
         </w:tblPrEx>
         <w:tc>
           <w:tcPr>
@@ -17441,7 +17500,7 @@
           <w:lang w:eastAsia="zh-CN"/>
         </w:rPr>
       </w:pPr>
-      <w:bookmarkStart w:id="24" w:name="_Toc1079"/>
+      <w:bookmarkStart w:id="25" w:name="_Toc15614"/>
       <w:r>
         <w:rPr>
           <w:rFonts w:hint="eastAsia"/>
@@ -17463,7 +17522,7 @@
         </w:rPr>
         <w:t>控件）</w:t>
       </w:r>
-      <w:bookmarkEnd w:id="24"/>
+      <w:bookmarkEnd w:id="25"/>
     </w:p>
     <w:p>
       <w:pPr>
@@ -18387,7 +18446,7 @@
           <w:lang w:val="en-US" w:eastAsia="zh-CN"/>
         </w:rPr>
       </w:pPr>
-      <w:bookmarkStart w:id="25" w:name="_Toc5794"/>
+      <w:bookmarkStart w:id="26" w:name="_Toc20107"/>
       <w:r>
         <w:rPr>
           <w:rFonts w:hint="eastAsia"/>
@@ -18395,7 +18454,7 @@
         </w:rPr>
         <w:t>扩展属性</w:t>
       </w:r>
-      <w:bookmarkEnd w:id="25"/>
+      <w:bookmarkEnd w:id="26"/>
     </w:p>
     <w:p>
       <w:pPr>
@@ -18406,7 +18465,7 @@
           <w:lang w:val="en-US" w:eastAsia="zh-CN"/>
         </w:rPr>
       </w:pPr>
-      <w:bookmarkStart w:id="26" w:name="_Toc2328"/>
+      <w:bookmarkStart w:id="27" w:name="_Toc27668"/>
       <w:r>
         <w:rPr>
           <w:rFonts w:hint="eastAsia"/>
@@ -18414,7 +18473,7 @@
         </w:rPr>
         <w:t>GridAttach（Grid专用）</w:t>
       </w:r>
-      <w:bookmarkEnd w:id="26"/>
+      <w:bookmarkEnd w:id="27"/>
     </w:p>
     <w:p>
       <w:pPr>
@@ -18885,18 +18944,18 @@
           <w:rFonts w:hint="default"/>
         </w:rPr>
       </w:pPr>
-      <w:bookmarkStart w:id="27" w:name="_Toc32644"/>
+      <w:bookmarkStart w:id="28" w:name="_Toc25114"/>
       <w:r>
         <w:t>窗体</w:t>
       </w:r>
-      <w:bookmarkEnd w:id="27"/>
+      <w:bookmarkEnd w:id="28"/>
     </w:p>
     <w:p>
       <w:pPr>
         <w:pStyle w:val="3"/>
         <w:bidi w:val="0"/>
       </w:pPr>
-      <w:bookmarkStart w:id="28" w:name="_Toc4615"/>
+      <w:bookmarkStart w:id="29" w:name="_Toc1172"/>
       <w:r>
         <w:rPr>
           <w:rFonts w:hint="eastAsia"/>
@@ -18910,7 +18969,7 @@
         </w:rPr>
         <w:t>（MainLoadWindow）</w:t>
       </w:r>
-      <w:bookmarkEnd w:id="28"/>
+      <w:bookmarkEnd w:id="29"/>
     </w:p>
     <w:p>
       <w:r>
@@ -19712,7 +19771,7 @@
         <w:pStyle w:val="3"/>
         <w:bidi w:val="0"/>
       </w:pPr>
-      <w:bookmarkStart w:id="29" w:name="_Toc7068"/>
+      <w:bookmarkStart w:id="30" w:name="_Toc32306"/>
       <w:r>
         <w:rPr>
           <w:rFonts w:hint="eastAsia"/>
@@ -19727,7 +19786,7 @@
         </w:rPr>
         <w:t>（MessageBoxTip）</w:t>
       </w:r>
-      <w:bookmarkEnd w:id="29"/>
+      <w:bookmarkEnd w:id="30"/>
     </w:p>
     <w:p>
       <w:r>
@@ -20320,7 +20379,7 @@
         <w:pStyle w:val="3"/>
         <w:bidi w:val="0"/>
       </w:pPr>
-      <w:bookmarkStart w:id="30" w:name="_Toc5169"/>
+      <w:bookmarkStart w:id="31" w:name="_Toc25123"/>
       <w:r>
         <w:rPr>
           <w:rFonts w:hint="eastAsia"/>
@@ -20335,7 +20394,7 @@
         </w:rPr>
         <w:t>（MessageBoxTipInput）</w:t>
       </w:r>
-      <w:bookmarkEnd w:id="30"/>
+      <w:bookmarkEnd w:id="31"/>
     </w:p>
     <w:p>
       <w:r>
@@ -21095,24 +21154,24 @@
           <w:rFonts w:hint="default"/>
         </w:rPr>
       </w:pPr>
-      <w:bookmarkStart w:id="31" w:name="_Toc8293"/>
+      <w:bookmarkStart w:id="32" w:name="_Toc10272"/>
       <w:r>
         <w:t>绑定与命令</w:t>
       </w:r>
-      <w:bookmarkEnd w:id="31"/>
+      <w:bookmarkEnd w:id="32"/>
     </w:p>
     <w:p>
       <w:pPr>
         <w:pStyle w:val="3"/>
       </w:pPr>
-      <w:bookmarkStart w:id="32" w:name="_Toc14370"/>
+      <w:bookmarkStart w:id="33" w:name="_Toc5168"/>
       <w:r>
         <w:rPr>
           <w:rFonts w:hint="eastAsia"/>
         </w:rPr>
         <w:t>绑定</w:t>
       </w:r>
-      <w:bookmarkEnd w:id="32"/>
+      <w:bookmarkEnd w:id="33"/>
     </w:p>
     <w:p>
       <w:r>
@@ -21860,7 +21919,7 @@
       <w:pPr>
         <w:pStyle w:val="3"/>
       </w:pPr>
-      <w:bookmarkStart w:id="33" w:name="_Toc8525"/>
+      <w:bookmarkStart w:id="34" w:name="_Toc7070"/>
       <w:r>
         <w:rPr>
           <w:rFonts w:hint="eastAsia"/>
@@ -21874,7 +21933,7 @@
         </w:rPr>
         <w:t>代码片段</w:t>
       </w:r>
-      <w:bookmarkEnd w:id="33"/>
+      <w:bookmarkEnd w:id="34"/>
     </w:p>
     <w:p>
       <w:r>
@@ -25317,14 +25376,14 @@
       <w:pPr>
         <w:pStyle w:val="3"/>
       </w:pPr>
-      <w:bookmarkStart w:id="34" w:name="_Toc25691"/>
+      <w:bookmarkStart w:id="35" w:name="_Toc20837"/>
       <w:r>
         <w:rPr>
           <w:rFonts w:hint="eastAsia"/>
         </w:rPr>
         <w:t>命令</w:t>
       </w:r>
-      <w:bookmarkEnd w:id="34"/>
+      <w:bookmarkEnd w:id="35"/>
     </w:p>
     <w:p>
       <w:pPr>
@@ -25332,321 +25391,12 @@
         <w:bidi w:val="0"/>
         <w:ind w:left="720" w:leftChars="0" w:hanging="720" w:firstLineChars="0"/>
       </w:pPr>
-      <w:bookmarkStart w:id="35" w:name="_Toc12401"/>
+      <w:bookmarkStart w:id="36" w:name="_Toc32521"/>
       <w:r>
         <w:rPr>
           <w:rFonts w:hint="eastAsia"/>
         </w:rPr>
         <w:t>不带参数命令</w:t>
-      </w:r>
-      <w:bookmarkEnd w:id="35"/>
-    </w:p>
-    <w:p>
-      <w:r>
-        <w:rPr>
-          <w:rFonts w:hint="eastAsia"/>
-        </w:rPr>
-        <w:t>在XMAL中</w:t>
-      </w:r>
-    </w:p>
-    <w:tbl>
-      <w:tblPr>
-        <w:tblStyle w:val="16"/>
-        <w:tblW w:w="0" w:type="auto"/>
-        <w:tblInd w:w="0" w:type="dxa"/>
-        <w:tblBorders>
-          <w:top w:val="single" w:color="auto" w:sz="4" w:space="0"/>
-          <w:left w:val="single" w:color="auto" w:sz="4" w:space="0"/>
-          <w:bottom w:val="single" w:color="auto" w:sz="4" w:space="0"/>
-          <w:right w:val="single" w:color="auto" w:sz="4" w:space="0"/>
-          <w:insideH w:val="single" w:color="auto" w:sz="4" w:space="0"/>
-          <w:insideV w:val="single" w:color="auto" w:sz="4" w:space="0"/>
-        </w:tblBorders>
-        <w:shd w:val="clear" w:color="auto" w:fill="D7D7D7" w:themeFill="background1" w:themeFillShade="D8"/>
-        <w:tblLayout w:type="autofit"/>
-        <w:tblCellMar>
-          <w:top w:w="0" w:type="dxa"/>
-          <w:left w:w="108" w:type="dxa"/>
-          <w:bottom w:w="0" w:type="dxa"/>
-          <w:right w:w="108" w:type="dxa"/>
-        </w:tblCellMar>
-      </w:tblPr>
-      <w:tblGrid>
-        <w:gridCol w:w="8522"/>
-      </w:tblGrid>
-      <w:tr>
-        <w:tblPrEx>
-          <w:tblBorders>
-            <w:top w:val="single" w:color="auto" w:sz="4" w:space="0"/>
-            <w:left w:val="single" w:color="auto" w:sz="4" w:space="0"/>
-            <w:bottom w:val="single" w:color="auto" w:sz="4" w:space="0"/>
-            <w:right w:val="single" w:color="auto" w:sz="4" w:space="0"/>
-            <w:insideH w:val="single" w:color="auto" w:sz="4" w:space="0"/>
-            <w:insideV w:val="single" w:color="auto" w:sz="4" w:space="0"/>
-          </w:tblBorders>
-          <w:tblCellMar>
-            <w:top w:w="0" w:type="dxa"/>
-            <w:left w:w="108" w:type="dxa"/>
-            <w:bottom w:w="0" w:type="dxa"/>
-            <w:right w:w="108" w:type="dxa"/>
-          </w:tblCellMar>
-        </w:tblPrEx>
-        <w:tc>
-          <w:tcPr>
-            <w:tcW w:w="8522" w:type="dxa"/>
-            <w:shd w:val="clear" w:color="auto" w:fill="C4C2C2" w:themeFill="background2" w:themeFillShade="D8"/>
-          </w:tcPr>
-          <w:p>
-            <w:r>
-              <w:rPr>
-                <w:rFonts w:hint="eastAsia"/>
-              </w:rPr>
-              <w:t>&lt;Button Command="{Binding MyCommand}" CommandParameter="abc" Content="按钮"/&gt;</w:t>
-            </w:r>
-          </w:p>
-        </w:tc>
-      </w:tr>
-    </w:tbl>
-    <w:p>
-      <w:r>
-        <w:rPr>
-          <w:rFonts w:hint="eastAsia"/>
-        </w:rPr>
-        <w:t>在ViewModel 文件夹中</w:t>
-      </w:r>
-    </w:p>
-    <w:tbl>
-      <w:tblPr>
-        <w:tblStyle w:val="16"/>
-        <w:tblW w:w="0" w:type="auto"/>
-        <w:tblInd w:w="0" w:type="dxa"/>
-        <w:tblBorders>
-          <w:top w:val="single" w:color="auto" w:sz="4" w:space="0"/>
-          <w:left w:val="single" w:color="auto" w:sz="4" w:space="0"/>
-          <w:bottom w:val="single" w:color="auto" w:sz="4" w:space="0"/>
-          <w:right w:val="single" w:color="auto" w:sz="4" w:space="0"/>
-          <w:insideH w:val="single" w:color="auto" w:sz="4" w:space="0"/>
-          <w:insideV w:val="single" w:color="auto" w:sz="4" w:space="0"/>
-        </w:tblBorders>
-        <w:shd w:val="clear" w:color="auto" w:fill="D7D7D7" w:themeFill="background1" w:themeFillShade="D8"/>
-        <w:tblLayout w:type="autofit"/>
-        <w:tblCellMar>
-          <w:top w:w="0" w:type="dxa"/>
-          <w:left w:w="108" w:type="dxa"/>
-          <w:bottom w:w="0" w:type="dxa"/>
-          <w:right w:w="108" w:type="dxa"/>
-        </w:tblCellMar>
-      </w:tblPr>
-      <w:tblGrid>
-        <w:gridCol w:w="8522"/>
-      </w:tblGrid>
-      <w:tr>
-        <w:tblPrEx>
-          <w:tblBorders>
-            <w:top w:val="single" w:color="auto" w:sz="4" w:space="0"/>
-            <w:left w:val="single" w:color="auto" w:sz="4" w:space="0"/>
-            <w:bottom w:val="single" w:color="auto" w:sz="4" w:space="0"/>
-            <w:right w:val="single" w:color="auto" w:sz="4" w:space="0"/>
-            <w:insideH w:val="single" w:color="auto" w:sz="4" w:space="0"/>
-            <w:insideV w:val="single" w:color="auto" w:sz="4" w:space="0"/>
-          </w:tblBorders>
-          <w:tblCellMar>
-            <w:top w:w="0" w:type="dxa"/>
-            <w:left w:w="108" w:type="dxa"/>
-            <w:bottom w:w="0" w:type="dxa"/>
-            <w:right w:w="108" w:type="dxa"/>
-          </w:tblCellMar>
-        </w:tblPrEx>
-        <w:tc>
-          <w:tcPr>
-            <w:tcW w:w="8522" w:type="dxa"/>
-            <w:shd w:val="clear" w:color="auto" w:fill="C4C2C2" w:themeFill="background2" w:themeFillShade="D8"/>
-          </w:tcPr>
-          <w:p>
-            <w:pPr>
-              <w:jc w:val="left"/>
-              <w:rPr>
-                <w:rFonts w:ascii="新宋体" w:hAnsi="新宋体" w:eastAsia="新宋体"/>
-                <w:color w:val="000000"/>
-                <w:sz w:val="19"/>
-              </w:rPr>
-            </w:pPr>
-            <w:r>
-              <w:rPr>
-                <w:rFonts w:hint="eastAsia" w:ascii="新宋体" w:hAnsi="新宋体" w:eastAsia="新宋体"/>
-                <w:color w:val="000000"/>
-                <w:sz w:val="19"/>
-              </w:rPr>
-              <w:t xml:space="preserve">    public class MainWindowViewModel : BindableBase</w:t>
-            </w:r>
-          </w:p>
-          <w:p>
-            <w:pPr>
-              <w:jc w:val="left"/>
-              <w:rPr>
-                <w:rFonts w:ascii="新宋体" w:hAnsi="新宋体" w:eastAsia="新宋体"/>
-                <w:color w:val="000000"/>
-                <w:sz w:val="19"/>
-              </w:rPr>
-            </w:pPr>
-            <w:r>
-              <w:rPr>
-                <w:rFonts w:hint="eastAsia" w:ascii="新宋体" w:hAnsi="新宋体" w:eastAsia="新宋体"/>
-                <w:color w:val="000000"/>
-                <w:sz w:val="19"/>
-              </w:rPr>
-              <w:t xml:space="preserve">    {</w:t>
-            </w:r>
-          </w:p>
-          <w:p>
-            <w:pPr>
-              <w:jc w:val="left"/>
-              <w:rPr>
-                <w:rFonts w:ascii="新宋体" w:hAnsi="新宋体" w:eastAsia="新宋体"/>
-                <w:color w:val="000000"/>
-                <w:sz w:val="19"/>
-              </w:rPr>
-            </w:pPr>
-            <w:r>
-              <w:rPr>
-                <w:rFonts w:hint="eastAsia" w:ascii="新宋体" w:hAnsi="新宋体" w:eastAsia="新宋体"/>
-                <w:color w:val="000000"/>
-                <w:sz w:val="19"/>
-              </w:rPr>
-              <w:t xml:space="preserve">        public ICommand MyCommand { get =&gt; new DelegateCommand&lt;string&gt;(My); }</w:t>
-            </w:r>
-          </w:p>
-          <w:p>
-            <w:pPr>
-              <w:jc w:val="left"/>
-              <w:rPr>
-                <w:rFonts w:ascii="新宋体" w:hAnsi="新宋体" w:eastAsia="新宋体"/>
-                <w:color w:val="000000"/>
-                <w:sz w:val="19"/>
-              </w:rPr>
-            </w:pPr>
-            <w:r>
-              <w:rPr>
-                <w:rFonts w:hint="eastAsia" w:ascii="新宋体" w:hAnsi="新宋体" w:eastAsia="新宋体"/>
-                <w:color w:val="000000"/>
-                <w:sz w:val="19"/>
-              </w:rPr>
-              <w:t xml:space="preserve">        //执行方法</w:t>
-            </w:r>
-          </w:p>
-          <w:p>
-            <w:pPr>
-              <w:jc w:val="left"/>
-              <w:rPr>
-                <w:rFonts w:ascii="新宋体" w:hAnsi="新宋体" w:eastAsia="新宋体"/>
-                <w:color w:val="000000"/>
-                <w:sz w:val="19"/>
-              </w:rPr>
-            </w:pPr>
-            <w:r>
-              <w:rPr>
-                <w:rFonts w:hint="eastAsia" w:ascii="新宋体" w:hAnsi="新宋体" w:eastAsia="新宋体"/>
-                <w:color w:val="000000"/>
-                <w:sz w:val="19"/>
-              </w:rPr>
-              <w:t xml:space="preserve">        public void My(string obj)</w:t>
-            </w:r>
-          </w:p>
-          <w:p>
-            <w:pPr>
-              <w:jc w:val="left"/>
-              <w:rPr>
-                <w:rFonts w:ascii="新宋体" w:hAnsi="新宋体" w:eastAsia="新宋体"/>
-                <w:color w:val="000000"/>
-                <w:sz w:val="19"/>
-              </w:rPr>
-            </w:pPr>
-            <w:r>
-              <w:rPr>
-                <w:rFonts w:hint="eastAsia" w:ascii="新宋体" w:hAnsi="新宋体" w:eastAsia="新宋体"/>
-                <w:color w:val="000000"/>
-                <w:sz w:val="19"/>
-              </w:rPr>
-              <w:t xml:space="preserve">        {</w:t>
-            </w:r>
-          </w:p>
-          <w:p>
-            <w:pPr>
-              <w:jc w:val="left"/>
-              <w:rPr>
-                <w:rFonts w:ascii="新宋体" w:hAnsi="新宋体" w:eastAsia="新宋体"/>
-                <w:color w:val="000000"/>
-                <w:sz w:val="19"/>
-              </w:rPr>
-            </w:pPr>
-            <w:r>
-              <w:rPr>
-                <w:rFonts w:hint="eastAsia" w:ascii="新宋体" w:hAnsi="新宋体" w:eastAsia="新宋体"/>
-                <w:color w:val="000000"/>
-                <w:sz w:val="19"/>
-              </w:rPr>
-              <w:t xml:space="preserve">            </w:t>
-            </w:r>
-            <w:r>
-              <w:rPr>
-                <w:rFonts w:hint="eastAsia" w:ascii="新宋体" w:hAnsi="新宋体" w:eastAsia="新宋体"/>
-                <w:color w:val="008000"/>
-                <w:sz w:val="19"/>
-              </w:rPr>
-              <w:t>//code</w:t>
-            </w:r>
-          </w:p>
-          <w:p>
-            <w:pPr>
-              <w:jc w:val="left"/>
-              <w:rPr>
-                <w:rFonts w:ascii="新宋体" w:hAnsi="新宋体" w:eastAsia="新宋体"/>
-                <w:color w:val="000000"/>
-                <w:sz w:val="19"/>
-              </w:rPr>
-            </w:pPr>
-            <w:r>
-              <w:rPr>
-                <w:rFonts w:hint="eastAsia" w:ascii="新宋体" w:hAnsi="新宋体" w:eastAsia="新宋体"/>
-                <w:color w:val="000000"/>
-                <w:sz w:val="19"/>
-              </w:rPr>
-              <w:t xml:space="preserve">        }</w:t>
-            </w:r>
-          </w:p>
-          <w:p>
-            <w:pPr>
-              <w:rPr>
-                <w:rFonts w:ascii="新宋体" w:hAnsi="新宋体" w:eastAsia="新宋体"/>
-                <w:color w:val="000000"/>
-                <w:sz w:val="19"/>
-              </w:rPr>
-            </w:pPr>
-            <w:r>
-              <w:rPr>
-                <w:rFonts w:hint="eastAsia" w:ascii="新宋体" w:hAnsi="新宋体" w:eastAsia="新宋体"/>
-                <w:color w:val="000000"/>
-                <w:sz w:val="19"/>
-              </w:rPr>
-              <w:t xml:space="preserve">    }</w:t>
-            </w:r>
-          </w:p>
-        </w:tc>
-      </w:tr>
-    </w:tbl>
-    <w:p/>
-    <w:p>
-      <w:pPr>
-        <w:pStyle w:val="4"/>
-        <w:bidi w:val="0"/>
-        <w:ind w:left="720" w:leftChars="0" w:hanging="720" w:firstLineChars="0"/>
-      </w:pPr>
-      <w:bookmarkStart w:id="36" w:name="_Toc6554"/>
-      <w:r>
-        <w:rPr>
-          <w:rFonts w:hint="eastAsia"/>
-        </w:rPr>
-        <w:t>带参数命令</w:t>
       </w:r>
       <w:bookmarkEnd w:id="36"/>
     </w:p>
@@ -25711,16 +25461,7 @@
               <w:rPr>
                 <w:rFonts w:hint="eastAsia"/>
               </w:rPr>
-              <w:t>&lt;</w:t>
-            </w:r>
-            <w:r>
-              <w:t>Button Command="{Binding MyCommand}" Content="按钮"/</w:t>
-            </w:r>
-            <w:r>
-              <w:rPr>
-                <w:rFonts w:hint="eastAsia"/>
-              </w:rPr>
-              <w:t>&gt;</w:t>
+              <w:t>&lt;Button Command="{Binding MyCommand}" CommandParameter="abc" Content="按钮"/&gt;</w:t>
             </w:r>
           </w:p>
         </w:tc>
@@ -25769,6 +25510,7 @@
             <w:insideH w:val="single" w:color="auto" w:sz="4" w:space="0"/>
             <w:insideV w:val="single" w:color="auto" w:sz="4" w:space="0"/>
           </w:tblBorders>
+          <w:shd w:val="clear" w:color="auto" w:fill="D7D7D7" w:themeFill="background1" w:themeFillShade="D8"/>
           <w:tblCellMar>
             <w:top w:w="0" w:type="dxa"/>
             <w:left w:w="108" w:type="dxa"/>
@@ -25832,6 +25574,320 @@
                 <w:color w:val="000000"/>
                 <w:sz w:val="19"/>
               </w:rPr>
+              <w:t xml:space="preserve">        public ICommand MyCommand { get =&gt; new DelegateCommand&lt;string&gt;(My); }</w:t>
+            </w:r>
+          </w:p>
+          <w:p>
+            <w:pPr>
+              <w:jc w:val="left"/>
+              <w:rPr>
+                <w:rFonts w:ascii="新宋体" w:hAnsi="新宋体" w:eastAsia="新宋体"/>
+                <w:color w:val="000000"/>
+                <w:sz w:val="19"/>
+              </w:rPr>
+            </w:pPr>
+            <w:r>
+              <w:rPr>
+                <w:rFonts w:hint="eastAsia" w:ascii="新宋体" w:hAnsi="新宋体" w:eastAsia="新宋体"/>
+                <w:color w:val="000000"/>
+                <w:sz w:val="19"/>
+              </w:rPr>
+              <w:t xml:space="preserve">        //执行方法</w:t>
+            </w:r>
+          </w:p>
+          <w:p>
+            <w:pPr>
+              <w:jc w:val="left"/>
+              <w:rPr>
+                <w:rFonts w:ascii="新宋体" w:hAnsi="新宋体" w:eastAsia="新宋体"/>
+                <w:color w:val="000000"/>
+                <w:sz w:val="19"/>
+              </w:rPr>
+            </w:pPr>
+            <w:r>
+              <w:rPr>
+                <w:rFonts w:hint="eastAsia" w:ascii="新宋体" w:hAnsi="新宋体" w:eastAsia="新宋体"/>
+                <w:color w:val="000000"/>
+                <w:sz w:val="19"/>
+              </w:rPr>
+              <w:t xml:space="preserve">        public void My(string obj)</w:t>
+            </w:r>
+          </w:p>
+          <w:p>
+            <w:pPr>
+              <w:jc w:val="left"/>
+              <w:rPr>
+                <w:rFonts w:ascii="新宋体" w:hAnsi="新宋体" w:eastAsia="新宋体"/>
+                <w:color w:val="000000"/>
+                <w:sz w:val="19"/>
+              </w:rPr>
+            </w:pPr>
+            <w:r>
+              <w:rPr>
+                <w:rFonts w:hint="eastAsia" w:ascii="新宋体" w:hAnsi="新宋体" w:eastAsia="新宋体"/>
+                <w:color w:val="000000"/>
+                <w:sz w:val="19"/>
+              </w:rPr>
+              <w:t xml:space="preserve">        {</w:t>
+            </w:r>
+          </w:p>
+          <w:p>
+            <w:pPr>
+              <w:jc w:val="left"/>
+              <w:rPr>
+                <w:rFonts w:ascii="新宋体" w:hAnsi="新宋体" w:eastAsia="新宋体"/>
+                <w:color w:val="000000"/>
+                <w:sz w:val="19"/>
+              </w:rPr>
+            </w:pPr>
+            <w:r>
+              <w:rPr>
+                <w:rFonts w:hint="eastAsia" w:ascii="新宋体" w:hAnsi="新宋体" w:eastAsia="新宋体"/>
+                <w:color w:val="000000"/>
+                <w:sz w:val="19"/>
+              </w:rPr>
+              <w:t xml:space="preserve">            </w:t>
+            </w:r>
+            <w:r>
+              <w:rPr>
+                <w:rFonts w:hint="eastAsia" w:ascii="新宋体" w:hAnsi="新宋体" w:eastAsia="新宋体"/>
+                <w:color w:val="008000"/>
+                <w:sz w:val="19"/>
+              </w:rPr>
+              <w:t>//code</w:t>
+            </w:r>
+          </w:p>
+          <w:p>
+            <w:pPr>
+              <w:jc w:val="left"/>
+              <w:rPr>
+                <w:rFonts w:ascii="新宋体" w:hAnsi="新宋体" w:eastAsia="新宋体"/>
+                <w:color w:val="000000"/>
+                <w:sz w:val="19"/>
+              </w:rPr>
+            </w:pPr>
+            <w:r>
+              <w:rPr>
+                <w:rFonts w:hint="eastAsia" w:ascii="新宋体" w:hAnsi="新宋体" w:eastAsia="新宋体"/>
+                <w:color w:val="000000"/>
+                <w:sz w:val="19"/>
+              </w:rPr>
+              <w:t xml:space="preserve">        }</w:t>
+            </w:r>
+          </w:p>
+          <w:p>
+            <w:pPr>
+              <w:rPr>
+                <w:rFonts w:ascii="新宋体" w:hAnsi="新宋体" w:eastAsia="新宋体"/>
+                <w:color w:val="000000"/>
+                <w:sz w:val="19"/>
+              </w:rPr>
+            </w:pPr>
+            <w:r>
+              <w:rPr>
+                <w:rFonts w:hint="eastAsia" w:ascii="新宋体" w:hAnsi="新宋体" w:eastAsia="新宋体"/>
+                <w:color w:val="000000"/>
+                <w:sz w:val="19"/>
+              </w:rPr>
+              <w:t xml:space="preserve">    }</w:t>
+            </w:r>
+          </w:p>
+        </w:tc>
+      </w:tr>
+    </w:tbl>
+    <w:p/>
+    <w:p>
+      <w:pPr>
+        <w:pStyle w:val="4"/>
+        <w:bidi w:val="0"/>
+        <w:ind w:left="720" w:leftChars="0" w:hanging="720" w:firstLineChars="0"/>
+      </w:pPr>
+      <w:bookmarkStart w:id="37" w:name="_Toc12200"/>
+      <w:r>
+        <w:rPr>
+          <w:rFonts w:hint="eastAsia"/>
+        </w:rPr>
+        <w:t>带参数命令</w:t>
+      </w:r>
+      <w:bookmarkEnd w:id="37"/>
+    </w:p>
+    <w:p>
+      <w:r>
+        <w:rPr>
+          <w:rFonts w:hint="eastAsia"/>
+        </w:rPr>
+        <w:t>在XMAL中</w:t>
+      </w:r>
+    </w:p>
+    <w:tbl>
+      <w:tblPr>
+        <w:tblStyle w:val="16"/>
+        <w:tblW w:w="0" w:type="auto"/>
+        <w:tblInd w:w="0" w:type="dxa"/>
+        <w:tblBorders>
+          <w:top w:val="single" w:color="auto" w:sz="4" w:space="0"/>
+          <w:left w:val="single" w:color="auto" w:sz="4" w:space="0"/>
+          <w:bottom w:val="single" w:color="auto" w:sz="4" w:space="0"/>
+          <w:right w:val="single" w:color="auto" w:sz="4" w:space="0"/>
+          <w:insideH w:val="single" w:color="auto" w:sz="4" w:space="0"/>
+          <w:insideV w:val="single" w:color="auto" w:sz="4" w:space="0"/>
+        </w:tblBorders>
+        <w:shd w:val="clear" w:color="auto" w:fill="D7D7D7" w:themeFill="background1" w:themeFillShade="D8"/>
+        <w:tblLayout w:type="autofit"/>
+        <w:tblCellMar>
+          <w:top w:w="0" w:type="dxa"/>
+          <w:left w:w="108" w:type="dxa"/>
+          <w:bottom w:w="0" w:type="dxa"/>
+          <w:right w:w="108" w:type="dxa"/>
+        </w:tblCellMar>
+      </w:tblPr>
+      <w:tblGrid>
+        <w:gridCol w:w="8522"/>
+      </w:tblGrid>
+      <w:tr>
+        <w:tblPrEx>
+          <w:tblBorders>
+            <w:top w:val="single" w:color="auto" w:sz="4" w:space="0"/>
+            <w:left w:val="single" w:color="auto" w:sz="4" w:space="0"/>
+            <w:bottom w:val="single" w:color="auto" w:sz="4" w:space="0"/>
+            <w:right w:val="single" w:color="auto" w:sz="4" w:space="0"/>
+            <w:insideH w:val="single" w:color="auto" w:sz="4" w:space="0"/>
+            <w:insideV w:val="single" w:color="auto" w:sz="4" w:space="0"/>
+          </w:tblBorders>
+          <w:shd w:val="clear" w:color="auto" w:fill="D7D7D7" w:themeFill="background1" w:themeFillShade="D8"/>
+          <w:tblCellMar>
+            <w:top w:w="0" w:type="dxa"/>
+            <w:left w:w="108" w:type="dxa"/>
+            <w:bottom w:w="0" w:type="dxa"/>
+            <w:right w:w="108" w:type="dxa"/>
+          </w:tblCellMar>
+        </w:tblPrEx>
+        <w:tc>
+          <w:tcPr>
+            <w:tcW w:w="8522" w:type="dxa"/>
+            <w:shd w:val="clear" w:color="auto" w:fill="C4C2C2" w:themeFill="background2" w:themeFillShade="D8"/>
+          </w:tcPr>
+          <w:p>
+            <w:r>
+              <w:rPr>
+                <w:rFonts w:hint="eastAsia"/>
+              </w:rPr>
+              <w:t>&lt;</w:t>
+            </w:r>
+            <w:r>
+              <w:t>Button Command="{Binding MyCommand}" Content="按钮"/</w:t>
+            </w:r>
+            <w:r>
+              <w:rPr>
+                <w:rFonts w:hint="eastAsia"/>
+              </w:rPr>
+              <w:t>&gt;</w:t>
+            </w:r>
+          </w:p>
+        </w:tc>
+      </w:tr>
+    </w:tbl>
+    <w:p>
+      <w:r>
+        <w:rPr>
+          <w:rFonts w:hint="eastAsia"/>
+        </w:rPr>
+        <w:t>在ViewModel 文件夹中</w:t>
+      </w:r>
+    </w:p>
+    <w:tbl>
+      <w:tblPr>
+        <w:tblStyle w:val="16"/>
+        <w:tblW w:w="0" w:type="auto"/>
+        <w:tblInd w:w="0" w:type="dxa"/>
+        <w:tblBorders>
+          <w:top w:val="single" w:color="auto" w:sz="4" w:space="0"/>
+          <w:left w:val="single" w:color="auto" w:sz="4" w:space="0"/>
+          <w:bottom w:val="single" w:color="auto" w:sz="4" w:space="0"/>
+          <w:right w:val="single" w:color="auto" w:sz="4" w:space="0"/>
+          <w:insideH w:val="single" w:color="auto" w:sz="4" w:space="0"/>
+          <w:insideV w:val="single" w:color="auto" w:sz="4" w:space="0"/>
+        </w:tblBorders>
+        <w:shd w:val="clear" w:color="auto" w:fill="D7D7D7" w:themeFill="background1" w:themeFillShade="D8"/>
+        <w:tblLayout w:type="autofit"/>
+        <w:tblCellMar>
+          <w:top w:w="0" w:type="dxa"/>
+          <w:left w:w="108" w:type="dxa"/>
+          <w:bottom w:w="0" w:type="dxa"/>
+          <w:right w:w="108" w:type="dxa"/>
+        </w:tblCellMar>
+      </w:tblPr>
+      <w:tblGrid>
+        <w:gridCol w:w="8522"/>
+      </w:tblGrid>
+      <w:tr>
+        <w:tblPrEx>
+          <w:tblBorders>
+            <w:top w:val="single" w:color="auto" w:sz="4" w:space="0"/>
+            <w:left w:val="single" w:color="auto" w:sz="4" w:space="0"/>
+            <w:bottom w:val="single" w:color="auto" w:sz="4" w:space="0"/>
+            <w:right w:val="single" w:color="auto" w:sz="4" w:space="0"/>
+            <w:insideH w:val="single" w:color="auto" w:sz="4" w:space="0"/>
+            <w:insideV w:val="single" w:color="auto" w:sz="4" w:space="0"/>
+          </w:tblBorders>
+          <w:shd w:val="clear" w:color="auto" w:fill="D7D7D7" w:themeFill="background1" w:themeFillShade="D8"/>
+        </w:tblPrEx>
+        <w:tc>
+          <w:tcPr>
+            <w:tcW w:w="8522" w:type="dxa"/>
+            <w:shd w:val="clear" w:color="auto" w:fill="C4C2C2" w:themeFill="background2" w:themeFillShade="D8"/>
+          </w:tcPr>
+          <w:p>
+            <w:pPr>
+              <w:jc w:val="left"/>
+              <w:rPr>
+                <w:rFonts w:ascii="新宋体" w:hAnsi="新宋体" w:eastAsia="新宋体"/>
+                <w:color w:val="000000"/>
+                <w:sz w:val="19"/>
+              </w:rPr>
+            </w:pPr>
+            <w:r>
+              <w:rPr>
+                <w:rFonts w:hint="eastAsia" w:ascii="新宋体" w:hAnsi="新宋体" w:eastAsia="新宋体"/>
+                <w:color w:val="000000"/>
+                <w:sz w:val="19"/>
+              </w:rPr>
+              <w:t xml:space="preserve">    public class MainWindowViewModel : BindableBase</w:t>
+            </w:r>
+          </w:p>
+          <w:p>
+            <w:pPr>
+              <w:jc w:val="left"/>
+              <w:rPr>
+                <w:rFonts w:ascii="新宋体" w:hAnsi="新宋体" w:eastAsia="新宋体"/>
+                <w:color w:val="000000"/>
+                <w:sz w:val="19"/>
+              </w:rPr>
+            </w:pPr>
+            <w:r>
+              <w:rPr>
+                <w:rFonts w:hint="eastAsia" w:ascii="新宋体" w:hAnsi="新宋体" w:eastAsia="新宋体"/>
+                <w:color w:val="000000"/>
+                <w:sz w:val="19"/>
+              </w:rPr>
+              <w:t xml:space="preserve">    {</w:t>
+            </w:r>
+          </w:p>
+          <w:p>
+            <w:pPr>
+              <w:jc w:val="left"/>
+              <w:rPr>
+                <w:rFonts w:ascii="新宋体" w:hAnsi="新宋体" w:eastAsia="新宋体"/>
+                <w:color w:val="000000"/>
+                <w:sz w:val="19"/>
+              </w:rPr>
+            </w:pPr>
+            <w:r>
+              <w:rPr>
+                <w:rFonts w:hint="eastAsia" w:ascii="新宋体" w:hAnsi="新宋体" w:eastAsia="新宋体"/>
+                <w:color w:val="000000"/>
+                <w:sz w:val="19"/>
+              </w:rPr>
               <w:t xml:space="preserve">        public ICommand MyCommand { get =&gt; new DelegateCommand(My); }</w:t>
             </w:r>
           </w:p>
@@ -25959,7 +26015,7 @@
         <w:pStyle w:val="2"/>
         <w:bidi w:val="0"/>
       </w:pPr>
-      <w:bookmarkStart w:id="37" w:name="_Toc3662"/>
+      <w:bookmarkStart w:id="38" w:name="_Toc15833"/>
       <w:r>
         <w:rPr>
           <w:rFonts w:hint="eastAsia"/>
@@ -25967,24 +26023,24 @@
         </w:rPr>
         <w:t>扩展</w:t>
       </w:r>
-      <w:bookmarkEnd w:id="37"/>
+      <w:bookmarkEnd w:id="38"/>
     </w:p>
     <w:p>
       <w:pPr>
         <w:pStyle w:val="3"/>
         <w:bidi w:val="0"/>
       </w:pPr>
-      <w:bookmarkStart w:id="38" w:name="_Toc5719"/>
-      <w:bookmarkStart w:id="39" w:name="_QueueTaskTime（简单定时任务队列执行器）"/>
+      <w:bookmarkStart w:id="39" w:name="_Toc3340"/>
+      <w:bookmarkStart w:id="40" w:name="_QueueTaskTime（简单定时任务队列执行器）"/>
       <w:r>
         <w:rPr>
           <w:rFonts w:hint="eastAsia"/>
         </w:rPr>
         <w:t>QueueTaskTime（简单定时任务队列执行器）</w:t>
       </w:r>
-      <w:bookmarkEnd w:id="38"/>
+      <w:bookmarkEnd w:id="39"/>
     </w:p>
-    <w:bookmarkEnd w:id="39"/>
+    <w:bookmarkEnd w:id="40"/>
     <w:p>
       <w:pPr>
         <w:rPr>
@@ -26429,6 +26485,12 @@
             <w:insideH w:val="single" w:color="auto" w:sz="4" w:space="0"/>
             <w:insideV w:val="single" w:color="auto" w:sz="4" w:space="0"/>
           </w:tblBorders>
+          <w:tblCellMar>
+            <w:top w:w="0" w:type="dxa"/>
+            <w:left w:w="108" w:type="dxa"/>
+            <w:bottom w:w="0" w:type="dxa"/>
+            <w:right w:w="108" w:type="dxa"/>
+          </w:tblCellMar>
         </w:tblPrEx>
         <w:tc>
           <w:tcPr>
@@ -26514,14 +26576,14 @@
       <w:pPr>
         <w:pStyle w:val="3"/>
       </w:pPr>
-      <w:bookmarkStart w:id="40" w:name="_Toc10170"/>
+      <w:bookmarkStart w:id="41" w:name="_Toc25679"/>
       <w:r>
         <w:rPr>
           <w:rFonts w:hint="eastAsia"/>
         </w:rPr>
         <w:t>将WPF控件保存为图片</w:t>
       </w:r>
-      <w:bookmarkEnd w:id="40"/>
+      <w:bookmarkEnd w:id="41"/>
     </w:p>
     <w:p>
       <w:pPr>
@@ -26680,11 +26742,11 @@
           <w:rFonts w:hint="default"/>
         </w:rPr>
       </w:pPr>
-      <w:bookmarkStart w:id="41" w:name="_Toc9033"/>
+      <w:bookmarkStart w:id="42" w:name="_Toc14691"/>
       <w:r>
         <w:t>升级记录</w:t>
       </w:r>
-      <w:bookmarkEnd w:id="41"/>
+      <w:bookmarkEnd w:id="42"/>
     </w:p>
     <w:p>
       <w:pPr>
@@ -26695,7 +26757,7 @@
           <w:lang w:val="en-US" w:eastAsia="zh-CN"/>
         </w:rPr>
       </w:pPr>
-      <w:bookmarkStart w:id="42" w:name="_Toc23779"/>
+      <w:bookmarkStart w:id="43" w:name="_Toc27966"/>
       <w:r>
         <w:rPr>
           <w:rFonts w:hint="eastAsia"/>
@@ -26703,7 +26765,7 @@
         </w:rPr>
         <w:t>升级记录只记载影响版本兼容性的问题</w:t>
       </w:r>
-      <w:bookmarkEnd w:id="42"/>
+      <w:bookmarkEnd w:id="43"/>
     </w:p>
     <w:tbl>
       <w:tblPr>
@@ -26740,12 +26802,6 @@
             <w:insideH w:val="single" w:color="auto" w:sz="4" w:space="0"/>
             <w:insideV w:val="single" w:color="auto" w:sz="4" w:space="0"/>
           </w:tblBorders>
-          <w:tblCellMar>
-            <w:top w:w="0" w:type="dxa"/>
-            <w:left w:w="108" w:type="dxa"/>
-            <w:bottom w:w="0" w:type="dxa"/>
-            <w:right w:w="108" w:type="dxa"/>
-          </w:tblCellMar>
         </w:tblPrEx>
         <w:tc>
           <w:tcPr>
@@ -27294,12 +27350,6 @@
             <w:insideH w:val="single" w:color="auto" w:sz="4" w:space="0"/>
             <w:insideV w:val="single" w:color="auto" w:sz="4" w:space="0"/>
           </w:tblBorders>
-          <w:tblCellMar>
-            <w:top w:w="0" w:type="dxa"/>
-            <w:left w:w="108" w:type="dxa"/>
-            <w:bottom w:w="0" w:type="dxa"/>
-            <w:right w:w="108" w:type="dxa"/>
-          </w:tblCellMar>
         </w:tblPrEx>
         <w:tc>
           <w:tcPr>

--- a/Ping9719.WpfEx/docs/WpfExDoc.docx
+++ b/Ping9719.WpfEx/docs/WpfExDoc.docx
@@ -171,6 +171,8 @@
           <w:pPr>
             <w:jc w:val="center"/>
           </w:pPr>
+          <w:bookmarkStart w:id="45" w:name="_GoBack"/>
+          <w:bookmarkEnd w:id="45"/>
           <w:r>
             <w:rPr>
               <w:rFonts w:ascii="宋体" w:hAnsi="宋体" w:eastAsia="宋体"/>
@@ -233,7 +235,7 @@
             <w:fldChar w:fldCharType="begin"/>
           </w:r>
           <w:r>
-            <w:instrText xml:space="preserve"> HYPERLINK \l _Toc14341 </w:instrText>
+            <w:instrText xml:space="preserve"> HYPERLINK \l _Toc2094 </w:instrText>
           </w:r>
           <w:r>
             <w:fldChar w:fldCharType="separate"/>
@@ -254,7 +256,7 @@
             <w:fldChar w:fldCharType="begin"/>
           </w:r>
           <w:r>
-            <w:instrText xml:space="preserve"> PAGEREF _Toc14341 \h </w:instrText>
+            <w:instrText xml:space="preserve"> PAGEREF _Toc2094 \h </w:instrText>
           </w:r>
           <w:r>
             <w:fldChar w:fldCharType="separate"/>
@@ -296,7 +298,7 @@
             <w:fldChar w:fldCharType="begin"/>
           </w:r>
           <w:r>
-            <w:instrText xml:space="preserve"> HYPERLINK \l _Toc5089 </w:instrText>
+            <w:instrText xml:space="preserve"> HYPERLINK \l _Toc24721 </w:instrText>
           </w:r>
           <w:r>
             <w:fldChar w:fldCharType="separate"/>
@@ -322,7 +324,7 @@
             <w:fldChar w:fldCharType="begin"/>
           </w:r>
           <w:r>
-            <w:instrText xml:space="preserve"> PAGEREF _Toc5089 \h </w:instrText>
+            <w:instrText xml:space="preserve"> PAGEREF _Toc24721 \h </w:instrText>
           </w:r>
           <w:r>
             <w:fldChar w:fldCharType="separate"/>
@@ -364,7 +366,7 @@
             <w:fldChar w:fldCharType="begin"/>
           </w:r>
           <w:r>
-            <w:instrText xml:space="preserve"> HYPERLINK \l _Toc29798 </w:instrText>
+            <w:instrText xml:space="preserve"> HYPERLINK \l _Toc12434 </w:instrText>
           </w:r>
           <w:r>
             <w:fldChar w:fldCharType="separate"/>
@@ -390,7 +392,7 @@
             <w:fldChar w:fldCharType="begin"/>
           </w:r>
           <w:r>
-            <w:instrText xml:space="preserve"> PAGEREF _Toc29798 \h </w:instrText>
+            <w:instrText xml:space="preserve"> PAGEREF _Toc12434 \h </w:instrText>
           </w:r>
           <w:r>
             <w:fldChar w:fldCharType="separate"/>
@@ -432,7 +434,7 @@
             <w:fldChar w:fldCharType="begin"/>
           </w:r>
           <w:r>
-            <w:instrText xml:space="preserve"> HYPERLINK \l _Toc3451 </w:instrText>
+            <w:instrText xml:space="preserve"> HYPERLINK \l _Toc25854 </w:instrText>
           </w:r>
           <w:r>
             <w:fldChar w:fldCharType="separate"/>
@@ -453,7 +455,7 @@
             <w:fldChar w:fldCharType="begin"/>
           </w:r>
           <w:r>
-            <w:instrText xml:space="preserve"> PAGEREF _Toc3451 \h </w:instrText>
+            <w:instrText xml:space="preserve"> PAGEREF _Toc25854 \h </w:instrText>
           </w:r>
           <w:r>
             <w:fldChar w:fldCharType="separate"/>
@@ -495,7 +497,7 @@
             <w:fldChar w:fldCharType="begin"/>
           </w:r>
           <w:r>
-            <w:instrText xml:space="preserve"> HYPERLINK \l _Toc3454 </w:instrText>
+            <w:instrText xml:space="preserve"> HYPERLINK \l _Toc2720 </w:instrText>
           </w:r>
           <w:r>
             <w:fldChar w:fldCharType="separate"/>
@@ -519,7 +521,7 @@
             <w:fldChar w:fldCharType="begin"/>
           </w:r>
           <w:r>
-            <w:instrText xml:space="preserve"> PAGEREF _Toc3454 \h </w:instrText>
+            <w:instrText xml:space="preserve"> PAGEREF _Toc2720 \h </w:instrText>
           </w:r>
           <w:r>
             <w:fldChar w:fldCharType="separate"/>
@@ -561,7 +563,7 @@
             <w:fldChar w:fldCharType="begin"/>
           </w:r>
           <w:r>
-            <w:instrText xml:space="preserve"> HYPERLINK \l _Toc31267 </w:instrText>
+            <w:instrText xml:space="preserve"> HYPERLINK \l _Toc124 </w:instrText>
           </w:r>
           <w:r>
             <w:fldChar w:fldCharType="separate"/>
@@ -585,7 +587,7 @@
             <w:fldChar w:fldCharType="begin"/>
           </w:r>
           <w:r>
-            <w:instrText xml:space="preserve"> PAGEREF _Toc31267 \h </w:instrText>
+            <w:instrText xml:space="preserve"> PAGEREF _Toc124 \h </w:instrText>
           </w:r>
           <w:r>
             <w:fldChar w:fldCharType="separate"/>
@@ -627,7 +629,7 @@
             <w:fldChar w:fldCharType="begin"/>
           </w:r>
           <w:r>
-            <w:instrText xml:space="preserve"> HYPERLINK \l _Toc17114 </w:instrText>
+            <w:instrText xml:space="preserve"> HYPERLINK \l _Toc7253 </w:instrText>
           </w:r>
           <w:r>
             <w:fldChar w:fldCharType="separate"/>
@@ -651,7 +653,7 @@
             <w:fldChar w:fldCharType="begin"/>
           </w:r>
           <w:r>
-            <w:instrText xml:space="preserve"> PAGEREF _Toc17114 \h </w:instrText>
+            <w:instrText xml:space="preserve"> PAGEREF _Toc7253 \h </w:instrText>
           </w:r>
           <w:r>
             <w:fldChar w:fldCharType="separate"/>
@@ -693,7 +695,7 @@
             <w:fldChar w:fldCharType="begin"/>
           </w:r>
           <w:r>
-            <w:instrText xml:space="preserve"> HYPERLINK \l _Toc32431 </w:instrText>
+            <w:instrText xml:space="preserve"> HYPERLINK \l _Toc31599 </w:instrText>
           </w:r>
           <w:r>
             <w:fldChar w:fldCharType="separate"/>
@@ -717,7 +719,7 @@
             <w:fldChar w:fldCharType="begin"/>
           </w:r>
           <w:r>
-            <w:instrText xml:space="preserve"> PAGEREF _Toc32431 \h </w:instrText>
+            <w:instrText xml:space="preserve"> PAGEREF _Toc31599 \h </w:instrText>
           </w:r>
           <w:r>
             <w:fldChar w:fldCharType="separate"/>
@@ -759,7 +761,7 @@
             <w:fldChar w:fldCharType="begin"/>
           </w:r>
           <w:r>
-            <w:instrText xml:space="preserve"> HYPERLINK \l _Toc886 </w:instrText>
+            <w:instrText xml:space="preserve"> HYPERLINK \l _Toc1376 </w:instrText>
           </w:r>
           <w:r>
             <w:fldChar w:fldCharType="separate"/>
@@ -780,7 +782,7 @@
             <w:fldChar w:fldCharType="begin"/>
           </w:r>
           <w:r>
-            <w:instrText xml:space="preserve"> PAGEREF _Toc886 \h </w:instrText>
+            <w:instrText xml:space="preserve"> PAGEREF _Toc1376 \h </w:instrText>
           </w:r>
           <w:r>
             <w:fldChar w:fldCharType="separate"/>
@@ -822,7 +824,7 @@
             <w:fldChar w:fldCharType="begin"/>
           </w:r>
           <w:r>
-            <w:instrText xml:space="preserve"> HYPERLINK \l _Toc7615 </w:instrText>
+            <w:instrText xml:space="preserve"> HYPERLINK \l _Toc29763 </w:instrText>
           </w:r>
           <w:r>
             <w:fldChar w:fldCharType="separate"/>
@@ -843,7 +845,7 @@
             <w:fldChar w:fldCharType="begin"/>
           </w:r>
           <w:r>
-            <w:instrText xml:space="preserve"> PAGEREF _Toc7615 \h </w:instrText>
+            <w:instrText xml:space="preserve"> PAGEREF _Toc29763 \h </w:instrText>
           </w:r>
           <w:r>
             <w:fldChar w:fldCharType="separate"/>
@@ -885,7 +887,7 @@
             <w:fldChar w:fldCharType="begin"/>
           </w:r>
           <w:r>
-            <w:instrText xml:space="preserve"> HYPERLINK \l _Toc8375 </w:instrText>
+            <w:instrText xml:space="preserve"> HYPERLINK \l _Toc14886 </w:instrText>
           </w:r>
           <w:r>
             <w:fldChar w:fldCharType="separate"/>
@@ -928,7 +930,7 @@
             <w:fldChar w:fldCharType="begin"/>
           </w:r>
           <w:r>
-            <w:instrText xml:space="preserve"> PAGEREF _Toc8375 \h </w:instrText>
+            <w:instrText xml:space="preserve"> PAGEREF _Toc14886 \h </w:instrText>
           </w:r>
           <w:r>
             <w:fldChar w:fldCharType="separate"/>
@@ -970,7 +972,7 @@
             <w:fldChar w:fldCharType="begin"/>
           </w:r>
           <w:r>
-            <w:instrText xml:space="preserve"> HYPERLINK \l _Toc32584 </w:instrText>
+            <w:instrText xml:space="preserve"> HYPERLINK \l _Toc18120 </w:instrText>
           </w:r>
           <w:r>
             <w:fldChar w:fldCharType="separate"/>
@@ -991,7 +993,7 @@
             <w:fldChar w:fldCharType="begin"/>
           </w:r>
           <w:r>
-            <w:instrText xml:space="preserve"> PAGEREF _Toc32584 \h </w:instrText>
+            <w:instrText xml:space="preserve"> PAGEREF _Toc18120 \h </w:instrText>
           </w:r>
           <w:r>
             <w:fldChar w:fldCharType="separate"/>
@@ -1033,7 +1035,7 @@
             <w:fldChar w:fldCharType="begin"/>
           </w:r>
           <w:r>
-            <w:instrText xml:space="preserve"> HYPERLINK \l _Toc22105 </w:instrText>
+            <w:instrText xml:space="preserve"> HYPERLINK \l _Toc1076 </w:instrText>
           </w:r>
           <w:r>
             <w:fldChar w:fldCharType="separate"/>
@@ -1059,7 +1061,7 @@
             <w:fldChar w:fldCharType="begin"/>
           </w:r>
           <w:r>
-            <w:instrText xml:space="preserve"> PAGEREF _Toc22105 \h </w:instrText>
+            <w:instrText xml:space="preserve"> PAGEREF _Toc1076 \h </w:instrText>
           </w:r>
           <w:r>
             <w:fldChar w:fldCharType="separate"/>
@@ -1101,7 +1103,7 @@
             <w:fldChar w:fldCharType="begin"/>
           </w:r>
           <w:r>
-            <w:instrText xml:space="preserve"> HYPERLINK \l _Toc15684 </w:instrText>
+            <w:instrText xml:space="preserve"> HYPERLINK \l _Toc26471 </w:instrText>
           </w:r>
           <w:r>
             <w:fldChar w:fldCharType="separate"/>
@@ -1127,7 +1129,7 @@
             <w:fldChar w:fldCharType="begin"/>
           </w:r>
           <w:r>
-            <w:instrText xml:space="preserve"> PAGEREF _Toc15684 \h </w:instrText>
+            <w:instrText xml:space="preserve"> PAGEREF _Toc26471 \h </w:instrText>
           </w:r>
           <w:r>
             <w:fldChar w:fldCharType="separate"/>
@@ -1169,7 +1171,7 @@
             <w:fldChar w:fldCharType="begin"/>
           </w:r>
           <w:r>
-            <w:instrText xml:space="preserve"> HYPERLINK \l _Toc14045 </w:instrText>
+            <w:instrText xml:space="preserve"> HYPERLINK \l _Toc23317 </w:instrText>
           </w:r>
           <w:r>
             <w:fldChar w:fldCharType="separate"/>
@@ -1202,7 +1204,7 @@
             <w:fldChar w:fldCharType="begin"/>
           </w:r>
           <w:r>
-            <w:instrText xml:space="preserve"> PAGEREF _Toc14045 \h </w:instrText>
+            <w:instrText xml:space="preserve"> PAGEREF _Toc23317 \h </w:instrText>
           </w:r>
           <w:r>
             <w:fldChar w:fldCharType="separate"/>
@@ -1244,7 +1246,7 @@
             <w:fldChar w:fldCharType="begin"/>
           </w:r>
           <w:r>
-            <w:instrText xml:space="preserve"> HYPERLINK \l _Toc9975 </w:instrText>
+            <w:instrText xml:space="preserve"> HYPERLINK \l _Toc6438 </w:instrText>
           </w:r>
           <w:r>
             <w:fldChar w:fldCharType="separate"/>
@@ -1270,13 +1272,13 @@
             <w:fldChar w:fldCharType="begin"/>
           </w:r>
           <w:r>
-            <w:instrText xml:space="preserve"> PAGEREF _Toc9975 \h </w:instrText>
+            <w:instrText xml:space="preserve"> PAGEREF _Toc6438 \h </w:instrText>
           </w:r>
           <w:r>
             <w:fldChar w:fldCharType="separate"/>
           </w:r>
           <w:r>
-            <w:t>7</w:t>
+            <w:t>8</w:t>
           </w:r>
           <w:r>
             <w:fldChar w:fldCharType="end"/>
@@ -1312,7 +1314,7 @@
             <w:fldChar w:fldCharType="begin"/>
           </w:r>
           <w:r>
-            <w:instrText xml:space="preserve"> HYPERLINK \l _Toc18474 </w:instrText>
+            <w:instrText xml:space="preserve"> HYPERLINK \l _Toc214 </w:instrText>
           </w:r>
           <w:r>
             <w:fldChar w:fldCharType="separate"/>
@@ -1327,7 +1329,20 @@
             <w:rPr>
               <w:rFonts w:hint="eastAsia"/>
             </w:rPr>
-            <w:t>UserControlBase（用户控件扩展）</w:t>
+            <w:t>AutoGrid（</w:t>
+          </w:r>
+          <w:r>
+            <w:rPr>
+              <w:rFonts w:hint="eastAsia"/>
+              <w:lang w:val="en-US" w:eastAsia="zh-CN"/>
+            </w:rPr>
+            <w:t>自动表格</w:t>
+          </w:r>
+          <w:r>
+            <w:rPr>
+              <w:rFonts w:hint="eastAsia"/>
+            </w:rPr>
+            <w:t>）</w:t>
           </w:r>
           <w:r>
             <w:tab/>
@@ -1336,13 +1351,13 @@
             <w:fldChar w:fldCharType="begin"/>
           </w:r>
           <w:r>
-            <w:instrText xml:space="preserve"> PAGEREF _Toc18474 \h </w:instrText>
+            <w:instrText xml:space="preserve"> PAGEREF _Toc214 \h </w:instrText>
           </w:r>
           <w:r>
             <w:fldChar w:fldCharType="separate"/>
           </w:r>
           <w:r>
-            <w:t>7</w:t>
+            <w:t>8</w:t>
           </w:r>
           <w:r>
             <w:fldChar w:fldCharType="end"/>
@@ -1378,7 +1393,7 @@
             <w:fldChar w:fldCharType="begin"/>
           </w:r>
           <w:r>
-            <w:instrText xml:space="preserve"> HYPERLINK \l _Toc14201 </w:instrText>
+            <w:instrText xml:space="preserve"> HYPERLINK \l _Toc23691 </w:instrText>
           </w:r>
           <w:r>
             <w:fldChar w:fldCharType="separate"/>
@@ -1392,9 +1407,8 @@
           <w:r>
             <w:rPr>
               <w:rFonts w:hint="eastAsia"/>
-              <w:lang w:eastAsia="zh-CN"/>
             </w:rPr>
-            <w:t>RunStateButton（运行状态按钮）</w:t>
+            <w:t>UserControlBase（用户控件扩展）</w:t>
           </w:r>
           <w:r>
             <w:tab/>
@@ -1403,7 +1417,7 @@
             <w:fldChar w:fldCharType="begin"/>
           </w:r>
           <w:r>
-            <w:instrText xml:space="preserve"> PAGEREF _Toc14201 \h </w:instrText>
+            <w:instrText xml:space="preserve"> PAGEREF _Toc23691 \h </w:instrText>
           </w:r>
           <w:r>
             <w:fldChar w:fldCharType="separate"/>
@@ -1445,7 +1459,7 @@
             <w:fldChar w:fldCharType="begin"/>
           </w:r>
           <w:r>
-            <w:instrText xml:space="preserve"> HYPERLINK \l _Toc14982 </w:instrText>
+            <w:instrText xml:space="preserve"> HYPERLINK \l _Toc26570 </w:instrText>
           </w:r>
           <w:r>
             <w:fldChar w:fldCharType="separate"/>
@@ -1461,7 +1475,7 @@
               <w:rFonts w:hint="eastAsia"/>
               <w:lang w:eastAsia="zh-CN"/>
             </w:rPr>
-            <w:t>SyncProgressBar（同步进度条）</w:t>
+            <w:t>RunStateButton（运行状态按钮）</w:t>
           </w:r>
           <w:r>
             <w:tab/>
@@ -1470,7 +1484,7 @@
             <w:fldChar w:fldCharType="begin"/>
           </w:r>
           <w:r>
-            <w:instrText xml:space="preserve"> PAGEREF _Toc14982 \h </w:instrText>
+            <w:instrText xml:space="preserve"> PAGEREF _Toc26570 \h </w:instrText>
           </w:r>
           <w:r>
             <w:fldChar w:fldCharType="separate"/>
@@ -1512,7 +1526,7 @@
             <w:fldChar w:fldCharType="begin"/>
           </w:r>
           <w:r>
-            <w:instrText xml:space="preserve"> HYPERLINK \l _Toc8540 </w:instrText>
+            <w:instrText xml:space="preserve"> HYPERLINK \l _Toc9955 </w:instrText>
           </w:r>
           <w:r>
             <w:fldChar w:fldCharType="separate"/>
@@ -1520,16 +1534,15 @@
           <w:r>
             <w:rPr>
               <w:rFonts w:hint="default" w:ascii="宋体" w:hAnsi="宋体" w:eastAsia="宋体" w:cs="宋体"/>
-              <w:lang w:val="en-US" w:eastAsia="zh-CN"/>
             </w:rPr>
             <w:t xml:space="preserve">3.2.4. </w:t>
           </w:r>
           <w:r>
             <w:rPr>
               <w:rFonts w:hint="eastAsia"/>
-              <w:lang w:val="en-US" w:eastAsia="zh-CN"/>
+              <w:lang w:eastAsia="zh-CN"/>
             </w:rPr>
-            <w:t>TextBoxScanner（扫码文本框）</w:t>
+            <w:t>SyncProgressBar（同步进度条）</w:t>
           </w:r>
           <w:r>
             <w:tab/>
@@ -1538,7 +1551,7 @@
             <w:fldChar w:fldCharType="begin"/>
           </w:r>
           <w:r>
-            <w:instrText xml:space="preserve"> PAGEREF _Toc8540 \h </w:instrText>
+            <w:instrText xml:space="preserve"> PAGEREF _Toc9955 \h </w:instrText>
           </w:r>
           <w:r>
             <w:fldChar w:fldCharType="separate"/>
@@ -1580,7 +1593,7 @@
             <w:fldChar w:fldCharType="begin"/>
           </w:r>
           <w:r>
-            <w:instrText xml:space="preserve"> HYPERLINK \l _Toc13335 </w:instrText>
+            <w:instrText xml:space="preserve"> HYPERLINK \l _Toc21320 </w:instrText>
           </w:r>
           <w:r>
             <w:fldChar w:fldCharType="separate"/>
@@ -1588,21 +1601,16 @@
           <w:r>
             <w:rPr>
               <w:rFonts w:hint="default" w:ascii="宋体" w:hAnsi="宋体" w:eastAsia="宋体" w:cs="宋体"/>
+              <w:lang w:val="en-US" w:eastAsia="zh-CN"/>
             </w:rPr>
             <w:t xml:space="preserve">3.2.5. </w:t>
           </w:r>
           <w:r>
             <w:rPr>
               <w:rFonts w:hint="eastAsia"/>
+              <w:lang w:val="en-US" w:eastAsia="zh-CN"/>
             </w:rPr>
-            <w:t>TextBoxLog</w:t>
-          </w:r>
-          <w:r>
-            <w:rPr>
-              <w:rFonts w:hint="eastAsia"/>
-              <w:lang w:eastAsia="zh-CN"/>
-            </w:rPr>
-            <w:t>（日志文本框）</w:t>
+            <w:t>TextBoxScanner（扫码文本框）</w:t>
           </w:r>
           <w:r>
             <w:tab/>
@@ -1611,7 +1619,7 @@
             <w:fldChar w:fldCharType="begin"/>
           </w:r>
           <w:r>
-            <w:instrText xml:space="preserve"> PAGEREF _Toc13335 \h </w:instrText>
+            <w:instrText xml:space="preserve"> PAGEREF _Toc21320 \h </w:instrText>
           </w:r>
           <w:r>
             <w:fldChar w:fldCharType="separate"/>
@@ -1653,7 +1661,7 @@
             <w:fldChar w:fldCharType="begin"/>
           </w:r>
           <w:r>
-            <w:instrText xml:space="preserve"> HYPERLINK \l _Toc8354 </w:instrText>
+            <w:instrText xml:space="preserve"> HYPERLINK \l _Toc11385 </w:instrText>
           </w:r>
           <w:r>
             <w:fldChar w:fldCharType="separate"/>
@@ -1667,9 +1675,15 @@
           <w:r>
             <w:rPr>
               <w:rFonts w:hint="eastAsia"/>
+            </w:rPr>
+            <w:t>TextBoxLog</w:t>
+          </w:r>
+          <w:r>
+            <w:rPr>
+              <w:rFonts w:hint="eastAsia"/>
               <w:lang w:eastAsia="zh-CN"/>
             </w:rPr>
-            <w:t>ImageListener（图像监听）</w:t>
+            <w:t>（日志文本框）</w:t>
           </w:r>
           <w:r>
             <w:tab/>
@@ -1678,7 +1692,7 @@
             <w:fldChar w:fldCharType="begin"/>
           </w:r>
           <w:r>
-            <w:instrText xml:space="preserve"> PAGEREF _Toc8354 \h </w:instrText>
+            <w:instrText xml:space="preserve"> PAGEREF _Toc11385 \h </w:instrText>
           </w:r>
           <w:r>
             <w:fldChar w:fldCharType="separate"/>
@@ -1720,7 +1734,7 @@
             <w:fldChar w:fldCharType="begin"/>
           </w:r>
           <w:r>
-            <w:instrText xml:space="preserve"> HYPERLINK \l _Toc15741 </w:instrText>
+            <w:instrText xml:space="preserve"> HYPERLINK \l _Toc29559 </w:instrText>
           </w:r>
           <w:r>
             <w:fldChar w:fldCharType="separate"/>
@@ -1728,16 +1742,15 @@
           <w:r>
             <w:rPr>
               <w:rFonts w:hint="default" w:ascii="宋体" w:hAnsi="宋体" w:eastAsia="宋体" w:cs="宋体"/>
-              <w:lang w:val="en-US" w:eastAsia="zh-CN"/>
             </w:rPr>
             <w:t xml:space="preserve">3.2.7. </w:t>
           </w:r>
           <w:r>
             <w:rPr>
               <w:rFonts w:hint="eastAsia"/>
-              <w:lang w:val="en-US" w:eastAsia="zh-CN"/>
+              <w:lang w:eastAsia="zh-CN"/>
             </w:rPr>
-            <w:t>IotState（工业状态控件）</w:t>
+            <w:t>ImageListener（图像监听）</w:t>
           </w:r>
           <w:r>
             <w:tab/>
@@ -1746,7 +1759,7 @@
             <w:fldChar w:fldCharType="begin"/>
           </w:r>
           <w:r>
-            <w:instrText xml:space="preserve"> PAGEREF _Toc15741 \h </w:instrText>
+            <w:instrText xml:space="preserve"> PAGEREF _Toc29559 \h </w:instrText>
           </w:r>
           <w:r>
             <w:fldChar w:fldCharType="separate"/>
@@ -1788,7 +1801,7 @@
             <w:fldChar w:fldCharType="begin"/>
           </w:r>
           <w:r>
-            <w:instrText xml:space="preserve"> HYPERLINK \l _Toc3435 </w:instrText>
+            <w:instrText xml:space="preserve"> HYPERLINK \l _Toc7611 </w:instrText>
           </w:r>
           <w:r>
             <w:fldChar w:fldCharType="separate"/>
@@ -1805,7 +1818,7 @@
               <w:rFonts w:hint="eastAsia"/>
               <w:lang w:val="en-US" w:eastAsia="zh-CN"/>
             </w:rPr>
-            <w:t>IotStateInfo（工业状态信息控件）</w:t>
+            <w:t>IotState（工业状态控件）</w:t>
           </w:r>
           <w:r>
             <w:tab/>
@@ -1814,7 +1827,7 @@
             <w:fldChar w:fldCharType="begin"/>
           </w:r>
           <w:r>
-            <w:instrText xml:space="preserve"> PAGEREF _Toc3435 \h </w:instrText>
+            <w:instrText xml:space="preserve"> PAGEREF _Toc7611 \h </w:instrText>
           </w:r>
           <w:r>
             <w:fldChar w:fldCharType="separate"/>
@@ -1856,7 +1869,7 @@
             <w:fldChar w:fldCharType="begin"/>
           </w:r>
           <w:r>
-            <w:instrText xml:space="preserve"> HYPERLINK \l _Toc81 </w:instrText>
+            <w:instrText xml:space="preserve"> HYPERLINK \l _Toc31848 </w:instrText>
           </w:r>
           <w:r>
             <w:fldChar w:fldCharType="separate"/>
@@ -1873,7 +1886,7 @@
               <w:rFonts w:hint="eastAsia"/>
               <w:lang w:val="en-US" w:eastAsia="zh-CN"/>
             </w:rPr>
-            <w:t>IotUrnMode（工业气缸控件）</w:t>
+            <w:t>IotStateInfo（工业状态信息控件）</w:t>
           </w:r>
           <w:r>
             <w:tab/>
@@ -1882,13 +1895,13 @@
             <w:fldChar w:fldCharType="begin"/>
           </w:r>
           <w:r>
-            <w:instrText xml:space="preserve"> PAGEREF _Toc81 \h </w:instrText>
+            <w:instrText xml:space="preserve"> PAGEREF _Toc31848 \h </w:instrText>
           </w:r>
           <w:r>
             <w:fldChar w:fldCharType="separate"/>
           </w:r>
           <w:r>
-            <w:t>14</w:t>
+            <w:t>15</w:t>
           </w:r>
           <w:r>
             <w:fldChar w:fldCharType="end"/>
@@ -1924,7 +1937,7 @@
             <w:fldChar w:fldCharType="begin"/>
           </w:r>
           <w:r>
-            <w:instrText xml:space="preserve"> HYPERLINK \l _Toc15614 </w:instrText>
+            <w:instrText xml:space="preserve"> HYPERLINK \l _Toc30310 </w:instrText>
           </w:r>
           <w:r>
             <w:fldChar w:fldCharType="separate"/>
@@ -1932,30 +1945,16 @@
           <w:r>
             <w:rPr>
               <w:rFonts w:hint="default" w:ascii="宋体" w:hAnsi="宋体" w:eastAsia="宋体" w:cs="宋体"/>
-              <w:lang w:eastAsia="zh-CN"/>
+              <w:lang w:val="en-US" w:eastAsia="zh-CN"/>
             </w:rPr>
             <w:t xml:space="preserve">3.2.10. </w:t>
-          </w:r>
-          <w:r>
-            <w:rPr>
-              <w:rFonts w:hint="eastAsia"/>
-              <w:lang w:eastAsia="zh-CN"/>
-            </w:rPr>
-            <w:t>IotServoMode（工业伺服</w:t>
           </w:r>
           <w:r>
             <w:rPr>
               <w:rFonts w:hint="eastAsia"/>
               <w:lang w:val="en-US" w:eastAsia="zh-CN"/>
             </w:rPr>
-            <w:t>模式</w:t>
-          </w:r>
-          <w:r>
-            <w:rPr>
-              <w:rFonts w:hint="eastAsia"/>
-              <w:lang w:eastAsia="zh-CN"/>
-            </w:rPr>
-            <w:t>控件）</w:t>
+            <w:t>IotUrnMode（工业气缸控件）</w:t>
           </w:r>
           <w:r>
             <w:tab/>
@@ -1964,7 +1963,7 @@
             <w:fldChar w:fldCharType="begin"/>
           </w:r>
           <w:r>
-            <w:instrText xml:space="preserve"> PAGEREF _Toc15614 \h </w:instrText>
+            <w:instrText xml:space="preserve"> PAGEREF _Toc30310 \h </w:instrText>
           </w:r>
           <w:r>
             <w:fldChar w:fldCharType="separate"/>
@@ -1989,7 +1988,7 @@
         </w:p>
         <w:p>
           <w:pPr>
-            <w:pStyle w:val="13"/>
+            <w:pStyle w:val="11"/>
             <w:tabs>
               <w:tab w:val="right" w:leader="dot" w:pos="8306"/>
             </w:tabs>
@@ -2006,7 +2005,7 @@
             <w:fldChar w:fldCharType="begin"/>
           </w:r>
           <w:r>
-            <w:instrText xml:space="preserve"> HYPERLINK \l _Toc20107 </w:instrText>
+            <w:instrText xml:space="preserve"> HYPERLINK \l _Toc31499 </w:instrText>
           </w:r>
           <w:r>
             <w:fldChar w:fldCharType="separate"/>
@@ -2014,16 +2013,30 @@
           <w:r>
             <w:rPr>
               <w:rFonts w:hint="default" w:ascii="宋体" w:hAnsi="宋体" w:eastAsia="宋体" w:cs="宋体"/>
-              <w:lang w:val="en-US" w:eastAsia="zh-CN"/>
+              <w:lang w:eastAsia="zh-CN"/>
             </w:rPr>
-            <w:t xml:space="preserve">3.3. </w:t>
+            <w:t xml:space="preserve">3.2.11. </w:t>
+          </w:r>
+          <w:r>
+            <w:rPr>
+              <w:rFonts w:hint="eastAsia"/>
+              <w:lang w:eastAsia="zh-CN"/>
+            </w:rPr>
+            <w:t>IotServoMode（工业伺服</w:t>
           </w:r>
           <w:r>
             <w:rPr>
               <w:rFonts w:hint="eastAsia"/>
               <w:lang w:val="en-US" w:eastAsia="zh-CN"/>
             </w:rPr>
-            <w:t>扩展属性</w:t>
+            <w:t>模式</w:t>
+          </w:r>
+          <w:r>
+            <w:rPr>
+              <w:rFonts w:hint="eastAsia"/>
+              <w:lang w:eastAsia="zh-CN"/>
+            </w:rPr>
+            <w:t>控件）</w:t>
           </w:r>
           <w:r>
             <w:tab/>
@@ -2032,7 +2045,7 @@
             <w:fldChar w:fldCharType="begin"/>
           </w:r>
           <w:r>
-            <w:instrText xml:space="preserve"> PAGEREF _Toc20107 \h </w:instrText>
+            <w:instrText xml:space="preserve"> PAGEREF _Toc31499 \h </w:instrText>
           </w:r>
           <w:r>
             <w:fldChar w:fldCharType="separate"/>
@@ -2057,7 +2070,7 @@
         </w:p>
         <w:p>
           <w:pPr>
-            <w:pStyle w:val="11"/>
+            <w:pStyle w:val="13"/>
             <w:tabs>
               <w:tab w:val="right" w:leader="dot" w:pos="8306"/>
             </w:tabs>
@@ -2074,7 +2087,7 @@
             <w:fldChar w:fldCharType="begin"/>
           </w:r>
           <w:r>
-            <w:instrText xml:space="preserve"> HYPERLINK \l _Toc27668 </w:instrText>
+            <w:instrText xml:space="preserve"> HYPERLINK \l _Toc14125 </w:instrText>
           </w:r>
           <w:r>
             <w:fldChar w:fldCharType="separate"/>
@@ -2084,14 +2097,14 @@
               <w:rFonts w:hint="default" w:ascii="宋体" w:hAnsi="宋体" w:eastAsia="宋体" w:cs="宋体"/>
               <w:lang w:val="en-US" w:eastAsia="zh-CN"/>
             </w:rPr>
-            <w:t xml:space="preserve">3.3.1. </w:t>
+            <w:t xml:space="preserve">3.3. </w:t>
           </w:r>
           <w:r>
             <w:rPr>
               <w:rFonts w:hint="eastAsia"/>
               <w:lang w:val="en-US" w:eastAsia="zh-CN"/>
             </w:rPr>
-            <w:t>GridAttach（Grid专用）</w:t>
+            <w:t>扩展属性</w:t>
           </w:r>
           <w:r>
             <w:tab/>
@@ -2100,13 +2113,13 @@
             <w:fldChar w:fldCharType="begin"/>
           </w:r>
           <w:r>
-            <w:instrText xml:space="preserve"> PAGEREF _Toc27668 \h </w:instrText>
+            <w:instrText xml:space="preserve"> PAGEREF _Toc14125 \h </w:instrText>
           </w:r>
           <w:r>
             <w:fldChar w:fldCharType="separate"/>
           </w:r>
           <w:r>
-            <w:t>16</w:t>
+            <w:t>17</w:t>
           </w:r>
           <w:r>
             <w:fldChar w:fldCharType="end"/>
@@ -2125,7 +2138,7 @@
         </w:p>
         <w:p>
           <w:pPr>
-            <w:pStyle w:val="12"/>
+            <w:pStyle w:val="11"/>
             <w:tabs>
               <w:tab w:val="right" w:leader="dot" w:pos="8306"/>
             </w:tabs>
@@ -2142,7 +2155,7 @@
             <w:fldChar w:fldCharType="begin"/>
           </w:r>
           <w:r>
-            <w:instrText xml:space="preserve"> HYPERLINK \l _Toc25114 </w:instrText>
+            <w:instrText xml:space="preserve"> HYPERLINK \l _Toc32452 </w:instrText>
           </w:r>
           <w:r>
             <w:fldChar w:fldCharType="separate"/>
@@ -2150,11 +2163,16 @@
           <w:r>
             <w:rPr>
               <w:rFonts w:hint="default" w:ascii="宋体" w:hAnsi="宋体" w:eastAsia="宋体" w:cs="宋体"/>
+              <w:lang w:val="en-US" w:eastAsia="zh-CN"/>
             </w:rPr>
-            <w:t xml:space="preserve">4. </w:t>
-          </w:r>
-          <w:r>
-            <w:t>窗体</w:t>
+            <w:t xml:space="preserve">3.3.1. </w:t>
+          </w:r>
+          <w:r>
+            <w:rPr>
+              <w:rFonts w:hint="eastAsia"/>
+              <w:lang w:val="en-US" w:eastAsia="zh-CN"/>
+            </w:rPr>
+            <w:t>GridAttach（Grid专用）</w:t>
           </w:r>
           <w:r>
             <w:tab/>
@@ -2163,7 +2181,7 @@
             <w:fldChar w:fldCharType="begin"/>
           </w:r>
           <w:r>
-            <w:instrText xml:space="preserve"> PAGEREF _Toc25114 \h </w:instrText>
+            <w:instrText xml:space="preserve"> PAGEREF _Toc32452 \h </w:instrText>
           </w:r>
           <w:r>
             <w:fldChar w:fldCharType="separate"/>
@@ -2188,7 +2206,7 @@
         </w:p>
         <w:p>
           <w:pPr>
-            <w:pStyle w:val="13"/>
+            <w:pStyle w:val="12"/>
             <w:tabs>
               <w:tab w:val="right" w:leader="dot" w:pos="8306"/>
             </w:tabs>
@@ -2205,7 +2223,7 @@
             <w:fldChar w:fldCharType="begin"/>
           </w:r>
           <w:r>
-            <w:instrText xml:space="preserve"> HYPERLINK \l _Toc1172 </w:instrText>
+            <w:instrText xml:space="preserve"> HYPERLINK \l _Toc25975 </w:instrText>
           </w:r>
           <w:r>
             <w:fldChar w:fldCharType="separate"/>
@@ -2214,20 +2232,10 @@
             <w:rPr>
               <w:rFonts w:hint="default" w:ascii="宋体" w:hAnsi="宋体" w:eastAsia="宋体" w:cs="宋体"/>
             </w:rPr>
-            <w:t xml:space="preserve">4.1. </w:t>
-          </w:r>
-          <w:r>
-            <w:rPr>
-              <w:rFonts w:hint="eastAsia"/>
-            </w:rPr>
-            <w:t>入口页面加载等待窗体</w:t>
-          </w:r>
-          <w:r>
-            <w:rPr>
-              <w:rFonts w:hint="eastAsia"/>
-              <w:lang w:eastAsia="zh-CN"/>
-            </w:rPr>
-            <w:t>（MainLoadWindow）</w:t>
+            <w:t xml:space="preserve">4. </w:t>
+          </w:r>
+          <w:r>
+            <w:t>窗体</w:t>
           </w:r>
           <w:r>
             <w:tab/>
@@ -2236,13 +2244,13 @@
             <w:fldChar w:fldCharType="begin"/>
           </w:r>
           <w:r>
-            <w:instrText xml:space="preserve"> PAGEREF _Toc1172 \h </w:instrText>
+            <w:instrText xml:space="preserve"> PAGEREF _Toc25975 \h </w:instrText>
           </w:r>
           <w:r>
             <w:fldChar w:fldCharType="separate"/>
           </w:r>
           <w:r>
-            <w:t>17</w:t>
+            <w:t>18</w:t>
           </w:r>
           <w:r>
             <w:fldChar w:fldCharType="end"/>
@@ -2278,7 +2286,7 @@
             <w:fldChar w:fldCharType="begin"/>
           </w:r>
           <w:r>
-            <w:instrText xml:space="preserve"> HYPERLINK \l _Toc32306 </w:instrText>
+            <w:instrText xml:space="preserve"> HYPERLINK \l _Toc9385 </w:instrText>
           </w:r>
           <w:r>
             <w:fldChar w:fldCharType="separate"/>
@@ -2287,21 +2295,20 @@
             <w:rPr>
               <w:rFonts w:hint="default" w:ascii="宋体" w:hAnsi="宋体" w:eastAsia="宋体" w:cs="宋体"/>
             </w:rPr>
-            <w:t xml:space="preserve">4.2. </w:t>
+            <w:t xml:space="preserve">4.1. </w:t>
           </w:r>
           <w:r>
             <w:rPr>
               <w:rFonts w:hint="eastAsia"/>
-              <w:lang w:val="en-US" w:eastAsia="zh-CN"/>
             </w:rPr>
-            <w:t>可变消息框</w:t>
+            <w:t>入口页面加载等待窗体</w:t>
           </w:r>
           <w:r>
             <w:rPr>
               <w:rFonts w:hint="eastAsia"/>
               <w:lang w:eastAsia="zh-CN"/>
             </w:rPr>
-            <w:t>（MessageBoxTip）</w:t>
+            <w:t>（MainLoadWindow）</w:t>
           </w:r>
           <w:r>
             <w:tab/>
@@ -2310,7 +2317,7 @@
             <w:fldChar w:fldCharType="begin"/>
           </w:r>
           <w:r>
-            <w:instrText xml:space="preserve"> PAGEREF _Toc32306 \h </w:instrText>
+            <w:instrText xml:space="preserve"> PAGEREF _Toc9385 \h </w:instrText>
           </w:r>
           <w:r>
             <w:fldChar w:fldCharType="separate"/>
@@ -2352,7 +2359,7 @@
             <w:fldChar w:fldCharType="begin"/>
           </w:r>
           <w:r>
-            <w:instrText xml:space="preserve"> HYPERLINK \l _Toc25123 </w:instrText>
+            <w:instrText xml:space="preserve"> HYPERLINK \l _Toc18980 </w:instrText>
           </w:r>
           <w:r>
             <w:fldChar w:fldCharType="separate"/>
@@ -2361,21 +2368,21 @@
             <w:rPr>
               <w:rFonts w:hint="default" w:ascii="宋体" w:hAnsi="宋体" w:eastAsia="宋体" w:cs="宋体"/>
             </w:rPr>
-            <w:t xml:space="preserve">4.3. </w:t>
+            <w:t xml:space="preserve">4.2. </w:t>
           </w:r>
           <w:r>
             <w:rPr>
               <w:rFonts w:hint="eastAsia"/>
               <w:lang w:val="en-US" w:eastAsia="zh-CN"/>
             </w:rPr>
-            <w:t>可变消息输入框</w:t>
+            <w:t>可变消息框</w:t>
           </w:r>
           <w:r>
             <w:rPr>
               <w:rFonts w:hint="eastAsia"/>
               <w:lang w:eastAsia="zh-CN"/>
             </w:rPr>
-            <w:t>（MessageBoxTipInput）</w:t>
+            <w:t>（MessageBoxTip）</w:t>
           </w:r>
           <w:r>
             <w:tab/>
@@ -2384,13 +2391,13 @@
             <w:fldChar w:fldCharType="begin"/>
           </w:r>
           <w:r>
-            <w:instrText xml:space="preserve"> PAGEREF _Toc25123 \h </w:instrText>
+            <w:instrText xml:space="preserve"> PAGEREF _Toc18980 \h </w:instrText>
           </w:r>
           <w:r>
             <w:fldChar w:fldCharType="separate"/>
           </w:r>
           <w:r>
-            <w:t>18</w:t>
+            <w:t>19</w:t>
           </w:r>
           <w:r>
             <w:fldChar w:fldCharType="end"/>
@@ -2409,7 +2416,7 @@
         </w:p>
         <w:p>
           <w:pPr>
-            <w:pStyle w:val="12"/>
+            <w:pStyle w:val="13"/>
             <w:tabs>
               <w:tab w:val="right" w:leader="dot" w:pos="8306"/>
             </w:tabs>
@@ -2426,7 +2433,7 @@
             <w:fldChar w:fldCharType="begin"/>
           </w:r>
           <w:r>
-            <w:instrText xml:space="preserve"> HYPERLINK \l _Toc10272 </w:instrText>
+            <w:instrText xml:space="preserve"> HYPERLINK \l _Toc14767 </w:instrText>
           </w:r>
           <w:r>
             <w:fldChar w:fldCharType="separate"/>
@@ -2435,10 +2442,21 @@
             <w:rPr>
               <w:rFonts w:hint="default" w:ascii="宋体" w:hAnsi="宋体" w:eastAsia="宋体" w:cs="宋体"/>
             </w:rPr>
-            <w:t xml:space="preserve">5. </w:t>
-          </w:r>
-          <w:r>
-            <w:t>绑定与命令</w:t>
+            <w:t xml:space="preserve">4.3. </w:t>
+          </w:r>
+          <w:r>
+            <w:rPr>
+              <w:rFonts w:hint="eastAsia"/>
+              <w:lang w:val="en-US" w:eastAsia="zh-CN"/>
+            </w:rPr>
+            <w:t>可变消息输入框</w:t>
+          </w:r>
+          <w:r>
+            <w:rPr>
+              <w:rFonts w:hint="eastAsia"/>
+              <w:lang w:eastAsia="zh-CN"/>
+            </w:rPr>
+            <w:t>（MessageBoxTipInput）</w:t>
           </w:r>
           <w:r>
             <w:tab/>
@@ -2447,13 +2465,13 @@
             <w:fldChar w:fldCharType="begin"/>
           </w:r>
           <w:r>
-            <w:instrText xml:space="preserve"> PAGEREF _Toc10272 \h </w:instrText>
+            <w:instrText xml:space="preserve"> PAGEREF _Toc14767 \h </w:instrText>
           </w:r>
           <w:r>
             <w:fldChar w:fldCharType="separate"/>
           </w:r>
           <w:r>
-            <w:t>20</w:t>
+            <w:t>19</w:t>
           </w:r>
           <w:r>
             <w:fldChar w:fldCharType="end"/>
@@ -2472,7 +2490,7 @@
         </w:p>
         <w:p>
           <w:pPr>
-            <w:pStyle w:val="13"/>
+            <w:pStyle w:val="12"/>
             <w:tabs>
               <w:tab w:val="right" w:leader="dot" w:pos="8306"/>
             </w:tabs>
@@ -2489,7 +2507,7 @@
             <w:fldChar w:fldCharType="begin"/>
           </w:r>
           <w:r>
-            <w:instrText xml:space="preserve"> HYPERLINK \l _Toc5168 </w:instrText>
+            <w:instrText xml:space="preserve"> HYPERLINK \l _Toc28548 </w:instrText>
           </w:r>
           <w:r>
             <w:fldChar w:fldCharType="separate"/>
@@ -2498,13 +2516,10 @@
             <w:rPr>
               <w:rFonts w:hint="default" w:ascii="宋体" w:hAnsi="宋体" w:eastAsia="宋体" w:cs="宋体"/>
             </w:rPr>
-            <w:t xml:space="preserve">5.1. </w:t>
-          </w:r>
-          <w:r>
-            <w:rPr>
-              <w:rFonts w:hint="eastAsia"/>
-            </w:rPr>
-            <w:t>绑定</w:t>
+            <w:t xml:space="preserve">5. </w:t>
+          </w:r>
+          <w:r>
+            <w:t>绑定与命令</w:t>
           </w:r>
           <w:r>
             <w:tab/>
@@ -2513,13 +2528,13 @@
             <w:fldChar w:fldCharType="begin"/>
           </w:r>
           <w:r>
-            <w:instrText xml:space="preserve"> PAGEREF _Toc5168 \h </w:instrText>
+            <w:instrText xml:space="preserve"> PAGEREF _Toc28548 \h </w:instrText>
           </w:r>
           <w:r>
             <w:fldChar w:fldCharType="separate"/>
           </w:r>
           <w:r>
-            <w:t>20</w:t>
+            <w:t>21</w:t>
           </w:r>
           <w:r>
             <w:fldChar w:fldCharType="end"/>
@@ -2555,7 +2570,7 @@
             <w:fldChar w:fldCharType="begin"/>
           </w:r>
           <w:r>
-            <w:instrText xml:space="preserve"> HYPERLINK \l _Toc7070 </w:instrText>
+            <w:instrText xml:space="preserve"> HYPERLINK \l _Toc4952 </w:instrText>
           </w:r>
           <w:r>
             <w:fldChar w:fldCharType="separate"/>
@@ -2564,20 +2579,13 @@
             <w:rPr>
               <w:rFonts w:hint="default" w:ascii="宋体" w:hAnsi="宋体" w:eastAsia="宋体" w:cs="宋体"/>
             </w:rPr>
-            <w:t xml:space="preserve">5.2. </w:t>
-          </w:r>
-          <w:r>
-            <w:rPr>
-              <w:rFonts w:hint="eastAsia"/>
-              <w:lang w:val="en-US" w:eastAsia="zh-CN"/>
-            </w:rPr>
-            <w:t>VS编译器-</w:t>
+            <w:t xml:space="preserve">5.1. </w:t>
           </w:r>
           <w:r>
             <w:rPr>
               <w:rFonts w:hint="eastAsia"/>
             </w:rPr>
-            <w:t>代码片段</w:t>
+            <w:t>绑定</w:t>
           </w:r>
           <w:r>
             <w:tab/>
@@ -2586,13 +2594,13 @@
             <w:fldChar w:fldCharType="begin"/>
           </w:r>
           <w:r>
-            <w:instrText xml:space="preserve"> PAGEREF _Toc7070 \h </w:instrText>
+            <w:instrText xml:space="preserve"> PAGEREF _Toc4952 \h </w:instrText>
           </w:r>
           <w:r>
             <w:fldChar w:fldCharType="separate"/>
           </w:r>
           <w:r>
-            <w:t>20</w:t>
+            <w:t>21</w:t>
           </w:r>
           <w:r>
             <w:fldChar w:fldCharType="end"/>
@@ -2628,7 +2636,7 @@
             <w:fldChar w:fldCharType="begin"/>
           </w:r>
           <w:r>
-            <w:instrText xml:space="preserve"> HYPERLINK \l _Toc20837 </w:instrText>
+            <w:instrText xml:space="preserve"> HYPERLINK \l _Toc8151 </w:instrText>
           </w:r>
           <w:r>
             <w:fldChar w:fldCharType="separate"/>
@@ -2637,13 +2645,20 @@
             <w:rPr>
               <w:rFonts w:hint="default" w:ascii="宋体" w:hAnsi="宋体" w:eastAsia="宋体" w:cs="宋体"/>
             </w:rPr>
-            <w:t xml:space="preserve">5.3. </w:t>
+            <w:t xml:space="preserve">5.2. </w:t>
+          </w:r>
+          <w:r>
+            <w:rPr>
+              <w:rFonts w:hint="eastAsia"/>
+              <w:lang w:val="en-US" w:eastAsia="zh-CN"/>
+            </w:rPr>
+            <w:t>VS编译器-</w:t>
           </w:r>
           <w:r>
             <w:rPr>
               <w:rFonts w:hint="eastAsia"/>
             </w:rPr>
-            <w:t>命令</w:t>
+            <w:t>代码片段</w:t>
           </w:r>
           <w:r>
             <w:tab/>
@@ -2652,7 +2667,7 @@
             <w:fldChar w:fldCharType="begin"/>
           </w:r>
           <w:r>
-            <w:instrText xml:space="preserve"> PAGEREF _Toc20837 \h </w:instrText>
+            <w:instrText xml:space="preserve"> PAGEREF _Toc8151 \h </w:instrText>
           </w:r>
           <w:r>
             <w:fldChar w:fldCharType="separate"/>
@@ -2677,7 +2692,7 @@
         </w:p>
         <w:p>
           <w:pPr>
-            <w:pStyle w:val="11"/>
+            <w:pStyle w:val="13"/>
             <w:tabs>
               <w:tab w:val="right" w:leader="dot" w:pos="8306"/>
             </w:tabs>
@@ -2694,7 +2709,7 @@
             <w:fldChar w:fldCharType="begin"/>
           </w:r>
           <w:r>
-            <w:instrText xml:space="preserve"> HYPERLINK \l _Toc32521 </w:instrText>
+            <w:instrText xml:space="preserve"> HYPERLINK \l _Toc31381 </w:instrText>
           </w:r>
           <w:r>
             <w:fldChar w:fldCharType="separate"/>
@@ -2703,13 +2718,13 @@
             <w:rPr>
               <w:rFonts w:hint="default" w:ascii="宋体" w:hAnsi="宋体" w:eastAsia="宋体" w:cs="宋体"/>
             </w:rPr>
-            <w:t xml:space="preserve">5.3.1. </w:t>
+            <w:t xml:space="preserve">5.3. </w:t>
           </w:r>
           <w:r>
             <w:rPr>
               <w:rFonts w:hint="eastAsia"/>
             </w:rPr>
-            <w:t>不带参数命令</w:t>
+            <w:t>命令</w:t>
           </w:r>
           <w:r>
             <w:tab/>
@@ -2718,13 +2733,13 @@
             <w:fldChar w:fldCharType="begin"/>
           </w:r>
           <w:r>
-            <w:instrText xml:space="preserve"> PAGEREF _Toc32521 \h </w:instrText>
+            <w:instrText xml:space="preserve"> PAGEREF _Toc31381 \h </w:instrText>
           </w:r>
           <w:r>
             <w:fldChar w:fldCharType="separate"/>
           </w:r>
           <w:r>
-            <w:t>21</w:t>
+            <w:t>22</w:t>
           </w:r>
           <w:r>
             <w:fldChar w:fldCharType="end"/>
@@ -2760,7 +2775,7 @@
             <w:fldChar w:fldCharType="begin"/>
           </w:r>
           <w:r>
-            <w:instrText xml:space="preserve"> HYPERLINK \l _Toc12200 </w:instrText>
+            <w:instrText xml:space="preserve"> HYPERLINK \l _Toc28955 </w:instrText>
           </w:r>
           <w:r>
             <w:fldChar w:fldCharType="separate"/>
@@ -2769,13 +2784,13 @@
             <w:rPr>
               <w:rFonts w:hint="default" w:ascii="宋体" w:hAnsi="宋体" w:eastAsia="宋体" w:cs="宋体"/>
             </w:rPr>
-            <w:t xml:space="preserve">5.3.2. </w:t>
+            <w:t xml:space="preserve">5.3.1. </w:t>
           </w:r>
           <w:r>
             <w:rPr>
               <w:rFonts w:hint="eastAsia"/>
             </w:rPr>
-            <w:t>带参数命令</w:t>
+            <w:t>不带参数命令</w:t>
           </w:r>
           <w:r>
             <w:tab/>
@@ -2784,7 +2799,7 @@
             <w:fldChar w:fldCharType="begin"/>
           </w:r>
           <w:r>
-            <w:instrText xml:space="preserve"> PAGEREF _Toc12200 \h </w:instrText>
+            <w:instrText xml:space="preserve"> PAGEREF _Toc28955 \h </w:instrText>
           </w:r>
           <w:r>
             <w:fldChar w:fldCharType="separate"/>
@@ -2809,7 +2824,7 @@
         </w:p>
         <w:p>
           <w:pPr>
-            <w:pStyle w:val="12"/>
+            <w:pStyle w:val="11"/>
             <w:tabs>
               <w:tab w:val="right" w:leader="dot" w:pos="8306"/>
             </w:tabs>
@@ -2826,7 +2841,7 @@
             <w:fldChar w:fldCharType="begin"/>
           </w:r>
           <w:r>
-            <w:instrText xml:space="preserve"> HYPERLINK \l _Toc15833 </w:instrText>
+            <w:instrText xml:space="preserve"> HYPERLINK \l _Toc8956 </w:instrText>
           </w:r>
           <w:r>
             <w:fldChar w:fldCharType="separate"/>
@@ -2835,14 +2850,13 @@
             <w:rPr>
               <w:rFonts w:hint="default" w:ascii="宋体" w:hAnsi="宋体" w:eastAsia="宋体" w:cs="宋体"/>
             </w:rPr>
-            <w:t xml:space="preserve">6. </w:t>
+            <w:t xml:space="preserve">5.3.2. </w:t>
           </w:r>
           <w:r>
             <w:rPr>
               <w:rFonts w:hint="eastAsia"/>
-              <w:lang w:val="en-US" w:eastAsia="zh-CN"/>
             </w:rPr>
-            <w:t>扩展</w:t>
+            <w:t>带参数命令</w:t>
           </w:r>
           <w:r>
             <w:tab/>
@@ -2851,13 +2865,13 @@
             <w:fldChar w:fldCharType="begin"/>
           </w:r>
           <w:r>
-            <w:instrText xml:space="preserve"> PAGEREF _Toc15833 \h </w:instrText>
+            <w:instrText xml:space="preserve"> PAGEREF _Toc8956 \h </w:instrText>
           </w:r>
           <w:r>
             <w:fldChar w:fldCharType="separate"/>
           </w:r>
           <w:r>
-            <w:t>22</w:t>
+            <w:t>23</w:t>
           </w:r>
           <w:r>
             <w:fldChar w:fldCharType="end"/>
@@ -2876,7 +2890,7 @@
         </w:p>
         <w:p>
           <w:pPr>
-            <w:pStyle w:val="13"/>
+            <w:pStyle w:val="12"/>
             <w:tabs>
               <w:tab w:val="right" w:leader="dot" w:pos="8306"/>
             </w:tabs>
@@ -2893,7 +2907,7 @@
             <w:fldChar w:fldCharType="begin"/>
           </w:r>
           <w:r>
-            <w:instrText xml:space="preserve"> HYPERLINK \l _Toc3340 </w:instrText>
+            <w:instrText xml:space="preserve"> HYPERLINK \l _Toc4078 </w:instrText>
           </w:r>
           <w:r>
             <w:fldChar w:fldCharType="separate"/>
@@ -2902,13 +2916,14 @@
             <w:rPr>
               <w:rFonts w:hint="default" w:ascii="宋体" w:hAnsi="宋体" w:eastAsia="宋体" w:cs="宋体"/>
             </w:rPr>
-            <w:t xml:space="preserve">6.1. </w:t>
+            <w:t xml:space="preserve">6. </w:t>
           </w:r>
           <w:r>
             <w:rPr>
               <w:rFonts w:hint="eastAsia"/>
+              <w:lang w:val="en-US" w:eastAsia="zh-CN"/>
             </w:rPr>
-            <w:t>QueueTaskTime（简单定时任务队列执行器）</w:t>
+            <w:t>扩展</w:t>
           </w:r>
           <w:r>
             <w:tab/>
@@ -2917,13 +2932,13 @@
             <w:fldChar w:fldCharType="begin"/>
           </w:r>
           <w:r>
-            <w:instrText xml:space="preserve"> PAGEREF _Toc3340 \h </w:instrText>
+            <w:instrText xml:space="preserve"> PAGEREF _Toc4078 \h </w:instrText>
           </w:r>
           <w:r>
             <w:fldChar w:fldCharType="separate"/>
           </w:r>
           <w:r>
-            <w:t>22</w:t>
+            <w:t>23</w:t>
           </w:r>
           <w:r>
             <w:fldChar w:fldCharType="end"/>
@@ -2959,7 +2974,7 @@
             <w:fldChar w:fldCharType="begin"/>
           </w:r>
           <w:r>
-            <w:instrText xml:space="preserve"> HYPERLINK \l _Toc25679 </w:instrText>
+            <w:instrText xml:space="preserve"> HYPERLINK \l _Toc14475 </w:instrText>
           </w:r>
           <w:r>
             <w:fldChar w:fldCharType="separate"/>
@@ -2968,13 +2983,13 @@
             <w:rPr>
               <w:rFonts w:hint="default" w:ascii="宋体" w:hAnsi="宋体" w:eastAsia="宋体" w:cs="宋体"/>
             </w:rPr>
-            <w:t xml:space="preserve">6.2. </w:t>
+            <w:t xml:space="preserve">6.1. </w:t>
           </w:r>
           <w:r>
             <w:rPr>
               <w:rFonts w:hint="eastAsia"/>
             </w:rPr>
-            <w:t>将WPF控件保存为图片</w:t>
+            <w:t>QueueTaskTime（简单定时任务队列执行器）</w:t>
           </w:r>
           <w:r>
             <w:tab/>
@@ -2983,13 +2998,13 @@
             <w:fldChar w:fldCharType="begin"/>
           </w:r>
           <w:r>
-            <w:instrText xml:space="preserve"> PAGEREF _Toc25679 \h </w:instrText>
+            <w:instrText xml:space="preserve"> PAGEREF _Toc14475 \h </w:instrText>
           </w:r>
           <w:r>
             <w:fldChar w:fldCharType="separate"/>
           </w:r>
           <w:r>
-            <w:t>24</w:t>
+            <w:t>23</w:t>
           </w:r>
           <w:r>
             <w:fldChar w:fldCharType="end"/>
@@ -3008,7 +3023,7 @@
         </w:p>
         <w:p>
           <w:pPr>
-            <w:pStyle w:val="12"/>
+            <w:pStyle w:val="13"/>
             <w:tabs>
               <w:tab w:val="right" w:leader="dot" w:pos="8306"/>
             </w:tabs>
@@ -3025,7 +3040,7 @@
             <w:fldChar w:fldCharType="begin"/>
           </w:r>
           <w:r>
-            <w:instrText xml:space="preserve"> HYPERLINK \l _Toc14691 </w:instrText>
+            <w:instrText xml:space="preserve"> HYPERLINK \l _Toc19144 </w:instrText>
           </w:r>
           <w:r>
             <w:fldChar w:fldCharType="separate"/>
@@ -3034,10 +3049,13 @@
             <w:rPr>
               <w:rFonts w:hint="default" w:ascii="宋体" w:hAnsi="宋体" w:eastAsia="宋体" w:cs="宋体"/>
             </w:rPr>
-            <w:t xml:space="preserve">7. </w:t>
-          </w:r>
-          <w:r>
-            <w:t>升级记录</w:t>
+            <w:t xml:space="preserve">6.2. </w:t>
+          </w:r>
+          <w:r>
+            <w:rPr>
+              <w:rFonts w:hint="eastAsia"/>
+            </w:rPr>
+            <w:t>将WPF控件保存为图片</w:t>
           </w:r>
           <w:r>
             <w:tab/>
@@ -3046,7 +3064,7 @@
             <w:fldChar w:fldCharType="begin"/>
           </w:r>
           <w:r>
-            <w:instrText xml:space="preserve"> PAGEREF _Toc14691 \h </w:instrText>
+            <w:instrText xml:space="preserve"> PAGEREF _Toc19144 \h </w:instrText>
           </w:r>
           <w:r>
             <w:fldChar w:fldCharType="separate"/>
@@ -3071,7 +3089,7 @@
         </w:p>
         <w:p>
           <w:pPr>
-            <w:pStyle w:val="13"/>
+            <w:pStyle w:val="12"/>
             <w:tabs>
               <w:tab w:val="right" w:leader="dot" w:pos="8306"/>
             </w:tabs>
@@ -3088,7 +3106,70 @@
             <w:fldChar w:fldCharType="begin"/>
           </w:r>
           <w:r>
-            <w:instrText xml:space="preserve"> HYPERLINK \l _Toc27966 </w:instrText>
+            <w:instrText xml:space="preserve"> HYPERLINK \l _Toc8325 </w:instrText>
+          </w:r>
+          <w:r>
+            <w:fldChar w:fldCharType="separate"/>
+          </w:r>
+          <w:r>
+            <w:rPr>
+              <w:rFonts w:hint="default" w:ascii="宋体" w:hAnsi="宋体" w:eastAsia="宋体" w:cs="宋体"/>
+            </w:rPr>
+            <w:t xml:space="preserve">7. </w:t>
+          </w:r>
+          <w:r>
+            <w:t>升级记录</w:t>
+          </w:r>
+          <w:r>
+            <w:tab/>
+          </w:r>
+          <w:r>
+            <w:fldChar w:fldCharType="begin"/>
+          </w:r>
+          <w:r>
+            <w:instrText xml:space="preserve"> PAGEREF _Toc8325 \h </w:instrText>
+          </w:r>
+          <w:r>
+            <w:fldChar w:fldCharType="separate"/>
+          </w:r>
+          <w:r>
+            <w:t>26</w:t>
+          </w:r>
+          <w:r>
+            <w:fldChar w:fldCharType="end"/>
+          </w:r>
+          <w:r>
+            <w:rPr>
+              <w:color w:val="70AD47" w:themeColor="accent6"/>
+              <w14:textFill>
+                <w14:solidFill>
+                  <w14:schemeClr w14:val="accent6"/>
+                </w14:solidFill>
+              </w14:textFill>
+            </w:rPr>
+            <w:fldChar w:fldCharType="end"/>
+          </w:r>
+        </w:p>
+        <w:p>
+          <w:pPr>
+            <w:pStyle w:val="13"/>
+            <w:tabs>
+              <w:tab w:val="right" w:leader="dot" w:pos="8306"/>
+            </w:tabs>
+          </w:pPr>
+          <w:r>
+            <w:rPr>
+              <w:color w:val="70AD47" w:themeColor="accent6"/>
+              <w14:textFill>
+                <w14:solidFill>
+                  <w14:schemeClr w14:val="accent6"/>
+                </w14:solidFill>
+              </w14:textFill>
+            </w:rPr>
+            <w:fldChar w:fldCharType="begin"/>
+          </w:r>
+          <w:r>
+            <w:instrText xml:space="preserve"> HYPERLINK \l _Toc10214 </w:instrText>
           </w:r>
           <w:r>
             <w:fldChar w:fldCharType="separate"/>
@@ -3114,13 +3195,13 @@
             <w:fldChar w:fldCharType="begin"/>
           </w:r>
           <w:r>
-            <w:instrText xml:space="preserve"> PAGEREF _Toc27966 \h </w:instrText>
+            <w:instrText xml:space="preserve"> PAGEREF _Toc10214 \h </w:instrText>
           </w:r>
           <w:r>
             <w:fldChar w:fldCharType="separate"/>
           </w:r>
           <w:r>
-            <w:t>25</w:t>
+            <w:t>26</w:t>
           </w:r>
           <w:r>
             <w:fldChar w:fldCharType="end"/>
@@ -3177,7 +3258,7 @@
           <w:rFonts w:hint="default"/>
         </w:rPr>
       </w:pPr>
-      <w:bookmarkStart w:id="0" w:name="_Toc14341"/>
+      <w:bookmarkStart w:id="0" w:name="_Toc2094"/>
       <w:r>
         <w:t>开始使用</w:t>
       </w:r>
@@ -3192,7 +3273,7 @@
           <w:lang w:val="en-US" w:eastAsia="zh-CN"/>
         </w:rPr>
       </w:pPr>
-      <w:bookmarkStart w:id="1" w:name="_Toc5089"/>
+      <w:bookmarkStart w:id="1" w:name="_Toc24721"/>
       <w:r>
         <w:rPr>
           <w:rFonts w:hint="eastAsia"/>
@@ -3219,7 +3300,7 @@
     </w:p>
     <w:tbl>
       <w:tblPr>
-        <w:tblStyle w:val="16"/>
+        <w:tblStyle w:val="17"/>
         <w:tblW w:w="0" w:type="auto"/>
         <w:tblInd w:w="0" w:type="dxa"/>
         <w:tblBorders>
@@ -3303,7 +3384,7 @@
           <w:lang w:val="en-US" w:eastAsia="zh-CN"/>
         </w:rPr>
       </w:pPr>
-      <w:bookmarkStart w:id="2" w:name="_Toc29798"/>
+      <w:bookmarkStart w:id="2" w:name="_Toc12434"/>
       <w:r>
         <w:rPr>
           <w:rFonts w:hint="eastAsia"/>
@@ -3326,7 +3407,580 @@
     </w:p>
     <w:tbl>
       <w:tblPr>
-        <w:tblStyle w:val="16"/>
+        <w:tblStyle w:val="17"/>
+        <w:tblW w:w="0" w:type="auto"/>
+        <w:tblInd w:w="0" w:type="dxa"/>
+        <w:tblBorders>
+          <w:top w:val="single" w:color="auto" w:sz="4" w:space="0"/>
+          <w:left w:val="single" w:color="auto" w:sz="4" w:space="0"/>
+          <w:bottom w:val="single" w:color="auto" w:sz="4" w:space="0"/>
+          <w:right w:val="single" w:color="auto" w:sz="4" w:space="0"/>
+          <w:insideH w:val="single" w:color="auto" w:sz="4" w:space="0"/>
+          <w:insideV w:val="single" w:color="auto" w:sz="4" w:space="0"/>
+        </w:tblBorders>
+        <w:shd w:val="clear" w:color="auto" w:fill="D7D7D7" w:themeFill="background1" w:themeFillShade="D8"/>
+        <w:tblLayout w:type="autofit"/>
+        <w:tblCellMar>
+          <w:top w:w="0" w:type="dxa"/>
+          <w:left w:w="108" w:type="dxa"/>
+          <w:bottom w:w="0" w:type="dxa"/>
+          <w:right w:w="108" w:type="dxa"/>
+        </w:tblCellMar>
+      </w:tblPr>
+      <w:tblGrid>
+        <w:gridCol w:w="8522"/>
+      </w:tblGrid>
+      <w:tr>
+        <w:tblPrEx>
+          <w:tblBorders>
+            <w:top w:val="single" w:color="auto" w:sz="4" w:space="0"/>
+            <w:left w:val="single" w:color="auto" w:sz="4" w:space="0"/>
+            <w:bottom w:val="single" w:color="auto" w:sz="4" w:space="0"/>
+            <w:right w:val="single" w:color="auto" w:sz="4" w:space="0"/>
+            <w:insideH w:val="single" w:color="auto" w:sz="4" w:space="0"/>
+            <w:insideV w:val="single" w:color="auto" w:sz="4" w:space="0"/>
+          </w:tblBorders>
+          <w:tblCellMar>
+            <w:top w:w="0" w:type="dxa"/>
+            <w:left w:w="108" w:type="dxa"/>
+            <w:bottom w:w="0" w:type="dxa"/>
+            <w:right w:w="108" w:type="dxa"/>
+          </w:tblCellMar>
+        </w:tblPrEx>
+        <w:tc>
+          <w:tcPr>
+            <w:tcW w:w="8522" w:type="dxa"/>
+            <w:shd w:val="clear" w:color="auto" w:fill="C4C2C2" w:themeFill="background2" w:themeFillShade="D8"/>
+          </w:tcPr>
+          <w:p>
+            <w:pPr>
+              <w:spacing w:beforeLines="0" w:afterLines="0"/>
+              <w:jc w:val="left"/>
+              <w:rPr>
+                <w:rFonts w:hint="eastAsia" w:ascii="新宋体" w:hAnsi="新宋体" w:eastAsia="新宋体"/>
+                <w:color w:val="000000"/>
+                <w:sz w:val="13"/>
+                <w:szCs w:val="18"/>
+              </w:rPr>
+            </w:pPr>
+            <w:r>
+              <w:rPr>
+                <w:rFonts w:hint="eastAsia" w:ascii="新宋体" w:hAnsi="新宋体" w:eastAsia="新宋体"/>
+                <w:color w:val="000000"/>
+                <w:sz w:val="13"/>
+                <w:szCs w:val="18"/>
+              </w:rPr>
+              <w:t xml:space="preserve">    </w:t>
+            </w:r>
+            <w:r>
+              <w:rPr>
+                <w:rFonts w:hint="eastAsia" w:ascii="新宋体" w:hAnsi="新宋体" w:eastAsia="新宋体"/>
+                <w:color w:val="0000FF"/>
+                <w:sz w:val="13"/>
+                <w:szCs w:val="18"/>
+              </w:rPr>
+              <w:t>&lt;</w:t>
+            </w:r>
+            <w:r>
+              <w:rPr>
+                <w:rFonts w:hint="eastAsia" w:ascii="新宋体" w:hAnsi="新宋体" w:eastAsia="新宋体"/>
+                <w:color w:val="A31515"/>
+                <w:sz w:val="13"/>
+                <w:szCs w:val="18"/>
+              </w:rPr>
+              <w:t>Application.Resources</w:t>
+            </w:r>
+            <w:r>
+              <w:rPr>
+                <w:rFonts w:hint="eastAsia" w:ascii="新宋体" w:hAnsi="新宋体" w:eastAsia="新宋体"/>
+                <w:color w:val="0000FF"/>
+                <w:sz w:val="13"/>
+                <w:szCs w:val="18"/>
+              </w:rPr>
+              <w:t>&gt;</w:t>
+            </w:r>
+          </w:p>
+          <w:p>
+            <w:pPr>
+              <w:spacing w:beforeLines="0" w:afterLines="0"/>
+              <w:jc w:val="left"/>
+              <w:rPr>
+                <w:rFonts w:hint="eastAsia" w:ascii="新宋体" w:hAnsi="新宋体" w:eastAsia="新宋体"/>
+                <w:color w:val="000000"/>
+                <w:sz w:val="13"/>
+                <w:szCs w:val="18"/>
+              </w:rPr>
+            </w:pPr>
+            <w:r>
+              <w:rPr>
+                <w:rFonts w:hint="eastAsia" w:ascii="新宋体" w:hAnsi="新宋体" w:eastAsia="新宋体"/>
+                <w:color w:val="000000"/>
+                <w:sz w:val="13"/>
+                <w:szCs w:val="18"/>
+              </w:rPr>
+              <w:t xml:space="preserve">        </w:t>
+            </w:r>
+            <w:r>
+              <w:rPr>
+                <w:rFonts w:hint="eastAsia" w:ascii="新宋体" w:hAnsi="新宋体" w:eastAsia="新宋体"/>
+                <w:color w:val="0000FF"/>
+                <w:sz w:val="13"/>
+                <w:szCs w:val="18"/>
+              </w:rPr>
+              <w:t>&lt;</w:t>
+            </w:r>
+            <w:r>
+              <w:rPr>
+                <w:rFonts w:hint="eastAsia" w:ascii="新宋体" w:hAnsi="新宋体" w:eastAsia="新宋体"/>
+                <w:color w:val="A31515"/>
+                <w:sz w:val="13"/>
+                <w:szCs w:val="18"/>
+              </w:rPr>
+              <w:t>ResourceDictionary</w:t>
+            </w:r>
+            <w:r>
+              <w:rPr>
+                <w:rFonts w:hint="eastAsia" w:ascii="新宋体" w:hAnsi="新宋体" w:eastAsia="新宋体"/>
+                <w:color w:val="0000FF"/>
+                <w:sz w:val="13"/>
+                <w:szCs w:val="18"/>
+              </w:rPr>
+              <w:t>&gt;</w:t>
+            </w:r>
+          </w:p>
+          <w:p>
+            <w:pPr>
+              <w:spacing w:beforeLines="0" w:afterLines="0"/>
+              <w:jc w:val="left"/>
+              <w:rPr>
+                <w:rFonts w:hint="eastAsia" w:ascii="新宋体" w:hAnsi="新宋体" w:eastAsia="新宋体"/>
+                <w:color w:val="000000"/>
+                <w:sz w:val="13"/>
+                <w:szCs w:val="18"/>
+              </w:rPr>
+            </w:pPr>
+            <w:r>
+              <w:rPr>
+                <w:rFonts w:hint="eastAsia" w:ascii="新宋体" w:hAnsi="新宋体" w:eastAsia="新宋体"/>
+                <w:color w:val="000000"/>
+                <w:sz w:val="13"/>
+                <w:szCs w:val="18"/>
+              </w:rPr>
+              <w:t xml:space="preserve">            </w:t>
+            </w:r>
+            <w:r>
+              <w:rPr>
+                <w:rFonts w:hint="eastAsia" w:ascii="新宋体" w:hAnsi="新宋体" w:eastAsia="新宋体"/>
+                <w:color w:val="0000FF"/>
+                <w:sz w:val="13"/>
+                <w:szCs w:val="18"/>
+              </w:rPr>
+              <w:t>&lt;</w:t>
+            </w:r>
+            <w:r>
+              <w:rPr>
+                <w:rFonts w:hint="eastAsia" w:ascii="新宋体" w:hAnsi="新宋体" w:eastAsia="新宋体"/>
+                <w:color w:val="A31515"/>
+                <w:sz w:val="13"/>
+                <w:szCs w:val="18"/>
+              </w:rPr>
+              <w:t>ResourceDictionary.MergedDictionaries</w:t>
+            </w:r>
+            <w:r>
+              <w:rPr>
+                <w:rFonts w:hint="eastAsia" w:ascii="新宋体" w:hAnsi="新宋体" w:eastAsia="新宋体"/>
+                <w:color w:val="0000FF"/>
+                <w:sz w:val="13"/>
+                <w:szCs w:val="18"/>
+              </w:rPr>
+              <w:t>&gt;</w:t>
+            </w:r>
+          </w:p>
+          <w:p>
+            <w:pPr>
+              <w:spacing w:beforeLines="0" w:afterLines="0"/>
+              <w:jc w:val="left"/>
+              <w:rPr>
+                <w:rFonts w:hint="eastAsia" w:ascii="新宋体" w:hAnsi="新宋体" w:eastAsia="新宋体"/>
+                <w:color w:val="000000"/>
+                <w:sz w:val="13"/>
+                <w:szCs w:val="18"/>
+              </w:rPr>
+            </w:pPr>
+            <w:r>
+              <w:rPr>
+                <w:rFonts w:hint="eastAsia" w:ascii="新宋体" w:hAnsi="新宋体" w:eastAsia="新宋体"/>
+                <w:color w:val="000000"/>
+                <w:sz w:val="13"/>
+                <w:szCs w:val="18"/>
+              </w:rPr>
+              <w:t xml:space="preserve">                </w:t>
+            </w:r>
+            <w:r>
+              <w:rPr>
+                <w:rFonts w:hint="eastAsia" w:ascii="新宋体" w:hAnsi="新宋体" w:eastAsia="新宋体"/>
+                <w:color w:val="008000"/>
+                <w:sz w:val="13"/>
+                <w:szCs w:val="18"/>
+              </w:rPr>
+              <w:t>&lt;!--Ping9719.WpfEx--&gt;</w:t>
+            </w:r>
+          </w:p>
+          <w:p>
+            <w:pPr>
+              <w:spacing w:beforeLines="0" w:afterLines="0"/>
+              <w:jc w:val="left"/>
+              <w:rPr>
+                <w:rFonts w:hint="eastAsia" w:ascii="新宋体" w:hAnsi="新宋体" w:eastAsia="新宋体"/>
+                <w:color w:val="000000"/>
+                <w:sz w:val="13"/>
+                <w:szCs w:val="18"/>
+              </w:rPr>
+            </w:pPr>
+            <w:r>
+              <w:rPr>
+                <w:rFonts w:hint="eastAsia" w:ascii="新宋体" w:hAnsi="新宋体" w:eastAsia="新宋体"/>
+                <w:color w:val="000000"/>
+                <w:sz w:val="13"/>
+                <w:szCs w:val="18"/>
+              </w:rPr>
+              <w:t xml:space="preserve">                </w:t>
+            </w:r>
+            <w:r>
+              <w:rPr>
+                <w:rFonts w:hint="eastAsia" w:ascii="新宋体" w:hAnsi="新宋体" w:eastAsia="新宋体"/>
+                <w:color w:val="0000FF"/>
+                <w:sz w:val="13"/>
+                <w:szCs w:val="18"/>
+              </w:rPr>
+              <w:t>&lt;</w:t>
+            </w:r>
+            <w:r>
+              <w:rPr>
+                <w:rFonts w:hint="eastAsia" w:ascii="新宋体" w:hAnsi="新宋体" w:eastAsia="新宋体"/>
+                <w:color w:val="A31515"/>
+                <w:sz w:val="13"/>
+                <w:szCs w:val="18"/>
+              </w:rPr>
+              <w:t>ResourceDictionary</w:t>
+            </w:r>
+            <w:r>
+              <w:rPr>
+                <w:rFonts w:hint="eastAsia" w:ascii="新宋体" w:hAnsi="新宋体" w:eastAsia="新宋体"/>
+                <w:color w:val="FF0000"/>
+                <w:sz w:val="13"/>
+                <w:szCs w:val="18"/>
+              </w:rPr>
+              <w:t xml:space="preserve"> Source</w:t>
+            </w:r>
+            <w:r>
+              <w:rPr>
+                <w:rFonts w:hint="eastAsia" w:ascii="新宋体" w:hAnsi="新宋体" w:eastAsia="新宋体"/>
+                <w:color w:val="0000FF"/>
+                <w:sz w:val="13"/>
+                <w:szCs w:val="18"/>
+              </w:rPr>
+              <w:t>="pack://application:,,,/Ping9719.WpfEx;component/Themes/Theme.xaml"/&gt;</w:t>
+            </w:r>
+          </w:p>
+          <w:p>
+            <w:pPr>
+              <w:spacing w:beforeLines="0" w:afterLines="0"/>
+              <w:jc w:val="left"/>
+              <w:rPr>
+                <w:rFonts w:hint="eastAsia" w:ascii="新宋体" w:hAnsi="新宋体" w:eastAsia="新宋体"/>
+                <w:color w:val="000000"/>
+                <w:sz w:val="13"/>
+                <w:szCs w:val="18"/>
+              </w:rPr>
+            </w:pPr>
+            <w:r>
+              <w:rPr>
+                <w:rFonts w:hint="eastAsia" w:ascii="新宋体" w:hAnsi="新宋体" w:eastAsia="新宋体"/>
+                <w:color w:val="000000"/>
+                <w:sz w:val="13"/>
+                <w:szCs w:val="18"/>
+              </w:rPr>
+              <w:t xml:space="preserve">                </w:t>
+            </w:r>
+            <w:r>
+              <w:rPr>
+                <w:rFonts w:hint="eastAsia" w:ascii="新宋体" w:hAnsi="新宋体" w:eastAsia="新宋体"/>
+                <w:color w:val="008000"/>
+                <w:sz w:val="13"/>
+                <w:szCs w:val="18"/>
+              </w:rPr>
+              <w:t>&lt;!--HandyControl--&gt;</w:t>
+            </w:r>
+          </w:p>
+          <w:p>
+            <w:pPr>
+              <w:spacing w:beforeLines="0" w:afterLines="0"/>
+              <w:jc w:val="left"/>
+              <w:rPr>
+                <w:rFonts w:hint="eastAsia" w:ascii="新宋体" w:hAnsi="新宋体" w:eastAsia="新宋体"/>
+                <w:color w:val="000000"/>
+                <w:sz w:val="13"/>
+                <w:szCs w:val="18"/>
+              </w:rPr>
+            </w:pPr>
+            <w:r>
+              <w:rPr>
+                <w:rFonts w:hint="eastAsia" w:ascii="新宋体" w:hAnsi="新宋体" w:eastAsia="新宋体"/>
+                <w:color w:val="000000"/>
+                <w:sz w:val="13"/>
+                <w:szCs w:val="18"/>
+              </w:rPr>
+              <w:t xml:space="preserve">                </w:t>
+            </w:r>
+            <w:r>
+              <w:rPr>
+                <w:rFonts w:hint="eastAsia" w:ascii="新宋体" w:hAnsi="新宋体" w:eastAsia="新宋体"/>
+                <w:color w:val="0000FF"/>
+                <w:sz w:val="13"/>
+                <w:szCs w:val="18"/>
+              </w:rPr>
+              <w:t>&lt;</w:t>
+            </w:r>
+            <w:r>
+              <w:rPr>
+                <w:rFonts w:hint="eastAsia" w:ascii="新宋体" w:hAnsi="新宋体" w:eastAsia="新宋体"/>
+                <w:color w:val="A31515"/>
+                <w:sz w:val="13"/>
+                <w:szCs w:val="18"/>
+              </w:rPr>
+              <w:t>ResourceDictionary</w:t>
+            </w:r>
+            <w:r>
+              <w:rPr>
+                <w:rFonts w:hint="eastAsia" w:ascii="新宋体" w:hAnsi="新宋体" w:eastAsia="新宋体"/>
+                <w:color w:val="FF0000"/>
+                <w:sz w:val="13"/>
+                <w:szCs w:val="18"/>
+              </w:rPr>
+              <w:t xml:space="preserve"> Source</w:t>
+            </w:r>
+            <w:r>
+              <w:rPr>
+                <w:rFonts w:hint="eastAsia" w:ascii="新宋体" w:hAnsi="新宋体" w:eastAsia="新宋体"/>
+                <w:color w:val="0000FF"/>
+                <w:sz w:val="13"/>
+                <w:szCs w:val="18"/>
+              </w:rPr>
+              <w:t>="pack://application:,,,/HandyControl;component/Themes/SkinDefault.xaml"/&gt;</w:t>
+            </w:r>
+          </w:p>
+          <w:p>
+            <w:pPr>
+              <w:spacing w:beforeLines="0" w:afterLines="0"/>
+              <w:jc w:val="left"/>
+              <w:rPr>
+                <w:rFonts w:hint="eastAsia" w:ascii="新宋体" w:hAnsi="新宋体" w:eastAsia="新宋体"/>
+                <w:color w:val="000000"/>
+                <w:sz w:val="13"/>
+                <w:szCs w:val="18"/>
+              </w:rPr>
+            </w:pPr>
+            <w:r>
+              <w:rPr>
+                <w:rFonts w:hint="eastAsia" w:ascii="新宋体" w:hAnsi="新宋体" w:eastAsia="新宋体"/>
+                <w:color w:val="000000"/>
+                <w:sz w:val="13"/>
+                <w:szCs w:val="18"/>
+              </w:rPr>
+              <w:t xml:space="preserve">                </w:t>
+            </w:r>
+            <w:r>
+              <w:rPr>
+                <w:rFonts w:hint="eastAsia" w:ascii="新宋体" w:hAnsi="新宋体" w:eastAsia="新宋体"/>
+                <w:color w:val="0000FF"/>
+                <w:sz w:val="13"/>
+                <w:szCs w:val="18"/>
+              </w:rPr>
+              <w:t>&lt;</w:t>
+            </w:r>
+            <w:r>
+              <w:rPr>
+                <w:rFonts w:hint="eastAsia" w:ascii="新宋体" w:hAnsi="新宋体" w:eastAsia="新宋体"/>
+                <w:color w:val="A31515"/>
+                <w:sz w:val="13"/>
+                <w:szCs w:val="18"/>
+              </w:rPr>
+              <w:t>ResourceDictionary</w:t>
+            </w:r>
+            <w:r>
+              <w:rPr>
+                <w:rFonts w:hint="eastAsia" w:ascii="新宋体" w:hAnsi="新宋体" w:eastAsia="新宋体"/>
+                <w:color w:val="FF0000"/>
+                <w:sz w:val="13"/>
+                <w:szCs w:val="18"/>
+              </w:rPr>
+              <w:t xml:space="preserve"> Source</w:t>
+            </w:r>
+            <w:r>
+              <w:rPr>
+                <w:rFonts w:hint="eastAsia" w:ascii="新宋体" w:hAnsi="新宋体" w:eastAsia="新宋体"/>
+                <w:color w:val="0000FF"/>
+                <w:sz w:val="13"/>
+                <w:szCs w:val="18"/>
+              </w:rPr>
+              <w:t>="pack://application:,,,/HandyControl;component/Themes/Theme.xaml"/&gt;</w:t>
+            </w:r>
+          </w:p>
+          <w:p>
+            <w:pPr>
+              <w:spacing w:beforeLines="0" w:afterLines="0"/>
+              <w:jc w:val="left"/>
+              <w:rPr>
+                <w:rFonts w:hint="eastAsia" w:ascii="新宋体" w:hAnsi="新宋体" w:eastAsia="新宋体"/>
+                <w:color w:val="000000"/>
+                <w:sz w:val="13"/>
+                <w:szCs w:val="18"/>
+              </w:rPr>
+            </w:pPr>
+            <w:r>
+              <w:rPr>
+                <w:rFonts w:hint="eastAsia" w:ascii="新宋体" w:hAnsi="新宋体" w:eastAsia="新宋体"/>
+                <w:color w:val="000000"/>
+                <w:sz w:val="13"/>
+                <w:szCs w:val="18"/>
+              </w:rPr>
+              <w:t xml:space="preserve">            </w:t>
+            </w:r>
+            <w:r>
+              <w:rPr>
+                <w:rFonts w:hint="eastAsia" w:ascii="新宋体" w:hAnsi="新宋体" w:eastAsia="新宋体"/>
+                <w:color w:val="0000FF"/>
+                <w:sz w:val="13"/>
+                <w:szCs w:val="18"/>
+              </w:rPr>
+              <w:t>&lt;/</w:t>
+            </w:r>
+            <w:r>
+              <w:rPr>
+                <w:rFonts w:hint="eastAsia" w:ascii="新宋体" w:hAnsi="新宋体" w:eastAsia="新宋体"/>
+                <w:color w:val="A31515"/>
+                <w:sz w:val="13"/>
+                <w:szCs w:val="18"/>
+              </w:rPr>
+              <w:t>ResourceDictionary.MergedDictionaries</w:t>
+            </w:r>
+            <w:r>
+              <w:rPr>
+                <w:rFonts w:hint="eastAsia" w:ascii="新宋体" w:hAnsi="新宋体" w:eastAsia="新宋体"/>
+                <w:color w:val="0000FF"/>
+                <w:sz w:val="13"/>
+                <w:szCs w:val="18"/>
+              </w:rPr>
+              <w:t>&gt;</w:t>
+            </w:r>
+          </w:p>
+          <w:p>
+            <w:pPr>
+              <w:spacing w:beforeLines="0" w:afterLines="0"/>
+              <w:jc w:val="left"/>
+              <w:rPr>
+                <w:rFonts w:hint="eastAsia" w:ascii="新宋体" w:hAnsi="新宋体" w:eastAsia="新宋体"/>
+                <w:color w:val="000000"/>
+                <w:sz w:val="13"/>
+                <w:szCs w:val="18"/>
+              </w:rPr>
+            </w:pPr>
+            <w:r>
+              <w:rPr>
+                <w:rFonts w:hint="eastAsia" w:ascii="新宋体" w:hAnsi="新宋体" w:eastAsia="新宋体"/>
+                <w:color w:val="000000"/>
+                <w:sz w:val="13"/>
+                <w:szCs w:val="18"/>
+              </w:rPr>
+              <w:t xml:space="preserve">        </w:t>
+            </w:r>
+            <w:r>
+              <w:rPr>
+                <w:rFonts w:hint="eastAsia" w:ascii="新宋体" w:hAnsi="新宋体" w:eastAsia="新宋体"/>
+                <w:color w:val="0000FF"/>
+                <w:sz w:val="13"/>
+                <w:szCs w:val="18"/>
+              </w:rPr>
+              <w:t>&lt;/</w:t>
+            </w:r>
+            <w:r>
+              <w:rPr>
+                <w:rFonts w:hint="eastAsia" w:ascii="新宋体" w:hAnsi="新宋体" w:eastAsia="新宋体"/>
+                <w:color w:val="A31515"/>
+                <w:sz w:val="13"/>
+                <w:szCs w:val="18"/>
+              </w:rPr>
+              <w:t>ResourceDictionary</w:t>
+            </w:r>
+            <w:r>
+              <w:rPr>
+                <w:rFonts w:hint="eastAsia" w:ascii="新宋体" w:hAnsi="新宋体" w:eastAsia="新宋体"/>
+                <w:color w:val="0000FF"/>
+                <w:sz w:val="13"/>
+                <w:szCs w:val="18"/>
+              </w:rPr>
+              <w:t>&gt;</w:t>
+            </w:r>
+          </w:p>
+          <w:p>
+            <w:pPr>
+              <w:rPr>
+                <w:sz w:val="15"/>
+                <w:szCs w:val="18"/>
+              </w:rPr>
+            </w:pPr>
+            <w:r>
+              <w:rPr>
+                <w:rFonts w:hint="eastAsia" w:ascii="新宋体" w:hAnsi="新宋体" w:eastAsia="新宋体"/>
+                <w:color w:val="000000"/>
+                <w:sz w:val="13"/>
+                <w:szCs w:val="18"/>
+              </w:rPr>
+              <w:t xml:space="preserve">    </w:t>
+            </w:r>
+            <w:r>
+              <w:rPr>
+                <w:rFonts w:hint="eastAsia" w:ascii="新宋体" w:hAnsi="新宋体" w:eastAsia="新宋体"/>
+                <w:color w:val="0000FF"/>
+                <w:sz w:val="13"/>
+                <w:szCs w:val="18"/>
+              </w:rPr>
+              <w:t>&lt;/</w:t>
+            </w:r>
+            <w:r>
+              <w:rPr>
+                <w:rFonts w:hint="eastAsia" w:ascii="新宋体" w:hAnsi="新宋体" w:eastAsia="新宋体"/>
+                <w:color w:val="A31515"/>
+                <w:sz w:val="13"/>
+                <w:szCs w:val="18"/>
+              </w:rPr>
+              <w:t>Application.Resources</w:t>
+            </w:r>
+            <w:r>
+              <w:rPr>
+                <w:rFonts w:hint="eastAsia" w:ascii="新宋体" w:hAnsi="新宋体" w:eastAsia="新宋体"/>
+                <w:color w:val="0000FF"/>
+                <w:sz w:val="13"/>
+                <w:szCs w:val="18"/>
+              </w:rPr>
+              <w:t>&gt;</w:t>
+            </w:r>
+          </w:p>
+        </w:tc>
+      </w:tr>
+    </w:tbl>
+    <w:p>
+      <w:r>
+        <w:rPr>
+          <w:rFonts w:hint="eastAsia"/>
+        </w:rPr>
+        <w:t>名称空间</w:t>
+      </w:r>
+    </w:p>
+    <w:tbl>
+      <w:tblPr>
+        <w:tblStyle w:val="17"/>
         <w:tblW w:w="0" w:type="auto"/>
         <w:tblInd w:w="0" w:type="dxa"/>
         <w:tblBorders>
@@ -3373,580 +4027,6 @@
             <w:shd w:val="clear" w:color="auto" w:fill="C4C2C2" w:themeFill="background2" w:themeFillShade="D8"/>
           </w:tcPr>
           <w:p>
-            <w:pPr>
-              <w:spacing w:beforeLines="0" w:afterLines="0"/>
-              <w:jc w:val="left"/>
-              <w:rPr>
-                <w:rFonts w:hint="eastAsia" w:ascii="新宋体" w:hAnsi="新宋体" w:eastAsia="新宋体"/>
-                <w:color w:val="000000"/>
-                <w:sz w:val="13"/>
-                <w:szCs w:val="18"/>
-              </w:rPr>
-            </w:pPr>
-            <w:r>
-              <w:rPr>
-                <w:rFonts w:hint="eastAsia" w:ascii="新宋体" w:hAnsi="新宋体" w:eastAsia="新宋体"/>
-                <w:color w:val="000000"/>
-                <w:sz w:val="13"/>
-                <w:szCs w:val="18"/>
-              </w:rPr>
-              <w:t xml:space="preserve">    </w:t>
-            </w:r>
-            <w:r>
-              <w:rPr>
-                <w:rFonts w:hint="eastAsia" w:ascii="新宋体" w:hAnsi="新宋体" w:eastAsia="新宋体"/>
-                <w:color w:val="0000FF"/>
-                <w:sz w:val="13"/>
-                <w:szCs w:val="18"/>
-              </w:rPr>
-              <w:t>&lt;</w:t>
-            </w:r>
-            <w:r>
-              <w:rPr>
-                <w:rFonts w:hint="eastAsia" w:ascii="新宋体" w:hAnsi="新宋体" w:eastAsia="新宋体"/>
-                <w:color w:val="A31515"/>
-                <w:sz w:val="13"/>
-                <w:szCs w:val="18"/>
-              </w:rPr>
-              <w:t>Application.Resources</w:t>
-            </w:r>
-            <w:r>
-              <w:rPr>
-                <w:rFonts w:hint="eastAsia" w:ascii="新宋体" w:hAnsi="新宋体" w:eastAsia="新宋体"/>
-                <w:color w:val="0000FF"/>
-                <w:sz w:val="13"/>
-                <w:szCs w:val="18"/>
-              </w:rPr>
-              <w:t>&gt;</w:t>
-            </w:r>
-          </w:p>
-          <w:p>
-            <w:pPr>
-              <w:spacing w:beforeLines="0" w:afterLines="0"/>
-              <w:jc w:val="left"/>
-              <w:rPr>
-                <w:rFonts w:hint="eastAsia" w:ascii="新宋体" w:hAnsi="新宋体" w:eastAsia="新宋体"/>
-                <w:color w:val="000000"/>
-                <w:sz w:val="13"/>
-                <w:szCs w:val="18"/>
-              </w:rPr>
-            </w:pPr>
-            <w:r>
-              <w:rPr>
-                <w:rFonts w:hint="eastAsia" w:ascii="新宋体" w:hAnsi="新宋体" w:eastAsia="新宋体"/>
-                <w:color w:val="000000"/>
-                <w:sz w:val="13"/>
-                <w:szCs w:val="18"/>
-              </w:rPr>
-              <w:t xml:space="preserve">        </w:t>
-            </w:r>
-            <w:r>
-              <w:rPr>
-                <w:rFonts w:hint="eastAsia" w:ascii="新宋体" w:hAnsi="新宋体" w:eastAsia="新宋体"/>
-                <w:color w:val="0000FF"/>
-                <w:sz w:val="13"/>
-                <w:szCs w:val="18"/>
-              </w:rPr>
-              <w:t>&lt;</w:t>
-            </w:r>
-            <w:r>
-              <w:rPr>
-                <w:rFonts w:hint="eastAsia" w:ascii="新宋体" w:hAnsi="新宋体" w:eastAsia="新宋体"/>
-                <w:color w:val="A31515"/>
-                <w:sz w:val="13"/>
-                <w:szCs w:val="18"/>
-              </w:rPr>
-              <w:t>ResourceDictionary</w:t>
-            </w:r>
-            <w:r>
-              <w:rPr>
-                <w:rFonts w:hint="eastAsia" w:ascii="新宋体" w:hAnsi="新宋体" w:eastAsia="新宋体"/>
-                <w:color w:val="0000FF"/>
-                <w:sz w:val="13"/>
-                <w:szCs w:val="18"/>
-              </w:rPr>
-              <w:t>&gt;</w:t>
-            </w:r>
-          </w:p>
-          <w:p>
-            <w:pPr>
-              <w:spacing w:beforeLines="0" w:afterLines="0"/>
-              <w:jc w:val="left"/>
-              <w:rPr>
-                <w:rFonts w:hint="eastAsia" w:ascii="新宋体" w:hAnsi="新宋体" w:eastAsia="新宋体"/>
-                <w:color w:val="000000"/>
-                <w:sz w:val="13"/>
-                <w:szCs w:val="18"/>
-              </w:rPr>
-            </w:pPr>
-            <w:r>
-              <w:rPr>
-                <w:rFonts w:hint="eastAsia" w:ascii="新宋体" w:hAnsi="新宋体" w:eastAsia="新宋体"/>
-                <w:color w:val="000000"/>
-                <w:sz w:val="13"/>
-                <w:szCs w:val="18"/>
-              </w:rPr>
-              <w:t xml:space="preserve">            </w:t>
-            </w:r>
-            <w:r>
-              <w:rPr>
-                <w:rFonts w:hint="eastAsia" w:ascii="新宋体" w:hAnsi="新宋体" w:eastAsia="新宋体"/>
-                <w:color w:val="0000FF"/>
-                <w:sz w:val="13"/>
-                <w:szCs w:val="18"/>
-              </w:rPr>
-              <w:t>&lt;</w:t>
-            </w:r>
-            <w:r>
-              <w:rPr>
-                <w:rFonts w:hint="eastAsia" w:ascii="新宋体" w:hAnsi="新宋体" w:eastAsia="新宋体"/>
-                <w:color w:val="A31515"/>
-                <w:sz w:val="13"/>
-                <w:szCs w:val="18"/>
-              </w:rPr>
-              <w:t>ResourceDictionary.MergedDictionaries</w:t>
-            </w:r>
-            <w:r>
-              <w:rPr>
-                <w:rFonts w:hint="eastAsia" w:ascii="新宋体" w:hAnsi="新宋体" w:eastAsia="新宋体"/>
-                <w:color w:val="0000FF"/>
-                <w:sz w:val="13"/>
-                <w:szCs w:val="18"/>
-              </w:rPr>
-              <w:t>&gt;</w:t>
-            </w:r>
-          </w:p>
-          <w:p>
-            <w:pPr>
-              <w:spacing w:beforeLines="0" w:afterLines="0"/>
-              <w:jc w:val="left"/>
-              <w:rPr>
-                <w:rFonts w:hint="eastAsia" w:ascii="新宋体" w:hAnsi="新宋体" w:eastAsia="新宋体"/>
-                <w:color w:val="000000"/>
-                <w:sz w:val="13"/>
-                <w:szCs w:val="18"/>
-              </w:rPr>
-            </w:pPr>
-            <w:r>
-              <w:rPr>
-                <w:rFonts w:hint="eastAsia" w:ascii="新宋体" w:hAnsi="新宋体" w:eastAsia="新宋体"/>
-                <w:color w:val="000000"/>
-                <w:sz w:val="13"/>
-                <w:szCs w:val="18"/>
-              </w:rPr>
-              <w:t xml:space="preserve">                </w:t>
-            </w:r>
-            <w:r>
-              <w:rPr>
-                <w:rFonts w:hint="eastAsia" w:ascii="新宋体" w:hAnsi="新宋体" w:eastAsia="新宋体"/>
-                <w:color w:val="008000"/>
-                <w:sz w:val="13"/>
-                <w:szCs w:val="18"/>
-              </w:rPr>
-              <w:t>&lt;!--Ping9719.WpfEx--&gt;</w:t>
-            </w:r>
-          </w:p>
-          <w:p>
-            <w:pPr>
-              <w:spacing w:beforeLines="0" w:afterLines="0"/>
-              <w:jc w:val="left"/>
-              <w:rPr>
-                <w:rFonts w:hint="eastAsia" w:ascii="新宋体" w:hAnsi="新宋体" w:eastAsia="新宋体"/>
-                <w:color w:val="000000"/>
-                <w:sz w:val="13"/>
-                <w:szCs w:val="18"/>
-              </w:rPr>
-            </w:pPr>
-            <w:r>
-              <w:rPr>
-                <w:rFonts w:hint="eastAsia" w:ascii="新宋体" w:hAnsi="新宋体" w:eastAsia="新宋体"/>
-                <w:color w:val="000000"/>
-                <w:sz w:val="13"/>
-                <w:szCs w:val="18"/>
-              </w:rPr>
-              <w:t xml:space="preserve">                </w:t>
-            </w:r>
-            <w:r>
-              <w:rPr>
-                <w:rFonts w:hint="eastAsia" w:ascii="新宋体" w:hAnsi="新宋体" w:eastAsia="新宋体"/>
-                <w:color w:val="0000FF"/>
-                <w:sz w:val="13"/>
-                <w:szCs w:val="18"/>
-              </w:rPr>
-              <w:t>&lt;</w:t>
-            </w:r>
-            <w:r>
-              <w:rPr>
-                <w:rFonts w:hint="eastAsia" w:ascii="新宋体" w:hAnsi="新宋体" w:eastAsia="新宋体"/>
-                <w:color w:val="A31515"/>
-                <w:sz w:val="13"/>
-                <w:szCs w:val="18"/>
-              </w:rPr>
-              <w:t>ResourceDictionary</w:t>
-            </w:r>
-            <w:r>
-              <w:rPr>
-                <w:rFonts w:hint="eastAsia" w:ascii="新宋体" w:hAnsi="新宋体" w:eastAsia="新宋体"/>
-                <w:color w:val="FF0000"/>
-                <w:sz w:val="13"/>
-                <w:szCs w:val="18"/>
-              </w:rPr>
-              <w:t xml:space="preserve"> Source</w:t>
-            </w:r>
-            <w:r>
-              <w:rPr>
-                <w:rFonts w:hint="eastAsia" w:ascii="新宋体" w:hAnsi="新宋体" w:eastAsia="新宋体"/>
-                <w:color w:val="0000FF"/>
-                <w:sz w:val="13"/>
-                <w:szCs w:val="18"/>
-              </w:rPr>
-              <w:t>="pack://application:,,,/Ping9719.WpfEx;component/Themes/Theme.xaml"/&gt;</w:t>
-            </w:r>
-          </w:p>
-          <w:p>
-            <w:pPr>
-              <w:spacing w:beforeLines="0" w:afterLines="0"/>
-              <w:jc w:val="left"/>
-              <w:rPr>
-                <w:rFonts w:hint="eastAsia" w:ascii="新宋体" w:hAnsi="新宋体" w:eastAsia="新宋体"/>
-                <w:color w:val="000000"/>
-                <w:sz w:val="13"/>
-                <w:szCs w:val="18"/>
-              </w:rPr>
-            </w:pPr>
-            <w:r>
-              <w:rPr>
-                <w:rFonts w:hint="eastAsia" w:ascii="新宋体" w:hAnsi="新宋体" w:eastAsia="新宋体"/>
-                <w:color w:val="000000"/>
-                <w:sz w:val="13"/>
-                <w:szCs w:val="18"/>
-              </w:rPr>
-              <w:t xml:space="preserve">                </w:t>
-            </w:r>
-            <w:r>
-              <w:rPr>
-                <w:rFonts w:hint="eastAsia" w:ascii="新宋体" w:hAnsi="新宋体" w:eastAsia="新宋体"/>
-                <w:color w:val="008000"/>
-                <w:sz w:val="13"/>
-                <w:szCs w:val="18"/>
-              </w:rPr>
-              <w:t>&lt;!--HandyControl--&gt;</w:t>
-            </w:r>
-          </w:p>
-          <w:p>
-            <w:pPr>
-              <w:spacing w:beforeLines="0" w:afterLines="0"/>
-              <w:jc w:val="left"/>
-              <w:rPr>
-                <w:rFonts w:hint="eastAsia" w:ascii="新宋体" w:hAnsi="新宋体" w:eastAsia="新宋体"/>
-                <w:color w:val="000000"/>
-                <w:sz w:val="13"/>
-                <w:szCs w:val="18"/>
-              </w:rPr>
-            </w:pPr>
-            <w:r>
-              <w:rPr>
-                <w:rFonts w:hint="eastAsia" w:ascii="新宋体" w:hAnsi="新宋体" w:eastAsia="新宋体"/>
-                <w:color w:val="000000"/>
-                <w:sz w:val="13"/>
-                <w:szCs w:val="18"/>
-              </w:rPr>
-              <w:t xml:space="preserve">                </w:t>
-            </w:r>
-            <w:r>
-              <w:rPr>
-                <w:rFonts w:hint="eastAsia" w:ascii="新宋体" w:hAnsi="新宋体" w:eastAsia="新宋体"/>
-                <w:color w:val="0000FF"/>
-                <w:sz w:val="13"/>
-                <w:szCs w:val="18"/>
-              </w:rPr>
-              <w:t>&lt;</w:t>
-            </w:r>
-            <w:r>
-              <w:rPr>
-                <w:rFonts w:hint="eastAsia" w:ascii="新宋体" w:hAnsi="新宋体" w:eastAsia="新宋体"/>
-                <w:color w:val="A31515"/>
-                <w:sz w:val="13"/>
-                <w:szCs w:val="18"/>
-              </w:rPr>
-              <w:t>ResourceDictionary</w:t>
-            </w:r>
-            <w:r>
-              <w:rPr>
-                <w:rFonts w:hint="eastAsia" w:ascii="新宋体" w:hAnsi="新宋体" w:eastAsia="新宋体"/>
-                <w:color w:val="FF0000"/>
-                <w:sz w:val="13"/>
-                <w:szCs w:val="18"/>
-              </w:rPr>
-              <w:t xml:space="preserve"> Source</w:t>
-            </w:r>
-            <w:r>
-              <w:rPr>
-                <w:rFonts w:hint="eastAsia" w:ascii="新宋体" w:hAnsi="新宋体" w:eastAsia="新宋体"/>
-                <w:color w:val="0000FF"/>
-                <w:sz w:val="13"/>
-                <w:szCs w:val="18"/>
-              </w:rPr>
-              <w:t>="pack://application:,,,/HandyControl;component/Themes/SkinDefault.xaml"/&gt;</w:t>
-            </w:r>
-          </w:p>
-          <w:p>
-            <w:pPr>
-              <w:spacing w:beforeLines="0" w:afterLines="0"/>
-              <w:jc w:val="left"/>
-              <w:rPr>
-                <w:rFonts w:hint="eastAsia" w:ascii="新宋体" w:hAnsi="新宋体" w:eastAsia="新宋体"/>
-                <w:color w:val="000000"/>
-                <w:sz w:val="13"/>
-                <w:szCs w:val="18"/>
-              </w:rPr>
-            </w:pPr>
-            <w:r>
-              <w:rPr>
-                <w:rFonts w:hint="eastAsia" w:ascii="新宋体" w:hAnsi="新宋体" w:eastAsia="新宋体"/>
-                <w:color w:val="000000"/>
-                <w:sz w:val="13"/>
-                <w:szCs w:val="18"/>
-              </w:rPr>
-              <w:t xml:space="preserve">                </w:t>
-            </w:r>
-            <w:r>
-              <w:rPr>
-                <w:rFonts w:hint="eastAsia" w:ascii="新宋体" w:hAnsi="新宋体" w:eastAsia="新宋体"/>
-                <w:color w:val="0000FF"/>
-                <w:sz w:val="13"/>
-                <w:szCs w:val="18"/>
-              </w:rPr>
-              <w:t>&lt;</w:t>
-            </w:r>
-            <w:r>
-              <w:rPr>
-                <w:rFonts w:hint="eastAsia" w:ascii="新宋体" w:hAnsi="新宋体" w:eastAsia="新宋体"/>
-                <w:color w:val="A31515"/>
-                <w:sz w:val="13"/>
-                <w:szCs w:val="18"/>
-              </w:rPr>
-              <w:t>ResourceDictionary</w:t>
-            </w:r>
-            <w:r>
-              <w:rPr>
-                <w:rFonts w:hint="eastAsia" w:ascii="新宋体" w:hAnsi="新宋体" w:eastAsia="新宋体"/>
-                <w:color w:val="FF0000"/>
-                <w:sz w:val="13"/>
-                <w:szCs w:val="18"/>
-              </w:rPr>
-              <w:t xml:space="preserve"> Source</w:t>
-            </w:r>
-            <w:r>
-              <w:rPr>
-                <w:rFonts w:hint="eastAsia" w:ascii="新宋体" w:hAnsi="新宋体" w:eastAsia="新宋体"/>
-                <w:color w:val="0000FF"/>
-                <w:sz w:val="13"/>
-                <w:szCs w:val="18"/>
-              </w:rPr>
-              <w:t>="pack://application:,,,/HandyControl;component/Themes/Theme.xaml"/&gt;</w:t>
-            </w:r>
-          </w:p>
-          <w:p>
-            <w:pPr>
-              <w:spacing w:beforeLines="0" w:afterLines="0"/>
-              <w:jc w:val="left"/>
-              <w:rPr>
-                <w:rFonts w:hint="eastAsia" w:ascii="新宋体" w:hAnsi="新宋体" w:eastAsia="新宋体"/>
-                <w:color w:val="000000"/>
-                <w:sz w:val="13"/>
-                <w:szCs w:val="18"/>
-              </w:rPr>
-            </w:pPr>
-            <w:r>
-              <w:rPr>
-                <w:rFonts w:hint="eastAsia" w:ascii="新宋体" w:hAnsi="新宋体" w:eastAsia="新宋体"/>
-                <w:color w:val="000000"/>
-                <w:sz w:val="13"/>
-                <w:szCs w:val="18"/>
-              </w:rPr>
-              <w:t xml:space="preserve">            </w:t>
-            </w:r>
-            <w:r>
-              <w:rPr>
-                <w:rFonts w:hint="eastAsia" w:ascii="新宋体" w:hAnsi="新宋体" w:eastAsia="新宋体"/>
-                <w:color w:val="0000FF"/>
-                <w:sz w:val="13"/>
-                <w:szCs w:val="18"/>
-              </w:rPr>
-              <w:t>&lt;/</w:t>
-            </w:r>
-            <w:r>
-              <w:rPr>
-                <w:rFonts w:hint="eastAsia" w:ascii="新宋体" w:hAnsi="新宋体" w:eastAsia="新宋体"/>
-                <w:color w:val="A31515"/>
-                <w:sz w:val="13"/>
-                <w:szCs w:val="18"/>
-              </w:rPr>
-              <w:t>ResourceDictionary.MergedDictionaries</w:t>
-            </w:r>
-            <w:r>
-              <w:rPr>
-                <w:rFonts w:hint="eastAsia" w:ascii="新宋体" w:hAnsi="新宋体" w:eastAsia="新宋体"/>
-                <w:color w:val="0000FF"/>
-                <w:sz w:val="13"/>
-                <w:szCs w:val="18"/>
-              </w:rPr>
-              <w:t>&gt;</w:t>
-            </w:r>
-          </w:p>
-          <w:p>
-            <w:pPr>
-              <w:spacing w:beforeLines="0" w:afterLines="0"/>
-              <w:jc w:val="left"/>
-              <w:rPr>
-                <w:rFonts w:hint="eastAsia" w:ascii="新宋体" w:hAnsi="新宋体" w:eastAsia="新宋体"/>
-                <w:color w:val="000000"/>
-                <w:sz w:val="13"/>
-                <w:szCs w:val="18"/>
-              </w:rPr>
-            </w:pPr>
-            <w:r>
-              <w:rPr>
-                <w:rFonts w:hint="eastAsia" w:ascii="新宋体" w:hAnsi="新宋体" w:eastAsia="新宋体"/>
-                <w:color w:val="000000"/>
-                <w:sz w:val="13"/>
-                <w:szCs w:val="18"/>
-              </w:rPr>
-              <w:t xml:space="preserve">        </w:t>
-            </w:r>
-            <w:r>
-              <w:rPr>
-                <w:rFonts w:hint="eastAsia" w:ascii="新宋体" w:hAnsi="新宋体" w:eastAsia="新宋体"/>
-                <w:color w:val="0000FF"/>
-                <w:sz w:val="13"/>
-                <w:szCs w:val="18"/>
-              </w:rPr>
-              <w:t>&lt;/</w:t>
-            </w:r>
-            <w:r>
-              <w:rPr>
-                <w:rFonts w:hint="eastAsia" w:ascii="新宋体" w:hAnsi="新宋体" w:eastAsia="新宋体"/>
-                <w:color w:val="A31515"/>
-                <w:sz w:val="13"/>
-                <w:szCs w:val="18"/>
-              </w:rPr>
-              <w:t>ResourceDictionary</w:t>
-            </w:r>
-            <w:r>
-              <w:rPr>
-                <w:rFonts w:hint="eastAsia" w:ascii="新宋体" w:hAnsi="新宋体" w:eastAsia="新宋体"/>
-                <w:color w:val="0000FF"/>
-                <w:sz w:val="13"/>
-                <w:szCs w:val="18"/>
-              </w:rPr>
-              <w:t>&gt;</w:t>
-            </w:r>
-          </w:p>
-          <w:p>
-            <w:pPr>
-              <w:rPr>
-                <w:sz w:val="15"/>
-                <w:szCs w:val="18"/>
-              </w:rPr>
-            </w:pPr>
-            <w:r>
-              <w:rPr>
-                <w:rFonts w:hint="eastAsia" w:ascii="新宋体" w:hAnsi="新宋体" w:eastAsia="新宋体"/>
-                <w:color w:val="000000"/>
-                <w:sz w:val="13"/>
-                <w:szCs w:val="18"/>
-              </w:rPr>
-              <w:t xml:space="preserve">    </w:t>
-            </w:r>
-            <w:r>
-              <w:rPr>
-                <w:rFonts w:hint="eastAsia" w:ascii="新宋体" w:hAnsi="新宋体" w:eastAsia="新宋体"/>
-                <w:color w:val="0000FF"/>
-                <w:sz w:val="13"/>
-                <w:szCs w:val="18"/>
-              </w:rPr>
-              <w:t>&lt;/</w:t>
-            </w:r>
-            <w:r>
-              <w:rPr>
-                <w:rFonts w:hint="eastAsia" w:ascii="新宋体" w:hAnsi="新宋体" w:eastAsia="新宋体"/>
-                <w:color w:val="A31515"/>
-                <w:sz w:val="13"/>
-                <w:szCs w:val="18"/>
-              </w:rPr>
-              <w:t>Application.Resources</w:t>
-            </w:r>
-            <w:r>
-              <w:rPr>
-                <w:rFonts w:hint="eastAsia" w:ascii="新宋体" w:hAnsi="新宋体" w:eastAsia="新宋体"/>
-                <w:color w:val="0000FF"/>
-                <w:sz w:val="13"/>
-                <w:szCs w:val="18"/>
-              </w:rPr>
-              <w:t>&gt;</w:t>
-            </w:r>
-          </w:p>
-        </w:tc>
-      </w:tr>
-    </w:tbl>
-    <w:p>
-      <w:r>
-        <w:rPr>
-          <w:rFonts w:hint="eastAsia"/>
-        </w:rPr>
-        <w:t>名称空间</w:t>
-      </w:r>
-    </w:p>
-    <w:tbl>
-      <w:tblPr>
-        <w:tblStyle w:val="16"/>
-        <w:tblW w:w="0" w:type="auto"/>
-        <w:tblInd w:w="0" w:type="dxa"/>
-        <w:tblBorders>
-          <w:top w:val="single" w:color="auto" w:sz="4" w:space="0"/>
-          <w:left w:val="single" w:color="auto" w:sz="4" w:space="0"/>
-          <w:bottom w:val="single" w:color="auto" w:sz="4" w:space="0"/>
-          <w:right w:val="single" w:color="auto" w:sz="4" w:space="0"/>
-          <w:insideH w:val="single" w:color="auto" w:sz="4" w:space="0"/>
-          <w:insideV w:val="single" w:color="auto" w:sz="4" w:space="0"/>
-        </w:tblBorders>
-        <w:shd w:val="clear" w:color="auto" w:fill="D7D7D7" w:themeFill="background1" w:themeFillShade="D8"/>
-        <w:tblLayout w:type="autofit"/>
-        <w:tblCellMar>
-          <w:top w:w="0" w:type="dxa"/>
-          <w:left w:w="108" w:type="dxa"/>
-          <w:bottom w:w="0" w:type="dxa"/>
-          <w:right w:w="108" w:type="dxa"/>
-        </w:tblCellMar>
-      </w:tblPr>
-      <w:tblGrid>
-        <w:gridCol w:w="8522"/>
-      </w:tblGrid>
-      <w:tr>
-        <w:tblPrEx>
-          <w:tblBorders>
-            <w:top w:val="single" w:color="auto" w:sz="4" w:space="0"/>
-            <w:left w:val="single" w:color="auto" w:sz="4" w:space="0"/>
-            <w:bottom w:val="single" w:color="auto" w:sz="4" w:space="0"/>
-            <w:right w:val="single" w:color="auto" w:sz="4" w:space="0"/>
-            <w:insideH w:val="single" w:color="auto" w:sz="4" w:space="0"/>
-            <w:insideV w:val="single" w:color="auto" w:sz="4" w:space="0"/>
-          </w:tblBorders>
-          <w:shd w:val="clear" w:color="auto" w:fill="D7D7D7" w:themeFill="background1" w:themeFillShade="D8"/>
-          <w:tblCellMar>
-            <w:top w:w="0" w:type="dxa"/>
-            <w:left w:w="108" w:type="dxa"/>
-            <w:bottom w:w="0" w:type="dxa"/>
-            <w:right w:w="108" w:type="dxa"/>
-          </w:tblCellMar>
-        </w:tblPrEx>
-        <w:tc>
-          <w:tcPr>
-            <w:tcW w:w="8522" w:type="dxa"/>
-            <w:shd w:val="clear" w:color="auto" w:fill="C4C2C2" w:themeFill="background2" w:themeFillShade="D8"/>
-          </w:tcPr>
-          <w:p>
             <w:r>
               <w:rPr>
                 <w:rFonts w:hint="eastAsia" w:ascii="新宋体" w:hAnsi="新宋体" w:eastAsia="新宋体"/>
@@ -3999,7 +4079,7 @@
           <w:rFonts w:hint="default"/>
         </w:rPr>
       </w:pPr>
-      <w:bookmarkStart w:id="3" w:name="_Toc3451"/>
+      <w:bookmarkStart w:id="3" w:name="_Toc25854"/>
       <w:r>
         <w:t>转换器</w:t>
       </w:r>
@@ -4013,7 +4093,7 @@
           <w:rFonts w:hint="default"/>
         </w:rPr>
       </w:pPr>
-      <w:bookmarkStart w:id="4" w:name="_Toc3454"/>
+      <w:bookmarkStart w:id="4" w:name="_Toc2720"/>
       <w:r>
         <w:rPr>
           <w:rFonts w:hint="default"/>
@@ -4037,7 +4117,7 @@
           <w:rFonts w:hint="default"/>
         </w:rPr>
       </w:pPr>
-      <w:bookmarkStart w:id="5" w:name="_Toc31267"/>
+      <w:bookmarkStart w:id="5" w:name="_Toc124"/>
       <w:r>
         <w:rPr>
           <w:rFonts w:hint="default"/>
@@ -4057,7 +4137,7 @@
       <w:pPr>
         <w:pStyle w:val="3"/>
       </w:pPr>
-      <w:bookmarkStart w:id="6" w:name="_Toc17114"/>
+      <w:bookmarkStart w:id="6" w:name="_Toc7253"/>
       <w:r>
         <w:rPr>
           <w:rFonts w:hint="eastAsia"/>
@@ -4076,7 +4156,7 @@
     </w:p>
     <w:tbl>
       <w:tblPr>
-        <w:tblStyle w:val="16"/>
+        <w:tblStyle w:val="17"/>
         <w:tblW w:w="0" w:type="auto"/>
         <w:tblInd w:w="0" w:type="dxa"/>
         <w:tblBorders>
@@ -4275,7 +4355,7 @@
       <w:pPr>
         <w:pStyle w:val="3"/>
       </w:pPr>
-      <w:bookmarkStart w:id="7" w:name="_Toc32431"/>
+      <w:bookmarkStart w:id="7" w:name="_Toc31599"/>
       <w:r>
         <w:rPr>
           <w:rFonts w:hint="eastAsia"/>
@@ -4299,7 +4379,7 @@
       <w:pPr>
         <w:pStyle w:val="3"/>
       </w:pPr>
-      <w:bookmarkStart w:id="8" w:name="_Toc886"/>
+      <w:bookmarkStart w:id="8" w:name="_Toc1376"/>
       <w:r>
         <w:t>Enum2StrConverter（枚举转字符串）</w:t>
       </w:r>
@@ -4316,7 +4396,7 @@
       <w:pPr>
         <w:pStyle w:val="3"/>
       </w:pPr>
-      <w:bookmarkStart w:id="9" w:name="_Toc7615"/>
+      <w:bookmarkStart w:id="9" w:name="_Toc29763"/>
       <w:r>
         <w:t>List2StrConverter（集合转字符串）</w:t>
       </w:r>
@@ -4364,7 +4444,7 @@
           <w:lang w:val="en-US" w:eastAsia="zh-CN"/>
         </w:rPr>
       </w:pPr>
-      <w:bookmarkStart w:id="10" w:name="_Toc8375"/>
+      <w:bookmarkStart w:id="10" w:name="_Toc14886"/>
       <w:r>
         <w:rPr>
           <w:rFonts w:hint="default"/>
@@ -4432,7 +4512,7 @@
           <w:rFonts w:hint="default"/>
         </w:rPr>
       </w:pPr>
-      <w:bookmarkStart w:id="11" w:name="_Toc32584"/>
+      <w:bookmarkStart w:id="11" w:name="_Toc18120"/>
       <w:r>
         <w:t>控件</w:t>
       </w:r>
@@ -4447,7 +4527,7 @@
           <w:lang w:val="en-US" w:eastAsia="zh-CN"/>
         </w:rPr>
       </w:pPr>
-      <w:bookmarkStart w:id="12" w:name="_Toc22105"/>
+      <w:bookmarkStart w:id="12" w:name="_Toc1076"/>
       <w:r>
         <w:rPr>
           <w:rFonts w:hint="eastAsia"/>
@@ -4466,7 +4546,7 @@
           <w:lang w:val="en-US" w:eastAsia="zh-CN"/>
         </w:rPr>
       </w:pPr>
-      <w:bookmarkStart w:id="13" w:name="_Toc15684"/>
+      <w:bookmarkStart w:id="13" w:name="_Toc26471"/>
       <w:r>
         <w:rPr>
           <w:rFonts w:hint="eastAsia"/>
@@ -4547,7 +4627,7 @@
     </w:p>
     <w:tbl>
       <w:tblPr>
-        <w:tblStyle w:val="16"/>
+        <w:tblStyle w:val="17"/>
         <w:tblW w:w="0" w:type="auto"/>
         <w:tblInd w:w="0" w:type="dxa"/>
         <w:tblBorders>
@@ -5111,7 +5191,7 @@
     </w:p>
     <w:tbl>
       <w:tblPr>
-        <w:tblStyle w:val="16"/>
+        <w:tblStyle w:val="17"/>
         <w:tblW w:w="0" w:type="auto"/>
         <w:tblInd w:w="0" w:type="dxa"/>
         <w:tblBorders>
@@ -5681,7 +5761,7 @@
     </w:p>
     <w:tbl>
       <w:tblPr>
-        <w:tblStyle w:val="16"/>
+        <w:tblStyle w:val="17"/>
         <w:tblW w:w="0" w:type="auto"/>
         <w:tblInd w:w="0" w:type="dxa"/>
         <w:tblBorders>
@@ -6190,7 +6270,7 @@
           <w:lang w:val="en-US" w:eastAsia="zh-CN"/>
         </w:rPr>
       </w:pPr>
-      <w:bookmarkStart w:id="14" w:name="_Toc14045"/>
+      <w:bookmarkStart w:id="14" w:name="_Toc23317"/>
       <w:r>
         <w:rPr>
           <w:rFonts w:hint="default"/>
@@ -6277,7 +6357,7 @@
     </w:p>
     <w:tbl>
       <w:tblPr>
-        <w:tblStyle w:val="16"/>
+        <w:tblStyle w:val="17"/>
         <w:tblW w:w="0" w:type="auto"/>
         <w:tblInd w:w="0" w:type="dxa"/>
         <w:tblBorders>
@@ -6447,6 +6527,21 @@
           <w:lang w:val="en-US" w:eastAsia="zh-CN"/>
         </w:rPr>
       </w:pPr>
+      <w:r>
+        <w:rPr>
+          <w:rFonts w:hint="default"/>
+          <w:lang w:val="en-US" w:eastAsia="zh-CN"/>
+        </w:rPr>
+        <w:br w:type="page"/>
+      </w:r>
+    </w:p>
+    <w:p>
+      <w:pPr>
+        <w:rPr>
+          <w:rFonts w:hint="default"/>
+          <w:lang w:val="en-US" w:eastAsia="zh-CN"/>
+        </w:rPr>
+      </w:pPr>
     </w:p>
     <w:p>
       <w:pPr>
@@ -6457,7 +6552,7 @@
           <w:lang w:val="en-US" w:eastAsia="zh-CN"/>
         </w:rPr>
       </w:pPr>
-      <w:bookmarkStart w:id="15" w:name="_Toc9975"/>
+      <w:bookmarkStart w:id="15" w:name="_Toc6438"/>
       <w:r>
         <w:rPr>
           <w:rFonts w:hint="eastAsia"/>
@@ -6472,43 +6567,516 @@
         <w:pStyle w:val="4"/>
         <w:bidi w:val="0"/>
       </w:pPr>
-      <w:bookmarkStart w:id="16" w:name="_Toc18474"/>
+      <w:bookmarkStart w:id="16" w:name="_Toc214"/>
       <w:r>
         <w:rPr>
           <w:rFonts w:hint="eastAsia"/>
         </w:rPr>
-        <w:t>UserControlBase（用户控件扩展）</w:t>
+        <w:t>AutoGrid（</w:t>
+      </w:r>
+      <w:r>
+        <w:rPr>
+          <w:rFonts w:hint="eastAsia"/>
+          <w:lang w:val="en-US" w:eastAsia="zh-CN"/>
+        </w:rPr>
+        <w:t>自动表格</w:t>
+      </w:r>
+      <w:r>
+        <w:rPr>
+          <w:rFonts w:hint="eastAsia"/>
+        </w:rPr>
+        <w:t>）</w:t>
       </w:r>
       <w:bookmarkEnd w:id="16"/>
     </w:p>
     <w:p>
       <w:pPr>
         <w:rPr>
-          <w:rFonts w:hint="eastAsia" w:eastAsiaTheme="minorEastAsia"/>
-          <w:lang w:eastAsia="zh-CN"/>
+          <w:rFonts w:hint="eastAsia"/>
         </w:rPr>
       </w:pPr>
       <w:r>
         <w:rPr>
           <w:rFonts w:hint="eastAsia"/>
         </w:rPr>
-        <w:t>UserControlBase</w:t>
+        <w:t>AutoGrid : Grid</w:t>
+      </w:r>
+    </w:p>
+    <w:p>
+      <w:pPr>
+        <w:rPr>
+          <w:rFonts w:hint="eastAsia"/>
+        </w:rPr>
+      </w:pPr>
+    </w:p>
+    <w:p>
+      <w:pPr>
+        <w:rPr>
+          <w:rFonts w:hint="default" w:eastAsiaTheme="minorEastAsia"/>
+          <w:lang w:val="en-US" w:eastAsia="zh-CN"/>
+        </w:rPr>
+      </w:pPr>
+      <w:r>
+        <w:rPr>
+          <w:rFonts w:hint="default" w:eastAsiaTheme="minorEastAsia"/>
+          <w:lang w:val="en-US" w:eastAsia="zh-CN"/>
+        </w:rPr>
+        <w:t>定义一个均匀的6x6网格，所有单元格的默认边距为10</w:t>
+      </w:r>
+    </w:p>
+    <w:p>
+      <w:pPr>
+        <w:pStyle w:val="14"/>
+        <w:keepNext w:val="0"/>
+        <w:keepLines w:val="0"/>
+        <w:widowControl/>
+        <w:suppressLineNumbers w:val="0"/>
+        <w:shd w:val="clear" w:fill="F6F8FA"/>
+        <w:spacing w:before="0" w:beforeAutospacing="0" w:after="0" w:afterAutospacing="0" w:line="22" w:lineRule="atLeast"/>
+        <w:ind w:left="0" w:firstLine="0"/>
+        <w:rPr>
+          <w:rFonts w:hint="eastAsia" w:asciiTheme="minorEastAsia" w:hAnsiTheme="minorEastAsia" w:eastAsiaTheme="minorEastAsia" w:cstheme="minorEastAsia"/>
+          <w:i w:val="0"/>
+          <w:iCs w:val="0"/>
+          <w:caps w:val="0"/>
+          <w:color w:val="1F2328"/>
+          <w:spacing w:val="0"/>
+          <w:sz w:val="20"/>
+          <w:szCs w:val="20"/>
+        </w:rPr>
+      </w:pPr>
+      <w:r>
+        <w:rPr>
+          <w:rStyle w:val="20"/>
+          <w:rFonts w:hint="eastAsia" w:asciiTheme="minorEastAsia" w:hAnsiTheme="minorEastAsia" w:eastAsiaTheme="minorEastAsia" w:cstheme="minorEastAsia"/>
+          <w:i w:val="0"/>
+          <w:iCs w:val="0"/>
+          <w:caps w:val="0"/>
+          <w:color w:val="1F2328"/>
+          <w:spacing w:val="0"/>
+          <w:sz w:val="20"/>
+          <w:szCs w:val="20"/>
+          <w:bdr w:val="none" w:color="auto" w:sz="0" w:space="0"/>
+          <w:shd w:val="clear" w:fill="F6F8FA"/>
+        </w:rPr>
+        <w:t>&lt;</w:t>
       </w:r>
       <w:r>
         <w:rPr>
+          <w:rStyle w:val="20"/>
+          <w:rFonts w:hint="eastAsia" w:asciiTheme="minorEastAsia" w:hAnsiTheme="minorEastAsia" w:eastAsiaTheme="minorEastAsia" w:cstheme="minorEastAsia"/>
+          <w:i w:val="0"/>
+          <w:iCs w:val="0"/>
+          <w:caps w:val="0"/>
+          <w:color w:val="1F2328"/>
+          <w:spacing w:val="0"/>
+          <w:sz w:val="20"/>
+          <w:szCs w:val="20"/>
+          <w:bdr w:val="none" w:color="auto" w:sz="0" w:space="0"/>
+          <w:shd w:val="clear" w:fill="F6F8FA"/>
+          <w:lang w:val="en-US" w:eastAsia="zh-CN"/>
+        </w:rPr>
+        <w:t>pi</w:t>
+      </w:r>
+      <w:r>
+        <w:rPr>
+          <w:rStyle w:val="20"/>
+          <w:rFonts w:hint="eastAsia" w:asciiTheme="minorEastAsia" w:hAnsiTheme="minorEastAsia" w:eastAsiaTheme="minorEastAsia" w:cstheme="minorEastAsia"/>
+          <w:i w:val="0"/>
+          <w:iCs w:val="0"/>
+          <w:caps w:val="0"/>
+          <w:color w:val="1F2328"/>
+          <w:spacing w:val="0"/>
+          <w:sz w:val="20"/>
+          <w:szCs w:val="20"/>
+          <w:bdr w:val="none" w:color="auto" w:sz="0" w:space="0"/>
+          <w:shd w:val="clear" w:fill="F6F8FA"/>
+        </w:rPr>
+        <w:t>:AutoGrid ColumnCount="6" ColumnWidth="*" RowHeight="*" RowCount="6" ChildMargin="10" /&gt;</w:t>
+      </w:r>
+    </w:p>
+    <w:p>
+      <w:pPr>
+        <w:rPr>
           <w:rFonts w:hint="eastAsia"/>
           <w:lang w:val="en-US" w:eastAsia="zh-CN"/>
+        </w:rPr>
+      </w:pPr>
+    </w:p>
+    <w:p>
+      <w:pPr>
+        <w:rPr>
+          <w:rFonts w:hint="default" w:eastAsiaTheme="minorEastAsia"/>
+          <w:lang w:val="en-US" w:eastAsia="zh-CN"/>
+        </w:rPr>
+      </w:pPr>
+      <w:r>
+        <w:rPr>
+          <w:rFonts w:hint="eastAsia"/>
+          <w:lang w:val="en-US" w:eastAsia="zh-CN"/>
+        </w:rPr>
+        <w:t>不显示</w:t>
+      </w:r>
+      <w:r>
+        <w:rPr>
+          <w:rFonts w:hint="default" w:eastAsiaTheme="minorEastAsia"/>
+          <w:lang w:val="en-US" w:eastAsia="zh-CN"/>
+        </w:rPr>
+        <w:t>的元素将从中删除，隐藏的元素仍将占据网格中的空间</w:t>
+      </w:r>
+    </w:p>
+    <w:p>
+      <w:pPr>
+        <w:pStyle w:val="14"/>
+        <w:keepNext w:val="0"/>
+        <w:keepLines w:val="0"/>
+        <w:widowControl/>
+        <w:suppressLineNumbers w:val="0"/>
+        <w:shd w:val="clear" w:fill="F6F8FA"/>
+        <w:spacing w:before="0" w:beforeAutospacing="0" w:after="0" w:afterAutospacing="0" w:line="22" w:lineRule="atLeast"/>
+        <w:ind w:left="0" w:firstLine="0"/>
+        <w:rPr>
+          <w:rStyle w:val="20"/>
+          <w:rFonts w:hint="eastAsia" w:asciiTheme="minorEastAsia" w:hAnsiTheme="minorEastAsia" w:eastAsiaTheme="minorEastAsia" w:cstheme="minorEastAsia"/>
+          <w:i w:val="0"/>
+          <w:iCs w:val="0"/>
+          <w:caps w:val="0"/>
+          <w:color w:val="1F2328"/>
+          <w:spacing w:val="0"/>
+          <w:sz w:val="20"/>
+          <w:szCs w:val="20"/>
+          <w:bdr w:val="none" w:color="auto" w:sz="0" w:space="0"/>
+          <w:shd w:val="clear" w:fill="F6F8FA"/>
+        </w:rPr>
+      </w:pPr>
+      <w:r>
+        <w:rPr>
+          <w:rStyle w:val="20"/>
+          <w:rFonts w:hint="eastAsia" w:asciiTheme="minorEastAsia" w:hAnsiTheme="minorEastAsia" w:eastAsiaTheme="minorEastAsia" w:cstheme="minorEastAsia"/>
+          <w:i w:val="0"/>
+          <w:iCs w:val="0"/>
+          <w:caps w:val="0"/>
+          <w:color w:val="1F2328"/>
+          <w:spacing w:val="0"/>
+          <w:sz w:val="20"/>
+          <w:szCs w:val="20"/>
+          <w:bdr w:val="none" w:color="auto" w:sz="0" w:space="0"/>
+          <w:shd w:val="clear" w:fill="F6F8FA"/>
+        </w:rPr>
+        <w:t>&lt;</w:t>
+      </w:r>
+      <w:r>
+        <w:rPr>
+          <w:rStyle w:val="20"/>
+          <w:rFonts w:hint="eastAsia" w:asciiTheme="minorEastAsia" w:hAnsiTheme="minorEastAsia" w:eastAsiaTheme="minorEastAsia" w:cstheme="minorEastAsia"/>
+          <w:i w:val="0"/>
+          <w:iCs w:val="0"/>
+          <w:caps w:val="0"/>
+          <w:color w:val="1F2328"/>
+          <w:spacing w:val="0"/>
+          <w:sz w:val="20"/>
+          <w:szCs w:val="20"/>
+          <w:shd w:val="clear" w:fill="F6F8FA"/>
+          <w:lang w:val="en-US" w:eastAsia="zh-CN"/>
+        </w:rPr>
+        <w:t>pi</w:t>
+      </w:r>
+      <w:r>
+        <w:rPr>
+          <w:rStyle w:val="20"/>
+          <w:rFonts w:hint="eastAsia" w:asciiTheme="minorEastAsia" w:hAnsiTheme="minorEastAsia" w:eastAsiaTheme="minorEastAsia" w:cstheme="minorEastAsia"/>
+          <w:i w:val="0"/>
+          <w:iCs w:val="0"/>
+          <w:caps w:val="0"/>
+          <w:color w:val="1F2328"/>
+          <w:spacing w:val="0"/>
+          <w:sz w:val="20"/>
+          <w:szCs w:val="20"/>
+          <w:shd w:val="clear" w:fill="F6F8FA"/>
         </w:rPr>
         <w:t>:</w:t>
       </w:r>
       <w:r>
         <w:rPr>
-          <w:rFonts w:hint="eastAsia"/>
-        </w:rPr>
-        <w:t>UserControl</w:t>
+          <w:rStyle w:val="20"/>
+          <w:rFonts w:hint="eastAsia" w:asciiTheme="minorEastAsia" w:hAnsiTheme="minorEastAsia" w:eastAsiaTheme="minorEastAsia" w:cstheme="minorEastAsia"/>
+          <w:i w:val="0"/>
+          <w:iCs w:val="0"/>
+          <w:caps w:val="0"/>
+          <w:color w:val="1F2328"/>
+          <w:spacing w:val="0"/>
+          <w:sz w:val="20"/>
+          <w:szCs w:val="20"/>
+          <w:bdr w:val="none" w:color="auto" w:sz="0" w:space="0"/>
+          <w:shd w:val="clear" w:fill="F6F8FA"/>
+        </w:rPr>
+        <w:t>AutoGrid RowCount="2" RowHeight="35" Columns="100,auto"&gt;</w:t>
       </w:r>
     </w:p>
-    <w:p/>
+    <w:p>
+      <w:pPr>
+        <w:pStyle w:val="14"/>
+        <w:keepNext w:val="0"/>
+        <w:keepLines w:val="0"/>
+        <w:widowControl/>
+        <w:suppressLineNumbers w:val="0"/>
+        <w:shd w:val="clear" w:fill="F6F8FA"/>
+        <w:spacing w:before="0" w:beforeAutospacing="0" w:after="0" w:afterAutospacing="0" w:line="22" w:lineRule="atLeast"/>
+        <w:ind w:left="0" w:firstLine="0"/>
+        <w:rPr>
+          <w:rStyle w:val="20"/>
+          <w:rFonts w:hint="eastAsia" w:asciiTheme="minorEastAsia" w:hAnsiTheme="minorEastAsia" w:eastAsiaTheme="minorEastAsia" w:cstheme="minorEastAsia"/>
+          <w:i w:val="0"/>
+          <w:iCs w:val="0"/>
+          <w:caps w:val="0"/>
+          <w:color w:val="1F2328"/>
+          <w:spacing w:val="0"/>
+          <w:sz w:val="20"/>
+          <w:szCs w:val="20"/>
+          <w:bdr w:val="none" w:color="auto" w:sz="0" w:space="0"/>
+          <w:shd w:val="clear" w:fill="F6F8FA"/>
+        </w:rPr>
+      </w:pPr>
+      <w:r>
+        <w:rPr>
+          <w:rStyle w:val="20"/>
+          <w:rFonts w:hint="eastAsia" w:asciiTheme="minorEastAsia" w:hAnsiTheme="minorEastAsia" w:eastAsiaTheme="minorEastAsia" w:cstheme="minorEastAsia"/>
+          <w:i w:val="0"/>
+          <w:iCs w:val="0"/>
+          <w:caps w:val="0"/>
+          <w:color w:val="1F2328"/>
+          <w:spacing w:val="0"/>
+          <w:sz w:val="20"/>
+          <w:szCs w:val="20"/>
+          <w:bdr w:val="none" w:color="auto" w:sz="0" w:space="0"/>
+          <w:shd w:val="clear" w:fill="F6F8FA"/>
+        </w:rPr>
+        <w:t xml:space="preserve">  &lt;Label /&gt; </w:t>
+      </w:r>
+    </w:p>
+    <w:p>
+      <w:pPr>
+        <w:pStyle w:val="14"/>
+        <w:keepNext w:val="0"/>
+        <w:keepLines w:val="0"/>
+        <w:widowControl/>
+        <w:suppressLineNumbers w:val="0"/>
+        <w:shd w:val="clear" w:fill="F6F8FA"/>
+        <w:spacing w:before="0" w:beforeAutospacing="0" w:after="0" w:afterAutospacing="0" w:line="22" w:lineRule="atLeast"/>
+        <w:ind w:left="0" w:firstLine="0"/>
+        <w:rPr>
+          <w:rStyle w:val="20"/>
+          <w:rFonts w:hint="eastAsia" w:asciiTheme="minorEastAsia" w:hAnsiTheme="minorEastAsia" w:eastAsiaTheme="minorEastAsia" w:cstheme="minorEastAsia"/>
+          <w:i w:val="0"/>
+          <w:iCs w:val="0"/>
+          <w:caps w:val="0"/>
+          <w:color w:val="1F2328"/>
+          <w:spacing w:val="0"/>
+          <w:sz w:val="20"/>
+          <w:szCs w:val="20"/>
+          <w:bdr w:val="none" w:color="auto" w:sz="0" w:space="0"/>
+          <w:shd w:val="clear" w:fill="F6F8FA"/>
+        </w:rPr>
+      </w:pPr>
+      <w:r>
+        <w:rPr>
+          <w:rStyle w:val="20"/>
+          <w:rFonts w:hint="eastAsia" w:asciiTheme="minorEastAsia" w:hAnsiTheme="minorEastAsia" w:eastAsiaTheme="minorEastAsia" w:cstheme="minorEastAsia"/>
+          <w:i w:val="0"/>
+          <w:iCs w:val="0"/>
+          <w:caps w:val="0"/>
+          <w:color w:val="1F2328"/>
+          <w:spacing w:val="0"/>
+          <w:sz w:val="20"/>
+          <w:szCs w:val="20"/>
+          <w:bdr w:val="none" w:color="auto" w:sz="0" w:space="0"/>
+          <w:shd w:val="clear" w:fill="F6F8FA"/>
+        </w:rPr>
+        <w:t xml:space="preserve">  &lt;TextBox /&gt; </w:t>
+      </w:r>
+    </w:p>
+    <w:p>
+      <w:pPr>
+        <w:pStyle w:val="14"/>
+        <w:keepNext w:val="0"/>
+        <w:keepLines w:val="0"/>
+        <w:widowControl/>
+        <w:suppressLineNumbers w:val="0"/>
+        <w:shd w:val="clear" w:fill="F6F8FA"/>
+        <w:spacing w:before="0" w:beforeAutospacing="0" w:after="0" w:afterAutospacing="0" w:line="22" w:lineRule="atLeast"/>
+        <w:ind w:left="0" w:firstLine="0"/>
+        <w:rPr>
+          <w:rStyle w:val="20"/>
+          <w:rFonts w:hint="eastAsia" w:asciiTheme="minorEastAsia" w:hAnsiTheme="minorEastAsia" w:eastAsiaTheme="minorEastAsia" w:cstheme="minorEastAsia"/>
+          <w:i w:val="0"/>
+          <w:iCs w:val="0"/>
+          <w:caps w:val="0"/>
+          <w:color w:val="1F2328"/>
+          <w:spacing w:val="0"/>
+          <w:sz w:val="20"/>
+          <w:szCs w:val="20"/>
+          <w:bdr w:val="none" w:color="auto" w:sz="0" w:space="0"/>
+          <w:shd w:val="clear" w:fill="F6F8FA"/>
+        </w:rPr>
+      </w:pPr>
+      <w:r>
+        <w:rPr>
+          <w:rStyle w:val="20"/>
+          <w:rFonts w:hint="eastAsia" w:asciiTheme="minorEastAsia" w:hAnsiTheme="minorEastAsia" w:eastAsiaTheme="minorEastAsia" w:cstheme="minorEastAsia"/>
+          <w:i w:val="0"/>
+          <w:iCs w:val="0"/>
+          <w:caps w:val="0"/>
+          <w:color w:val="1F2328"/>
+          <w:spacing w:val="0"/>
+          <w:sz w:val="20"/>
+          <w:szCs w:val="20"/>
+          <w:bdr w:val="none" w:color="auto" w:sz="0" w:space="0"/>
+          <w:shd w:val="clear" w:fill="F6F8FA"/>
+        </w:rPr>
+        <w:t xml:space="preserve">  &lt;Label Visibility="Collapsed" /&gt;</w:t>
+      </w:r>
+    </w:p>
+    <w:p>
+      <w:pPr>
+        <w:pStyle w:val="14"/>
+        <w:keepNext w:val="0"/>
+        <w:keepLines w:val="0"/>
+        <w:widowControl/>
+        <w:suppressLineNumbers w:val="0"/>
+        <w:shd w:val="clear" w:fill="F6F8FA"/>
+        <w:spacing w:before="0" w:beforeAutospacing="0" w:after="0" w:afterAutospacing="0" w:line="22" w:lineRule="atLeast"/>
+        <w:ind w:left="0" w:firstLine="0"/>
+        <w:rPr>
+          <w:rStyle w:val="20"/>
+          <w:rFonts w:hint="eastAsia" w:asciiTheme="minorEastAsia" w:hAnsiTheme="minorEastAsia" w:eastAsiaTheme="minorEastAsia" w:cstheme="minorEastAsia"/>
+          <w:i w:val="0"/>
+          <w:iCs w:val="0"/>
+          <w:caps w:val="0"/>
+          <w:color w:val="1F2328"/>
+          <w:spacing w:val="0"/>
+          <w:sz w:val="20"/>
+          <w:szCs w:val="20"/>
+          <w:bdr w:val="none" w:color="auto" w:sz="0" w:space="0"/>
+          <w:shd w:val="clear" w:fill="F6F8FA"/>
+        </w:rPr>
+      </w:pPr>
+      <w:r>
+        <w:rPr>
+          <w:rStyle w:val="20"/>
+          <w:rFonts w:hint="eastAsia" w:asciiTheme="minorEastAsia" w:hAnsiTheme="minorEastAsia" w:eastAsiaTheme="minorEastAsia" w:cstheme="minorEastAsia"/>
+          <w:i w:val="0"/>
+          <w:iCs w:val="0"/>
+          <w:caps w:val="0"/>
+          <w:color w:val="1F2328"/>
+          <w:spacing w:val="0"/>
+          <w:sz w:val="20"/>
+          <w:szCs w:val="20"/>
+          <w:bdr w:val="none" w:color="auto" w:sz="0" w:space="0"/>
+          <w:shd w:val="clear" w:fill="F6F8FA"/>
+        </w:rPr>
+        <w:t xml:space="preserve">  &lt;TextBox /&gt; </w:t>
+      </w:r>
+    </w:p>
+    <w:p>
+      <w:pPr>
+        <w:pStyle w:val="14"/>
+        <w:keepNext w:val="0"/>
+        <w:keepLines w:val="0"/>
+        <w:widowControl/>
+        <w:suppressLineNumbers w:val="0"/>
+        <w:shd w:val="clear" w:fill="F6F8FA"/>
+        <w:spacing w:before="0" w:beforeAutospacing="0" w:after="0" w:afterAutospacing="0" w:line="22" w:lineRule="atLeast"/>
+        <w:ind w:left="0" w:firstLine="0"/>
+        <w:rPr>
+          <w:rFonts w:hint="eastAsia" w:asciiTheme="minorEastAsia" w:hAnsiTheme="minorEastAsia" w:eastAsiaTheme="minorEastAsia" w:cstheme="minorEastAsia"/>
+          <w:i w:val="0"/>
+          <w:iCs w:val="0"/>
+          <w:caps w:val="0"/>
+          <w:color w:val="1F2328"/>
+          <w:spacing w:val="0"/>
+          <w:sz w:val="20"/>
+          <w:szCs w:val="20"/>
+        </w:rPr>
+      </w:pPr>
+      <w:r>
+        <w:rPr>
+          <w:rStyle w:val="20"/>
+          <w:rFonts w:hint="eastAsia" w:asciiTheme="minorEastAsia" w:hAnsiTheme="minorEastAsia" w:eastAsiaTheme="minorEastAsia" w:cstheme="minorEastAsia"/>
+          <w:i w:val="0"/>
+          <w:iCs w:val="0"/>
+          <w:caps w:val="0"/>
+          <w:color w:val="1F2328"/>
+          <w:spacing w:val="0"/>
+          <w:sz w:val="20"/>
+          <w:szCs w:val="20"/>
+          <w:bdr w:val="none" w:color="auto" w:sz="0" w:space="0"/>
+          <w:shd w:val="clear" w:fill="F6F8FA"/>
+        </w:rPr>
+        <w:t>&lt;/</w:t>
+      </w:r>
+      <w:r>
+        <w:rPr>
+          <w:rStyle w:val="20"/>
+          <w:rFonts w:hint="eastAsia" w:asciiTheme="minorEastAsia" w:hAnsiTheme="minorEastAsia" w:eastAsiaTheme="minorEastAsia" w:cstheme="minorEastAsia"/>
+          <w:i w:val="0"/>
+          <w:iCs w:val="0"/>
+          <w:caps w:val="0"/>
+          <w:color w:val="1F2328"/>
+          <w:spacing w:val="0"/>
+          <w:sz w:val="20"/>
+          <w:szCs w:val="20"/>
+          <w:shd w:val="clear" w:fill="F6F8FA"/>
+          <w:lang w:val="en-US" w:eastAsia="zh-CN"/>
+        </w:rPr>
+        <w:t>pi</w:t>
+      </w:r>
+      <w:r>
+        <w:rPr>
+          <w:rStyle w:val="20"/>
+          <w:rFonts w:hint="eastAsia" w:asciiTheme="minorEastAsia" w:hAnsiTheme="minorEastAsia" w:eastAsiaTheme="minorEastAsia" w:cstheme="minorEastAsia"/>
+          <w:i w:val="0"/>
+          <w:iCs w:val="0"/>
+          <w:caps w:val="0"/>
+          <w:color w:val="1F2328"/>
+          <w:spacing w:val="0"/>
+          <w:sz w:val="20"/>
+          <w:szCs w:val="20"/>
+          <w:shd w:val="clear" w:fill="F6F8FA"/>
+        </w:rPr>
+        <w:t>:</w:t>
+      </w:r>
+      <w:r>
+        <w:rPr>
+          <w:rStyle w:val="20"/>
+          <w:rFonts w:hint="eastAsia" w:asciiTheme="minorEastAsia" w:hAnsiTheme="minorEastAsia" w:eastAsiaTheme="minorEastAsia" w:cstheme="minorEastAsia"/>
+          <w:i w:val="0"/>
+          <w:iCs w:val="0"/>
+          <w:caps w:val="0"/>
+          <w:color w:val="1F2328"/>
+          <w:spacing w:val="0"/>
+          <w:sz w:val="20"/>
+          <w:szCs w:val="20"/>
+          <w:bdr w:val="none" w:color="auto" w:sz="0" w:space="0"/>
+          <w:shd w:val="clear" w:fill="F6F8FA"/>
+        </w:rPr>
+        <w:t>AutoGrid&gt;</w:t>
+      </w:r>
+    </w:p>
+    <w:p>
+      <w:pPr>
+        <w:rPr>
+          <w:rFonts w:hint="default" w:eastAsiaTheme="minorEastAsia"/>
+          <w:lang w:val="en-US" w:eastAsia="zh-CN"/>
+        </w:rPr>
+      </w:pPr>
+    </w:p>
+    <w:p>
+      <w:pPr>
+        <w:rPr>
+          <w:rFonts w:hint="eastAsia"/>
+        </w:rPr>
+      </w:pPr>
+    </w:p>
     <w:p>
       <w:pPr>
         <w:rPr>
@@ -6527,7 +7095,7 @@
     </w:p>
     <w:tbl>
       <w:tblPr>
-        <w:tblStyle w:val="16"/>
+        <w:tblStyle w:val="17"/>
         <w:tblW w:w="0" w:type="auto"/>
         <w:tblInd w:w="0" w:type="dxa"/>
         <w:tblBorders>
@@ -6561,25 +7129,12 @@
             <w:insideH w:val="single" w:color="auto" w:sz="4" w:space="0"/>
             <w:insideV w:val="single" w:color="auto" w:sz="4" w:space="0"/>
           </w:tblBorders>
-          <w:tblCellMar>
-            <w:top w:w="0" w:type="dxa"/>
-            <w:left w:w="108" w:type="dxa"/>
-            <w:bottom w:w="0" w:type="dxa"/>
-            <w:right w:w="108" w:type="dxa"/>
-          </w:tblCellMar>
         </w:tblPrEx>
         <w:tc>
           <w:tcPr>
             <w:tcW w:w="2840" w:type="dxa"/>
           </w:tcPr>
-          <w:p>
-            <w:r>
-              <w:rPr>
-                <w:rFonts w:hint="eastAsia"/>
-              </w:rPr>
-              <w:t>IsLoadedVisible</w:t>
-            </w:r>
-          </w:p>
+          <w:p/>
         </w:tc>
         <w:tc>
           <w:tcPr>
@@ -6592,24 +7147,13 @@
                 <w:lang w:val="en-US" w:eastAsia="zh-CN"/>
               </w:rPr>
             </w:pPr>
-            <w:r>
-              <w:rPr>
-                <w:rFonts w:hint="eastAsia"/>
-                <w:lang w:val="en-US" w:eastAsia="zh-CN"/>
-              </w:rPr>
-              <w:t>bool</w:t>
-            </w:r>
           </w:p>
         </w:tc>
         <w:tc>
           <w:tcPr>
             <w:tcW w:w="2840" w:type="dxa"/>
           </w:tcPr>
-          <w:p>
-            <w:r>
-              <w:t>是否已加载并显示界面</w:t>
-            </w:r>
-          </w:p>
+          <w:p/>
         </w:tc>
       </w:tr>
       <w:tr>
@@ -6633,14 +7177,7 @@
           <w:tcPr>
             <w:tcW w:w="2840" w:type="dxa"/>
           </w:tcPr>
-          <w:p>
-            <w:r>
-              <w:rPr>
-                <w:rFonts w:hint="eastAsia"/>
-              </w:rPr>
-              <w:t>IsInDesignMode</w:t>
-            </w:r>
-          </w:p>
+          <w:p/>
         </w:tc>
         <w:tc>
           <w:tcPr>
@@ -6653,24 +7190,13 @@
                 <w:lang w:val="en-US" w:eastAsia="zh-CN"/>
               </w:rPr>
             </w:pPr>
-            <w:r>
-              <w:rPr>
-                <w:rFonts w:hint="eastAsia"/>
-                <w:lang w:val="en-US" w:eastAsia="zh-CN"/>
-              </w:rPr>
-              <w:t>bool</w:t>
-            </w:r>
           </w:p>
         </w:tc>
         <w:tc>
           <w:tcPr>
             <w:tcW w:w="2840" w:type="dxa"/>
           </w:tcPr>
-          <w:p>
-            <w:r>
-              <w:t>是否处于设计模式</w:t>
-            </w:r>
-          </w:p>
+          <w:p/>
         </w:tc>
       </w:tr>
     </w:tbl>
@@ -6693,7 +7219,7 @@
     </w:p>
     <w:tbl>
       <w:tblPr>
-        <w:tblStyle w:val="16"/>
+        <w:tblStyle w:val="17"/>
         <w:tblW w:w="0" w:type="auto"/>
         <w:tblInd w:w="0" w:type="dxa"/>
         <w:tblBorders>
@@ -6773,7 +7299,7 @@
     </w:p>
     <w:tbl>
       <w:tblPr>
-        <w:tblStyle w:val="16"/>
+        <w:tblStyle w:val="17"/>
         <w:tblW w:w="0" w:type="auto"/>
         <w:tblInd w:w="0" w:type="dxa"/>
         <w:tblBorders>
@@ -6817,27 +7343,13 @@
           <w:tcPr>
             <w:tcW w:w="4261" w:type="dxa"/>
           </w:tcPr>
-          <w:p>
-            <w:r>
-              <w:rPr>
-                <w:rFonts w:hint="eastAsia"/>
-              </w:rPr>
-              <w:t>LoadedVisibleFirst</w:t>
-            </w:r>
-          </w:p>
+          <w:p/>
         </w:tc>
         <w:tc>
           <w:tcPr>
             <w:tcW w:w="4261" w:type="dxa"/>
           </w:tcPr>
-          <w:p>
-            <w:r>
-              <w:rPr>
-                <w:rFonts w:hint="eastAsia"/>
-              </w:rPr>
-              <w:t>首次加载并显示控件时发生</w:t>
-            </w:r>
-          </w:p>
+          <w:p/>
         </w:tc>
       </w:tr>
       <w:tr>
@@ -6861,6 +7373,406 @@
           <w:tcPr>
             <w:tcW w:w="4261" w:type="dxa"/>
           </w:tcPr>
+          <w:p/>
+        </w:tc>
+        <w:tc>
+          <w:tcPr>
+            <w:tcW w:w="4261" w:type="dxa"/>
+          </w:tcPr>
+          <w:p/>
+        </w:tc>
+      </w:tr>
+    </w:tbl>
+    <w:p>
+      <w:pPr>
+        <w:rPr>
+          <w:rFonts w:hint="default"/>
+          <w:lang w:val="en-US" w:eastAsia="zh-CN"/>
+        </w:rPr>
+      </w:pPr>
+    </w:p>
+    <w:p>
+      <w:pPr>
+        <w:pStyle w:val="4"/>
+        <w:bidi w:val="0"/>
+      </w:pPr>
+      <w:bookmarkStart w:id="17" w:name="_Toc23691"/>
+      <w:r>
+        <w:rPr>
+          <w:rFonts w:hint="eastAsia"/>
+        </w:rPr>
+        <w:t>UserControlBase（用户控件扩展）</w:t>
+      </w:r>
+      <w:bookmarkEnd w:id="17"/>
+    </w:p>
+    <w:p>
+      <w:pPr>
+        <w:rPr>
+          <w:rFonts w:hint="eastAsia" w:eastAsiaTheme="minorEastAsia"/>
+          <w:lang w:eastAsia="zh-CN"/>
+        </w:rPr>
+      </w:pPr>
+      <w:r>
+        <w:rPr>
+          <w:rFonts w:hint="eastAsia"/>
+        </w:rPr>
+        <w:t>UserControlBase</w:t>
+      </w:r>
+      <w:r>
+        <w:rPr>
+          <w:rFonts w:hint="eastAsia"/>
+          <w:lang w:val="en-US" w:eastAsia="zh-CN"/>
+        </w:rPr>
+        <w:t>:</w:t>
+      </w:r>
+      <w:r>
+        <w:rPr>
+          <w:rFonts w:hint="eastAsia"/>
+        </w:rPr>
+        <w:t>UserControl</w:t>
+      </w:r>
+    </w:p>
+    <w:p/>
+    <w:p>
+      <w:pPr>
+        <w:rPr>
+          <w:b/>
+          <w:bCs/>
+        </w:rPr>
+      </w:pPr>
+      <w:r>
+        <w:rPr>
+          <w:rFonts w:hint="eastAsia"/>
+          <w:b/>
+          <w:bCs/>
+        </w:rPr>
+        <w:t>属性</w:t>
+      </w:r>
+    </w:p>
+    <w:tbl>
+      <w:tblPr>
+        <w:tblStyle w:val="17"/>
+        <w:tblW w:w="0" w:type="auto"/>
+        <w:tblInd w:w="0" w:type="dxa"/>
+        <w:tblBorders>
+          <w:top w:val="single" w:color="auto" w:sz="4" w:space="0"/>
+          <w:left w:val="single" w:color="auto" w:sz="4" w:space="0"/>
+          <w:bottom w:val="single" w:color="auto" w:sz="4" w:space="0"/>
+          <w:right w:val="single" w:color="auto" w:sz="4" w:space="0"/>
+          <w:insideH w:val="single" w:color="auto" w:sz="4" w:space="0"/>
+          <w:insideV w:val="single" w:color="auto" w:sz="4" w:space="0"/>
+        </w:tblBorders>
+        <w:tblLayout w:type="autofit"/>
+        <w:tblCellMar>
+          <w:top w:w="0" w:type="dxa"/>
+          <w:left w:w="108" w:type="dxa"/>
+          <w:bottom w:w="0" w:type="dxa"/>
+          <w:right w:w="108" w:type="dxa"/>
+        </w:tblCellMar>
+      </w:tblPr>
+      <w:tblGrid>
+        <w:gridCol w:w="2840"/>
+        <w:gridCol w:w="2840"/>
+        <w:gridCol w:w="2840"/>
+      </w:tblGrid>
+      <w:tr>
+        <w:tblPrEx>
+          <w:tblBorders>
+            <w:top w:val="single" w:color="auto" w:sz="4" w:space="0"/>
+            <w:left w:val="single" w:color="auto" w:sz="4" w:space="0"/>
+            <w:bottom w:val="single" w:color="auto" w:sz="4" w:space="0"/>
+            <w:right w:val="single" w:color="auto" w:sz="4" w:space="0"/>
+            <w:insideH w:val="single" w:color="auto" w:sz="4" w:space="0"/>
+            <w:insideV w:val="single" w:color="auto" w:sz="4" w:space="0"/>
+          </w:tblBorders>
+        </w:tblPrEx>
+        <w:tc>
+          <w:tcPr>
+            <w:tcW w:w="2840" w:type="dxa"/>
+          </w:tcPr>
+          <w:p>
+            <w:r>
+              <w:rPr>
+                <w:rFonts w:hint="eastAsia"/>
+              </w:rPr>
+              <w:t>IsLoadedVisible</w:t>
+            </w:r>
+          </w:p>
+        </w:tc>
+        <w:tc>
+          <w:tcPr>
+            <w:tcW w:w="2840" w:type="dxa"/>
+          </w:tcPr>
+          <w:p>
+            <w:pPr>
+              <w:rPr>
+                <w:rFonts w:hint="eastAsia" w:eastAsiaTheme="minorEastAsia"/>
+                <w:lang w:val="en-US" w:eastAsia="zh-CN"/>
+              </w:rPr>
+            </w:pPr>
+            <w:r>
+              <w:rPr>
+                <w:rFonts w:hint="eastAsia"/>
+                <w:lang w:val="en-US" w:eastAsia="zh-CN"/>
+              </w:rPr>
+              <w:t>bool</w:t>
+            </w:r>
+          </w:p>
+        </w:tc>
+        <w:tc>
+          <w:tcPr>
+            <w:tcW w:w="2840" w:type="dxa"/>
+          </w:tcPr>
+          <w:p>
+            <w:r>
+              <w:t>是否已加载并显示界面</w:t>
+            </w:r>
+          </w:p>
+        </w:tc>
+      </w:tr>
+      <w:tr>
+        <w:tblPrEx>
+          <w:tblBorders>
+            <w:top w:val="single" w:color="auto" w:sz="4" w:space="0"/>
+            <w:left w:val="single" w:color="auto" w:sz="4" w:space="0"/>
+            <w:bottom w:val="single" w:color="auto" w:sz="4" w:space="0"/>
+            <w:right w:val="single" w:color="auto" w:sz="4" w:space="0"/>
+            <w:insideH w:val="single" w:color="auto" w:sz="4" w:space="0"/>
+            <w:insideV w:val="single" w:color="auto" w:sz="4" w:space="0"/>
+          </w:tblBorders>
+          <w:tblCellMar>
+            <w:top w:w="0" w:type="dxa"/>
+            <w:left w:w="108" w:type="dxa"/>
+            <w:bottom w:w="0" w:type="dxa"/>
+            <w:right w:w="108" w:type="dxa"/>
+          </w:tblCellMar>
+        </w:tblPrEx>
+        <w:tc>
+          <w:tcPr>
+            <w:tcW w:w="2840" w:type="dxa"/>
+          </w:tcPr>
+          <w:p>
+            <w:r>
+              <w:rPr>
+                <w:rFonts w:hint="eastAsia"/>
+              </w:rPr>
+              <w:t>IsInDesignMode</w:t>
+            </w:r>
+          </w:p>
+        </w:tc>
+        <w:tc>
+          <w:tcPr>
+            <w:tcW w:w="2840" w:type="dxa"/>
+          </w:tcPr>
+          <w:p>
+            <w:pPr>
+              <w:rPr>
+                <w:rFonts w:hint="eastAsia" w:eastAsiaTheme="minorEastAsia"/>
+                <w:lang w:val="en-US" w:eastAsia="zh-CN"/>
+              </w:rPr>
+            </w:pPr>
+            <w:r>
+              <w:rPr>
+                <w:rFonts w:hint="eastAsia"/>
+                <w:lang w:val="en-US" w:eastAsia="zh-CN"/>
+              </w:rPr>
+              <w:t>bool</w:t>
+            </w:r>
+          </w:p>
+        </w:tc>
+        <w:tc>
+          <w:tcPr>
+            <w:tcW w:w="2840" w:type="dxa"/>
+          </w:tcPr>
+          <w:p>
+            <w:r>
+              <w:t>是否处于设计模式</w:t>
+            </w:r>
+          </w:p>
+        </w:tc>
+      </w:tr>
+    </w:tbl>
+    <w:p/>
+    <w:p>
+      <w:pPr>
+        <w:rPr>
+          <w:b/>
+          <w:bCs/>
+        </w:rPr>
+      </w:pPr>
+      <w:r>
+        <w:rPr>
+          <w:rFonts w:hint="eastAsia"/>
+          <w:b/>
+          <w:bCs/>
+        </w:rPr>
+        <w:t>方法</w:t>
+      </w:r>
+    </w:p>
+    <w:tbl>
+      <w:tblPr>
+        <w:tblStyle w:val="17"/>
+        <w:tblW w:w="0" w:type="auto"/>
+        <w:tblInd w:w="0" w:type="dxa"/>
+        <w:tblBorders>
+          <w:top w:val="single" w:color="auto" w:sz="4" w:space="0"/>
+          <w:left w:val="single" w:color="auto" w:sz="4" w:space="0"/>
+          <w:bottom w:val="single" w:color="auto" w:sz="4" w:space="0"/>
+          <w:right w:val="single" w:color="auto" w:sz="4" w:space="0"/>
+          <w:insideH w:val="single" w:color="auto" w:sz="4" w:space="0"/>
+          <w:insideV w:val="single" w:color="auto" w:sz="4" w:space="0"/>
+        </w:tblBorders>
+        <w:tblLayout w:type="autofit"/>
+        <w:tblCellMar>
+          <w:top w:w="0" w:type="dxa"/>
+          <w:left w:w="108" w:type="dxa"/>
+          <w:bottom w:w="0" w:type="dxa"/>
+          <w:right w:w="108" w:type="dxa"/>
+        </w:tblCellMar>
+      </w:tblPr>
+      <w:tblGrid>
+        <w:gridCol w:w="4261"/>
+        <w:gridCol w:w="4261"/>
+      </w:tblGrid>
+      <w:tr>
+        <w:tblPrEx>
+          <w:tblBorders>
+            <w:top w:val="single" w:color="auto" w:sz="4" w:space="0"/>
+            <w:left w:val="single" w:color="auto" w:sz="4" w:space="0"/>
+            <w:bottom w:val="single" w:color="auto" w:sz="4" w:space="0"/>
+            <w:right w:val="single" w:color="auto" w:sz="4" w:space="0"/>
+            <w:insideH w:val="single" w:color="auto" w:sz="4" w:space="0"/>
+            <w:insideV w:val="single" w:color="auto" w:sz="4" w:space="0"/>
+          </w:tblBorders>
+        </w:tblPrEx>
+        <w:tc>
+          <w:tcPr>
+            <w:tcW w:w="4261" w:type="dxa"/>
+          </w:tcPr>
+          <w:p>
+            <w:r>
+              <w:rPr>
+                <w:rFonts w:hint="eastAsia"/>
+              </w:rPr>
+              <w:t>\</w:t>
+            </w:r>
+          </w:p>
+        </w:tc>
+        <w:tc>
+          <w:tcPr>
+            <w:tcW w:w="4261" w:type="dxa"/>
+          </w:tcPr>
+          <w:p/>
+        </w:tc>
+      </w:tr>
+    </w:tbl>
+    <w:p/>
+    <w:p>
+      <w:pPr>
+        <w:rPr>
+          <w:b/>
+          <w:bCs/>
+        </w:rPr>
+      </w:pPr>
+      <w:r>
+        <w:rPr>
+          <w:rFonts w:hint="eastAsia"/>
+          <w:b/>
+          <w:bCs/>
+        </w:rPr>
+        <w:t>事件</w:t>
+      </w:r>
+    </w:p>
+    <w:tbl>
+      <w:tblPr>
+        <w:tblStyle w:val="17"/>
+        <w:tblW w:w="0" w:type="auto"/>
+        <w:tblInd w:w="0" w:type="dxa"/>
+        <w:tblBorders>
+          <w:top w:val="single" w:color="auto" w:sz="4" w:space="0"/>
+          <w:left w:val="single" w:color="auto" w:sz="4" w:space="0"/>
+          <w:bottom w:val="single" w:color="auto" w:sz="4" w:space="0"/>
+          <w:right w:val="single" w:color="auto" w:sz="4" w:space="0"/>
+          <w:insideH w:val="single" w:color="auto" w:sz="4" w:space="0"/>
+          <w:insideV w:val="single" w:color="auto" w:sz="4" w:space="0"/>
+        </w:tblBorders>
+        <w:tblLayout w:type="autofit"/>
+        <w:tblCellMar>
+          <w:top w:w="0" w:type="dxa"/>
+          <w:left w:w="108" w:type="dxa"/>
+          <w:bottom w:w="0" w:type="dxa"/>
+          <w:right w:w="108" w:type="dxa"/>
+        </w:tblCellMar>
+      </w:tblPr>
+      <w:tblGrid>
+        <w:gridCol w:w="4261"/>
+        <w:gridCol w:w="4261"/>
+      </w:tblGrid>
+      <w:tr>
+        <w:tblPrEx>
+          <w:tblBorders>
+            <w:top w:val="single" w:color="auto" w:sz="4" w:space="0"/>
+            <w:left w:val="single" w:color="auto" w:sz="4" w:space="0"/>
+            <w:bottom w:val="single" w:color="auto" w:sz="4" w:space="0"/>
+            <w:right w:val="single" w:color="auto" w:sz="4" w:space="0"/>
+            <w:insideH w:val="single" w:color="auto" w:sz="4" w:space="0"/>
+            <w:insideV w:val="single" w:color="auto" w:sz="4" w:space="0"/>
+          </w:tblBorders>
+          <w:tblCellMar>
+            <w:top w:w="0" w:type="dxa"/>
+            <w:left w:w="108" w:type="dxa"/>
+            <w:bottom w:w="0" w:type="dxa"/>
+            <w:right w:w="108" w:type="dxa"/>
+          </w:tblCellMar>
+        </w:tblPrEx>
+        <w:tc>
+          <w:tcPr>
+            <w:tcW w:w="4261" w:type="dxa"/>
+          </w:tcPr>
+          <w:p>
+            <w:r>
+              <w:rPr>
+                <w:rFonts w:hint="eastAsia"/>
+              </w:rPr>
+              <w:t>LoadedVisibleFirst</w:t>
+            </w:r>
+          </w:p>
+        </w:tc>
+        <w:tc>
+          <w:tcPr>
+            <w:tcW w:w="4261" w:type="dxa"/>
+          </w:tcPr>
+          <w:p>
+            <w:r>
+              <w:rPr>
+                <w:rFonts w:hint="eastAsia"/>
+              </w:rPr>
+              <w:t>首次加载并显示控件时发生</w:t>
+            </w:r>
+          </w:p>
+        </w:tc>
+      </w:tr>
+      <w:tr>
+        <w:tblPrEx>
+          <w:tblBorders>
+            <w:top w:val="single" w:color="auto" w:sz="4" w:space="0"/>
+            <w:left w:val="single" w:color="auto" w:sz="4" w:space="0"/>
+            <w:bottom w:val="single" w:color="auto" w:sz="4" w:space="0"/>
+            <w:right w:val="single" w:color="auto" w:sz="4" w:space="0"/>
+            <w:insideH w:val="single" w:color="auto" w:sz="4" w:space="0"/>
+            <w:insideV w:val="single" w:color="auto" w:sz="4" w:space="0"/>
+          </w:tblBorders>
+          <w:tblCellMar>
+            <w:top w:w="0" w:type="dxa"/>
+            <w:left w:w="108" w:type="dxa"/>
+            <w:bottom w:w="0" w:type="dxa"/>
+            <w:right w:w="108" w:type="dxa"/>
+          </w:tblCellMar>
+        </w:tblPrEx>
+        <w:tc>
+          <w:tcPr>
+            <w:tcW w:w="4261" w:type="dxa"/>
+          </w:tcPr>
           <w:p>
             <w:r>
               <w:rPr>
@@ -6891,7 +7803,7 @@
         <w:pStyle w:val="4"/>
         <w:bidi w:val="0"/>
       </w:pPr>
-      <w:bookmarkStart w:id="17" w:name="_Toc14201"/>
+      <w:bookmarkStart w:id="18" w:name="_Toc26570"/>
       <w:r>
         <w:rPr>
           <w:rFonts w:hint="eastAsia"/>
@@ -6899,7 +7811,7 @@
         </w:rPr>
         <w:t>RunStateButton（运行状态按钮）</w:t>
       </w:r>
-      <w:bookmarkEnd w:id="17"/>
+      <w:bookmarkEnd w:id="18"/>
     </w:p>
     <w:p>
       <w:pPr>
@@ -7022,7 +7934,7 @@
     </w:p>
     <w:tbl>
       <w:tblPr>
-        <w:tblStyle w:val="16"/>
+        <w:tblStyle w:val="17"/>
         <w:tblW w:w="0" w:type="auto"/>
         <w:tblInd w:w="0" w:type="dxa"/>
         <w:tblBorders>
@@ -8110,7 +9022,7 @@
     </w:p>
     <w:tbl>
       <w:tblPr>
-        <w:tblStyle w:val="16"/>
+        <w:tblStyle w:val="17"/>
         <w:tblW w:w="0" w:type="auto"/>
         <w:tblInd w:w="0" w:type="dxa"/>
         <w:tblBorders>
@@ -8868,7 +9780,7 @@
     </w:p>
     <w:tbl>
       <w:tblPr>
-        <w:tblStyle w:val="16"/>
+        <w:tblStyle w:val="17"/>
         <w:tblW w:w="0" w:type="auto"/>
         <w:tblInd w:w="0" w:type="dxa"/>
         <w:tblBorders>
@@ -8958,7 +9870,7 @@
     </w:p>
     <w:tbl>
       <w:tblPr>
-        <w:tblStyle w:val="16"/>
+        <w:tblStyle w:val="17"/>
         <w:tblW w:w="0" w:type="auto"/>
         <w:tblInd w:w="0" w:type="dxa"/>
         <w:tblBorders>
@@ -9046,7 +9958,7 @@
         <w:pStyle w:val="4"/>
         <w:bidi w:val="0"/>
       </w:pPr>
-      <w:bookmarkStart w:id="18" w:name="_Toc14982"/>
+      <w:bookmarkStart w:id="19" w:name="_Toc9955"/>
       <w:r>
         <w:rPr>
           <w:rFonts w:hint="eastAsia"/>
@@ -9054,7 +9966,7 @@
         </w:rPr>
         <w:t>SyncProgressBar（同步进度条）</w:t>
       </w:r>
-      <w:bookmarkEnd w:id="18"/>
+      <w:bookmarkEnd w:id="19"/>
     </w:p>
     <w:p>
       <w:r>
@@ -9124,7 +10036,7 @@
     </w:p>
     <w:tbl>
       <w:tblPr>
-        <w:tblStyle w:val="16"/>
+        <w:tblStyle w:val="17"/>
         <w:tblW w:w="0" w:type="auto"/>
         <w:tblInd w:w="0" w:type="dxa"/>
         <w:tblBorders>
@@ -9815,7 +10727,7 @@
     </w:p>
     <w:tbl>
       <w:tblPr>
-        <w:tblStyle w:val="16"/>
+        <w:tblStyle w:val="17"/>
         <w:tblW w:w="0" w:type="auto"/>
         <w:tblInd w:w="0" w:type="dxa"/>
         <w:tblBorders>
@@ -9934,7 +10846,7 @@
             </w:r>
             <w:r>
               <w:rPr>
-                <w:rStyle w:val="18"/>
+                <w:rStyle w:val="19"/>
                 <w:rFonts w:hint="eastAsia"/>
               </w:rPr>
               <w:t>QueueTaskTime</w:t>
@@ -10389,7 +11301,7 @@
     </w:p>
     <w:tbl>
       <w:tblPr>
-        <w:tblStyle w:val="16"/>
+        <w:tblStyle w:val="17"/>
         <w:tblW w:w="0" w:type="auto"/>
         <w:tblInd w:w="0" w:type="dxa"/>
         <w:tblBorders>
@@ -10479,7 +11391,7 @@
     </w:p>
     <w:tbl>
       <w:tblPr>
-        <w:tblStyle w:val="16"/>
+        <w:tblStyle w:val="17"/>
         <w:tblW w:w="0" w:type="auto"/>
         <w:tblInd w:w="0" w:type="dxa"/>
         <w:tblBorders>
@@ -10558,7 +11470,7 @@
           <w:lang w:val="en-US" w:eastAsia="zh-CN"/>
         </w:rPr>
       </w:pPr>
-      <w:bookmarkStart w:id="19" w:name="_Toc8540"/>
+      <w:bookmarkStart w:id="20" w:name="_Toc21320"/>
       <w:r>
         <w:rPr>
           <w:rFonts w:hint="eastAsia"/>
@@ -10566,7 +11478,7 @@
         </w:rPr>
         <w:t>TextBoxScanner（扫码文本框）</w:t>
       </w:r>
-      <w:bookmarkEnd w:id="19"/>
+      <w:bookmarkEnd w:id="20"/>
     </w:p>
     <w:p>
       <w:pPr>
@@ -10659,7 +11571,7 @@
     </w:p>
     <w:tbl>
       <w:tblPr>
-        <w:tblStyle w:val="16"/>
+        <w:tblStyle w:val="17"/>
         <w:tblW w:w="0" w:type="auto"/>
         <w:tblInd w:w="0" w:type="dxa"/>
         <w:tblBorders>
@@ -10691,6 +11603,12 @@
             <w:insideH w:val="single" w:color="auto" w:sz="4" w:space="0"/>
             <w:insideV w:val="single" w:color="auto" w:sz="4" w:space="0"/>
           </w:tblBorders>
+          <w:tblCellMar>
+            <w:top w:w="0" w:type="dxa"/>
+            <w:left w:w="108" w:type="dxa"/>
+            <w:bottom w:w="0" w:type="dxa"/>
+            <w:right w:w="108" w:type="dxa"/>
+          </w:tblCellMar>
         </w:tblPrEx>
         <w:tc>
           <w:tcPr>
@@ -11596,7 +12514,7 @@
     </w:p>
     <w:tbl>
       <w:tblPr>
-        <w:tblStyle w:val="16"/>
+        <w:tblStyle w:val="17"/>
         <w:tblW w:w="0" w:type="auto"/>
         <w:tblInd w:w="0" w:type="dxa"/>
         <w:tblBorders>
@@ -11952,7 +12870,7 @@
     </w:p>
     <w:tbl>
       <w:tblPr>
-        <w:tblStyle w:val="16"/>
+        <w:tblStyle w:val="17"/>
         <w:tblW w:w="0" w:type="auto"/>
         <w:tblInd w:w="0" w:type="dxa"/>
         <w:tblBorders>
@@ -12046,7 +12964,7 @@
     </w:p>
     <w:tbl>
       <w:tblPr>
-        <w:tblStyle w:val="16"/>
+        <w:tblStyle w:val="17"/>
         <w:tblW w:w="0" w:type="auto"/>
         <w:tblInd w:w="0" w:type="dxa"/>
         <w:tblBorders>
@@ -12127,7 +13045,7 @@
         <w:pStyle w:val="4"/>
         <w:bidi w:val="0"/>
       </w:pPr>
-      <w:bookmarkStart w:id="20" w:name="_Toc13335"/>
+      <w:bookmarkStart w:id="21" w:name="_Toc11385"/>
       <w:r>
         <w:rPr>
           <w:rFonts w:hint="eastAsia"/>
@@ -12141,7 +13059,7 @@
         </w:rPr>
         <w:t>（日志文本框）</w:t>
       </w:r>
-      <w:bookmarkEnd w:id="20"/>
+      <w:bookmarkEnd w:id="21"/>
     </w:p>
     <w:p>
       <w:pPr>
@@ -12231,250 +13149,7 @@
     </w:p>
     <w:tbl>
       <w:tblPr>
-        <w:tblStyle w:val="16"/>
-        <w:tblW w:w="0" w:type="auto"/>
-        <w:tblInd w:w="0" w:type="dxa"/>
-        <w:tblBorders>
-          <w:top w:val="single" w:color="auto" w:sz="4" w:space="0"/>
-          <w:left w:val="single" w:color="auto" w:sz="4" w:space="0"/>
-          <w:bottom w:val="single" w:color="auto" w:sz="4" w:space="0"/>
-          <w:right w:val="single" w:color="auto" w:sz="4" w:space="0"/>
-          <w:insideH w:val="single" w:color="auto" w:sz="4" w:space="0"/>
-          <w:insideV w:val="single" w:color="auto" w:sz="4" w:space="0"/>
-        </w:tblBorders>
-        <w:tblLayout w:type="autofit"/>
-        <w:tblCellMar>
-          <w:top w:w="0" w:type="dxa"/>
-          <w:left w:w="108" w:type="dxa"/>
-          <w:bottom w:w="0" w:type="dxa"/>
-          <w:right w:w="108" w:type="dxa"/>
-        </w:tblCellMar>
-      </w:tblPr>
-      <w:tblGrid>
-        <w:gridCol w:w="8522"/>
-      </w:tblGrid>
-      <w:tr>
-        <w:tblPrEx>
-          <w:tblBorders>
-            <w:top w:val="single" w:color="auto" w:sz="4" w:space="0"/>
-            <w:left w:val="single" w:color="auto" w:sz="4" w:space="0"/>
-            <w:bottom w:val="single" w:color="auto" w:sz="4" w:space="0"/>
-            <w:right w:val="single" w:color="auto" w:sz="4" w:space="0"/>
-            <w:insideH w:val="single" w:color="auto" w:sz="4" w:space="0"/>
-            <w:insideV w:val="single" w:color="auto" w:sz="4" w:space="0"/>
-          </w:tblBorders>
-        </w:tblPrEx>
-        <w:tc>
-          <w:tcPr>
-            <w:tcW w:w="8522" w:type="dxa"/>
-            <w:shd w:val="clear" w:color="auto" w:fill="E7E6E6" w:themeFill="background2"/>
-          </w:tcPr>
-          <w:p>
-            <w:pPr>
-              <w:spacing w:beforeLines="0" w:afterLines="0"/>
-              <w:jc w:val="left"/>
-              <w:rPr>
-                <w:rFonts w:hint="default" w:ascii="新宋体" w:hAnsi="新宋体" w:eastAsia="新宋体"/>
-                <w:color w:val="0000FF"/>
-                <w:sz w:val="19"/>
-                <w:szCs w:val="24"/>
-                <w:lang w:val="en-US" w:eastAsia="zh-CN"/>
-              </w:rPr>
-            </w:pPr>
-            <w:r>
-              <w:rPr>
-                <w:rFonts w:hint="eastAsia" w:ascii="新宋体" w:hAnsi="新宋体" w:eastAsia="新宋体"/>
-                <w:color w:val="008000"/>
-                <w:sz w:val="19"/>
-                <w:szCs w:val="24"/>
-              </w:rPr>
-              <w:t>//</w:t>
-            </w:r>
-            <w:r>
-              <w:rPr>
-                <w:rFonts w:hint="eastAsia" w:ascii="新宋体" w:hAnsi="新宋体" w:eastAsia="新宋体"/>
-                <w:color w:val="008000"/>
-                <w:sz w:val="19"/>
-                <w:szCs w:val="24"/>
-                <w:lang w:val="en-US" w:eastAsia="zh-CN"/>
-              </w:rPr>
-              <w:t>XAML</w:t>
-            </w:r>
-          </w:p>
-          <w:p>
-            <w:pPr>
-              <w:spacing w:beforeLines="0" w:afterLines="0"/>
-              <w:jc w:val="left"/>
-              <w:rPr>
-                <w:rFonts w:hint="default" w:ascii="新宋体" w:hAnsi="新宋体" w:eastAsia="新宋体"/>
-                <w:color w:val="0000FF"/>
-                <w:sz w:val="19"/>
-                <w:szCs w:val="24"/>
-                <w:lang w:val="en-US" w:eastAsia="zh-CN"/>
-              </w:rPr>
-            </w:pPr>
-            <w:r>
-              <w:rPr>
-                <w:rFonts w:hint="eastAsia" w:ascii="新宋体" w:hAnsi="新宋体" w:eastAsia="新宋体"/>
-                <w:color w:val="0000FF"/>
-                <w:sz w:val="19"/>
-                <w:szCs w:val="24"/>
-              </w:rPr>
-              <w:t>&lt;</w:t>
-            </w:r>
-            <w:r>
-              <w:rPr>
-                <w:rFonts w:hint="eastAsia" w:ascii="新宋体" w:hAnsi="新宋体" w:eastAsia="新宋体"/>
-                <w:color w:val="A31515"/>
-                <w:sz w:val="19"/>
-                <w:szCs w:val="24"/>
-              </w:rPr>
-              <w:t>pi</w:t>
-            </w:r>
-            <w:r>
-              <w:rPr>
-                <w:rFonts w:hint="eastAsia" w:ascii="新宋体" w:hAnsi="新宋体" w:eastAsia="新宋体"/>
-                <w:color w:val="0000FF"/>
-                <w:sz w:val="19"/>
-                <w:szCs w:val="24"/>
-              </w:rPr>
-              <w:t>:</w:t>
-            </w:r>
-            <w:r>
-              <w:rPr>
-                <w:rFonts w:hint="eastAsia" w:ascii="新宋体" w:hAnsi="新宋体" w:eastAsia="新宋体"/>
-                <w:color w:val="A31515"/>
-                <w:sz w:val="19"/>
-                <w:szCs w:val="24"/>
-              </w:rPr>
-              <w:t>TextBoxLog</w:t>
-            </w:r>
-            <w:r>
-              <w:rPr>
-                <w:rFonts w:hint="eastAsia" w:ascii="新宋体" w:hAnsi="新宋体" w:eastAsia="新宋体"/>
-                <w:color w:val="FF0000"/>
-                <w:sz w:val="19"/>
-                <w:szCs w:val="24"/>
-              </w:rPr>
-              <w:t xml:space="preserve"> Style</w:t>
-            </w:r>
-            <w:r>
-              <w:rPr>
-                <w:rFonts w:hint="eastAsia" w:ascii="新宋体" w:hAnsi="新宋体" w:eastAsia="新宋体"/>
-                <w:color w:val="0000FF"/>
-                <w:sz w:val="19"/>
-                <w:szCs w:val="24"/>
-              </w:rPr>
-              <w:t>="{</w:t>
-            </w:r>
-            <w:r>
-              <w:rPr>
-                <w:rFonts w:hint="eastAsia" w:ascii="新宋体" w:hAnsi="新宋体" w:eastAsia="新宋体"/>
-                <w:color w:val="A31515"/>
-                <w:sz w:val="19"/>
-                <w:szCs w:val="24"/>
-              </w:rPr>
-              <w:t>StaticResource</w:t>
-            </w:r>
-            <w:r>
-              <w:rPr>
-                <w:rFonts w:hint="eastAsia" w:ascii="新宋体" w:hAnsi="新宋体" w:eastAsia="新宋体"/>
-                <w:color w:val="FF0000"/>
-                <w:sz w:val="19"/>
-                <w:szCs w:val="24"/>
-              </w:rPr>
-              <w:t xml:space="preserve"> TextBoxExtend</w:t>
-            </w:r>
-            <w:r>
-              <w:rPr>
-                <w:rFonts w:hint="eastAsia" w:ascii="新宋体" w:hAnsi="新宋体" w:eastAsia="新宋体"/>
-                <w:color w:val="0000FF"/>
-                <w:sz w:val="19"/>
-                <w:szCs w:val="24"/>
-              </w:rPr>
-              <w:t>.Multi}"</w:t>
-            </w:r>
-            <w:r>
-              <w:rPr>
-                <w:rFonts w:hint="eastAsia" w:ascii="新宋体" w:hAnsi="新宋体" w:eastAsia="新宋体"/>
-                <w:color w:val="FF0000"/>
-                <w:sz w:val="19"/>
-                <w:szCs w:val="24"/>
-              </w:rPr>
-              <w:t xml:space="preserve"> Token</w:t>
-            </w:r>
-            <w:r>
-              <w:rPr>
-                <w:rFonts w:hint="eastAsia" w:ascii="新宋体" w:hAnsi="新宋体" w:eastAsia="新宋体"/>
-                <w:color w:val="0000FF"/>
-                <w:sz w:val="19"/>
-                <w:szCs w:val="24"/>
-              </w:rPr>
-              <w:t>="1"&gt;&lt;/</w:t>
-            </w:r>
-            <w:r>
-              <w:rPr>
-                <w:rFonts w:hint="eastAsia" w:ascii="新宋体" w:hAnsi="新宋体" w:eastAsia="新宋体"/>
-                <w:color w:val="A31515"/>
-                <w:sz w:val="19"/>
-                <w:szCs w:val="24"/>
-              </w:rPr>
-              <w:t>pi</w:t>
-            </w:r>
-            <w:r>
-              <w:rPr>
-                <w:rFonts w:hint="eastAsia" w:ascii="新宋体" w:hAnsi="新宋体" w:eastAsia="新宋体"/>
-                <w:color w:val="0000FF"/>
-                <w:sz w:val="19"/>
-                <w:szCs w:val="24"/>
-              </w:rPr>
-              <w:t>:</w:t>
-            </w:r>
-            <w:r>
-              <w:rPr>
-                <w:rFonts w:hint="eastAsia" w:ascii="新宋体" w:hAnsi="新宋体" w:eastAsia="新宋体"/>
-                <w:color w:val="A31515"/>
-                <w:sz w:val="19"/>
-                <w:szCs w:val="24"/>
-              </w:rPr>
-              <w:t>TextBoxLog</w:t>
-            </w:r>
-            <w:r>
-              <w:rPr>
-                <w:rFonts w:hint="eastAsia" w:ascii="新宋体" w:hAnsi="新宋体" w:eastAsia="新宋体"/>
-                <w:color w:val="0000FF"/>
-                <w:sz w:val="19"/>
-                <w:szCs w:val="24"/>
-              </w:rPr>
-              <w:t>&gt;</w:t>
-            </w:r>
-          </w:p>
-        </w:tc>
-      </w:tr>
-    </w:tbl>
-    <w:p/>
-    <w:p>
-      <w:pPr>
-        <w:rPr>
-          <w:rFonts w:hint="eastAsia"/>
-          <w:b/>
-          <w:bCs/>
-          <w:lang w:val="en-US" w:eastAsia="zh-CN"/>
-        </w:rPr>
-      </w:pPr>
-      <w:r>
-        <w:rPr>
-          <w:rFonts w:hint="eastAsia"/>
-          <w:b/>
-          <w:bCs/>
-          <w:lang w:val="en-US" w:eastAsia="zh-CN"/>
-        </w:rPr>
-        <w:t>使用</w:t>
-      </w:r>
-    </w:p>
-    <w:tbl>
-      <w:tblPr>
-        <w:tblStyle w:val="16"/>
+        <w:tblStyle w:val="17"/>
         <w:tblW w:w="0" w:type="auto"/>
         <w:tblInd w:w="0" w:type="dxa"/>
         <w:tblBorders>
@@ -12523,6 +13198,255 @@
               <w:spacing w:beforeLines="0" w:afterLines="0"/>
               <w:jc w:val="left"/>
               <w:rPr>
+                <w:rFonts w:hint="default" w:ascii="新宋体" w:hAnsi="新宋体" w:eastAsia="新宋体"/>
+                <w:color w:val="0000FF"/>
+                <w:sz w:val="19"/>
+                <w:szCs w:val="24"/>
+                <w:lang w:val="en-US" w:eastAsia="zh-CN"/>
+              </w:rPr>
+            </w:pPr>
+            <w:r>
+              <w:rPr>
+                <w:rFonts w:hint="eastAsia" w:ascii="新宋体" w:hAnsi="新宋体" w:eastAsia="新宋体"/>
+                <w:color w:val="008000"/>
+                <w:sz w:val="19"/>
+                <w:szCs w:val="24"/>
+              </w:rPr>
+              <w:t>//</w:t>
+            </w:r>
+            <w:r>
+              <w:rPr>
+                <w:rFonts w:hint="eastAsia" w:ascii="新宋体" w:hAnsi="新宋体" w:eastAsia="新宋体"/>
+                <w:color w:val="008000"/>
+                <w:sz w:val="19"/>
+                <w:szCs w:val="24"/>
+                <w:lang w:val="en-US" w:eastAsia="zh-CN"/>
+              </w:rPr>
+              <w:t>XAML</w:t>
+            </w:r>
+          </w:p>
+          <w:p>
+            <w:pPr>
+              <w:spacing w:beforeLines="0" w:afterLines="0"/>
+              <w:jc w:val="left"/>
+              <w:rPr>
+                <w:rFonts w:hint="default" w:ascii="新宋体" w:hAnsi="新宋体" w:eastAsia="新宋体"/>
+                <w:color w:val="0000FF"/>
+                <w:sz w:val="19"/>
+                <w:szCs w:val="24"/>
+                <w:lang w:val="en-US" w:eastAsia="zh-CN"/>
+              </w:rPr>
+            </w:pPr>
+            <w:r>
+              <w:rPr>
+                <w:rFonts w:hint="eastAsia" w:ascii="新宋体" w:hAnsi="新宋体" w:eastAsia="新宋体"/>
+                <w:color w:val="0000FF"/>
+                <w:sz w:val="19"/>
+                <w:szCs w:val="24"/>
+              </w:rPr>
+              <w:t>&lt;</w:t>
+            </w:r>
+            <w:r>
+              <w:rPr>
+                <w:rFonts w:hint="eastAsia" w:ascii="新宋体" w:hAnsi="新宋体" w:eastAsia="新宋体"/>
+                <w:color w:val="A31515"/>
+                <w:sz w:val="19"/>
+                <w:szCs w:val="24"/>
+              </w:rPr>
+              <w:t>pi</w:t>
+            </w:r>
+            <w:r>
+              <w:rPr>
+                <w:rFonts w:hint="eastAsia" w:ascii="新宋体" w:hAnsi="新宋体" w:eastAsia="新宋体"/>
+                <w:color w:val="0000FF"/>
+                <w:sz w:val="19"/>
+                <w:szCs w:val="24"/>
+              </w:rPr>
+              <w:t>:</w:t>
+            </w:r>
+            <w:r>
+              <w:rPr>
+                <w:rFonts w:hint="eastAsia" w:ascii="新宋体" w:hAnsi="新宋体" w:eastAsia="新宋体"/>
+                <w:color w:val="A31515"/>
+                <w:sz w:val="19"/>
+                <w:szCs w:val="24"/>
+              </w:rPr>
+              <w:t>TextBoxLog</w:t>
+            </w:r>
+            <w:r>
+              <w:rPr>
+                <w:rFonts w:hint="eastAsia" w:ascii="新宋体" w:hAnsi="新宋体" w:eastAsia="新宋体"/>
+                <w:color w:val="FF0000"/>
+                <w:sz w:val="19"/>
+                <w:szCs w:val="24"/>
+              </w:rPr>
+              <w:t xml:space="preserve"> Style</w:t>
+            </w:r>
+            <w:r>
+              <w:rPr>
+                <w:rFonts w:hint="eastAsia" w:ascii="新宋体" w:hAnsi="新宋体" w:eastAsia="新宋体"/>
+                <w:color w:val="0000FF"/>
+                <w:sz w:val="19"/>
+                <w:szCs w:val="24"/>
+              </w:rPr>
+              <w:t>="{</w:t>
+            </w:r>
+            <w:r>
+              <w:rPr>
+                <w:rFonts w:hint="eastAsia" w:ascii="新宋体" w:hAnsi="新宋体" w:eastAsia="新宋体"/>
+                <w:color w:val="A31515"/>
+                <w:sz w:val="19"/>
+                <w:szCs w:val="24"/>
+              </w:rPr>
+              <w:t>StaticResource</w:t>
+            </w:r>
+            <w:r>
+              <w:rPr>
+                <w:rFonts w:hint="eastAsia" w:ascii="新宋体" w:hAnsi="新宋体" w:eastAsia="新宋体"/>
+                <w:color w:val="FF0000"/>
+                <w:sz w:val="19"/>
+                <w:szCs w:val="24"/>
+              </w:rPr>
+              <w:t xml:space="preserve"> TextBoxExtend</w:t>
+            </w:r>
+            <w:r>
+              <w:rPr>
+                <w:rFonts w:hint="eastAsia" w:ascii="新宋体" w:hAnsi="新宋体" w:eastAsia="新宋体"/>
+                <w:color w:val="0000FF"/>
+                <w:sz w:val="19"/>
+                <w:szCs w:val="24"/>
+              </w:rPr>
+              <w:t>.Multi}"</w:t>
+            </w:r>
+            <w:r>
+              <w:rPr>
+                <w:rFonts w:hint="eastAsia" w:ascii="新宋体" w:hAnsi="新宋体" w:eastAsia="新宋体"/>
+                <w:color w:val="FF0000"/>
+                <w:sz w:val="19"/>
+                <w:szCs w:val="24"/>
+              </w:rPr>
+              <w:t xml:space="preserve"> Token</w:t>
+            </w:r>
+            <w:r>
+              <w:rPr>
+                <w:rFonts w:hint="eastAsia" w:ascii="新宋体" w:hAnsi="新宋体" w:eastAsia="新宋体"/>
+                <w:color w:val="0000FF"/>
+                <w:sz w:val="19"/>
+                <w:szCs w:val="24"/>
+              </w:rPr>
+              <w:t>="1"&gt;&lt;/</w:t>
+            </w:r>
+            <w:r>
+              <w:rPr>
+                <w:rFonts w:hint="eastAsia" w:ascii="新宋体" w:hAnsi="新宋体" w:eastAsia="新宋体"/>
+                <w:color w:val="A31515"/>
+                <w:sz w:val="19"/>
+                <w:szCs w:val="24"/>
+              </w:rPr>
+              <w:t>pi</w:t>
+            </w:r>
+            <w:r>
+              <w:rPr>
+                <w:rFonts w:hint="eastAsia" w:ascii="新宋体" w:hAnsi="新宋体" w:eastAsia="新宋体"/>
+                <w:color w:val="0000FF"/>
+                <w:sz w:val="19"/>
+                <w:szCs w:val="24"/>
+              </w:rPr>
+              <w:t>:</w:t>
+            </w:r>
+            <w:r>
+              <w:rPr>
+                <w:rFonts w:hint="eastAsia" w:ascii="新宋体" w:hAnsi="新宋体" w:eastAsia="新宋体"/>
+                <w:color w:val="A31515"/>
+                <w:sz w:val="19"/>
+                <w:szCs w:val="24"/>
+              </w:rPr>
+              <w:t>TextBoxLog</w:t>
+            </w:r>
+            <w:r>
+              <w:rPr>
+                <w:rFonts w:hint="eastAsia" w:ascii="新宋体" w:hAnsi="新宋体" w:eastAsia="新宋体"/>
+                <w:color w:val="0000FF"/>
+                <w:sz w:val="19"/>
+                <w:szCs w:val="24"/>
+              </w:rPr>
+              <w:t>&gt;</w:t>
+            </w:r>
+          </w:p>
+        </w:tc>
+      </w:tr>
+    </w:tbl>
+    <w:p/>
+    <w:p>
+      <w:pPr>
+        <w:rPr>
+          <w:rFonts w:hint="eastAsia"/>
+          <w:b/>
+          <w:bCs/>
+          <w:lang w:val="en-US" w:eastAsia="zh-CN"/>
+        </w:rPr>
+      </w:pPr>
+      <w:r>
+        <w:rPr>
+          <w:rFonts w:hint="eastAsia"/>
+          <w:b/>
+          <w:bCs/>
+          <w:lang w:val="en-US" w:eastAsia="zh-CN"/>
+        </w:rPr>
+        <w:t>使用</w:t>
+      </w:r>
+    </w:p>
+    <w:tbl>
+      <w:tblPr>
+        <w:tblStyle w:val="17"/>
+        <w:tblW w:w="0" w:type="auto"/>
+        <w:tblInd w:w="0" w:type="dxa"/>
+        <w:tblBorders>
+          <w:top w:val="single" w:color="auto" w:sz="4" w:space="0"/>
+          <w:left w:val="single" w:color="auto" w:sz="4" w:space="0"/>
+          <w:bottom w:val="single" w:color="auto" w:sz="4" w:space="0"/>
+          <w:right w:val="single" w:color="auto" w:sz="4" w:space="0"/>
+          <w:insideH w:val="single" w:color="auto" w:sz="4" w:space="0"/>
+          <w:insideV w:val="single" w:color="auto" w:sz="4" w:space="0"/>
+        </w:tblBorders>
+        <w:tblLayout w:type="autofit"/>
+        <w:tblCellMar>
+          <w:top w:w="0" w:type="dxa"/>
+          <w:left w:w="108" w:type="dxa"/>
+          <w:bottom w:w="0" w:type="dxa"/>
+          <w:right w:w="108" w:type="dxa"/>
+        </w:tblCellMar>
+      </w:tblPr>
+      <w:tblGrid>
+        <w:gridCol w:w="8522"/>
+      </w:tblGrid>
+      <w:tr>
+        <w:tblPrEx>
+          <w:tblBorders>
+            <w:top w:val="single" w:color="auto" w:sz="4" w:space="0"/>
+            <w:left w:val="single" w:color="auto" w:sz="4" w:space="0"/>
+            <w:bottom w:val="single" w:color="auto" w:sz="4" w:space="0"/>
+            <w:right w:val="single" w:color="auto" w:sz="4" w:space="0"/>
+            <w:insideH w:val="single" w:color="auto" w:sz="4" w:space="0"/>
+            <w:insideV w:val="single" w:color="auto" w:sz="4" w:space="0"/>
+          </w:tblBorders>
+          <w:tblCellMar>
+            <w:top w:w="0" w:type="dxa"/>
+            <w:left w:w="108" w:type="dxa"/>
+            <w:bottom w:w="0" w:type="dxa"/>
+            <w:right w:w="108" w:type="dxa"/>
+          </w:tblCellMar>
+        </w:tblPrEx>
+        <w:tc>
+          <w:tcPr>
+            <w:tcW w:w="8522" w:type="dxa"/>
+            <w:shd w:val="clear" w:color="auto" w:fill="E7E6E6" w:themeFill="background2"/>
+          </w:tcPr>
+          <w:p>
+            <w:pPr>
+              <w:spacing w:beforeLines="0" w:afterLines="0"/>
+              <w:jc w:val="left"/>
+              <w:rPr>
                 <w:rFonts w:hint="eastAsia" w:ascii="新宋体" w:hAnsi="新宋体" w:eastAsia="新宋体"/>
                 <w:color w:val="0000FF"/>
                 <w:sz w:val="19"/>
@@ -12627,7 +13551,7 @@
     </w:p>
     <w:tbl>
       <w:tblPr>
-        <w:tblStyle w:val="16"/>
+        <w:tblStyle w:val="17"/>
         <w:tblW w:w="0" w:type="auto"/>
         <w:tblInd w:w="0" w:type="dxa"/>
         <w:tblBorders>
@@ -13182,7 +14106,7 @@
     </w:p>
     <w:tbl>
       <w:tblPr>
-        <w:tblStyle w:val="16"/>
+        <w:tblStyle w:val="17"/>
         <w:tblW w:w="0" w:type="auto"/>
         <w:tblInd w:w="0" w:type="dxa"/>
         <w:tblBorders>
@@ -13388,7 +14312,7 @@
     </w:p>
     <w:tbl>
       <w:tblPr>
-        <w:tblStyle w:val="16"/>
+        <w:tblStyle w:val="17"/>
         <w:tblW w:w="0" w:type="auto"/>
         <w:tblInd w:w="0" w:type="dxa"/>
         <w:tblBorders>
@@ -13470,7 +14394,7 @@
         <w:pStyle w:val="4"/>
         <w:bidi w:val="0"/>
       </w:pPr>
-      <w:bookmarkStart w:id="21" w:name="_Toc8354"/>
+      <w:bookmarkStart w:id="22" w:name="_Toc29559"/>
       <w:r>
         <w:rPr>
           <w:rFonts w:hint="eastAsia"/>
@@ -13478,7 +14402,7 @@
         </w:rPr>
         <w:t>ImageListener（图像监听）</w:t>
       </w:r>
-      <w:bookmarkEnd w:id="21"/>
+      <w:bookmarkEnd w:id="22"/>
     </w:p>
     <w:p>
       <w:r>
@@ -13562,7 +14486,7 @@
     </w:p>
     <w:tbl>
       <w:tblPr>
-        <w:tblStyle w:val="16"/>
+        <w:tblStyle w:val="17"/>
         <w:tblW w:w="0" w:type="auto"/>
         <w:tblInd w:w="0" w:type="dxa"/>
         <w:tblBorders>
@@ -13675,8 +14599,6 @@
               </w:rPr>
               <w:t>pi</w:t>
             </w:r>
-            <w:bookmarkStart w:id="44" w:name="_GoBack"/>
-            <w:bookmarkEnd w:id="44"/>
             <w:r>
               <w:rPr>
                 <w:rFonts w:hint="eastAsia" w:ascii="新宋体" w:hAnsi="新宋体" w:eastAsia="新宋体"/>
@@ -13783,7 +14705,7 @@
     </w:p>
     <w:tbl>
       <w:tblPr>
-        <w:tblStyle w:val="16"/>
+        <w:tblStyle w:val="17"/>
         <w:tblW w:w="0" w:type="auto"/>
         <w:tblInd w:w="0" w:type="dxa"/>
         <w:tblBorders>
@@ -14052,7 +14974,7 @@
     </w:p>
     <w:tbl>
       <w:tblPr>
-        <w:tblStyle w:val="16"/>
+        <w:tblStyle w:val="17"/>
         <w:tblW w:w="0" w:type="auto"/>
         <w:tblInd w:w="0" w:type="dxa"/>
         <w:tblBorders>
@@ -14302,7 +15224,7 @@
     </w:p>
     <w:tbl>
       <w:tblPr>
-        <w:tblStyle w:val="16"/>
+        <w:tblStyle w:val="17"/>
         <w:tblW w:w="0" w:type="auto"/>
         <w:tblInd w:w="0" w:type="dxa"/>
         <w:tblBorders>
@@ -14531,7 +15453,7 @@
     </w:p>
     <w:tbl>
       <w:tblPr>
-        <w:tblStyle w:val="16"/>
+        <w:tblStyle w:val="17"/>
         <w:tblW w:w="0" w:type="auto"/>
         <w:tblInd w:w="0" w:type="dxa"/>
         <w:tblBorders>
@@ -14564,12 +15486,6 @@
             <w:insideH w:val="single" w:color="auto" w:sz="4" w:space="0"/>
             <w:insideV w:val="single" w:color="auto" w:sz="4" w:space="0"/>
           </w:tblBorders>
-          <w:tblCellMar>
-            <w:top w:w="0" w:type="dxa"/>
-            <w:left w:w="108" w:type="dxa"/>
-            <w:bottom w:w="0" w:type="dxa"/>
-            <w:right w:w="108" w:type="dxa"/>
-          </w:tblCellMar>
         </w:tblPrEx>
         <w:tc>
           <w:tcPr>
@@ -14604,7 +15520,7 @@
           <w:lang w:val="en-US" w:eastAsia="zh-CN"/>
         </w:rPr>
       </w:pPr>
-      <w:bookmarkStart w:id="22" w:name="_Toc15741"/>
+      <w:bookmarkStart w:id="23" w:name="_Toc7611"/>
       <w:r>
         <w:rPr>
           <w:rFonts w:hint="eastAsia"/>
@@ -14612,7 +15528,7 @@
         </w:rPr>
         <w:t>IotState（工业状态控件）</w:t>
       </w:r>
-      <w:bookmarkEnd w:id="22"/>
+      <w:bookmarkEnd w:id="23"/>
     </w:p>
     <w:p>
       <w:pPr>
@@ -14697,7 +15613,7 @@
     </w:p>
     <w:tbl>
       <w:tblPr>
-        <w:tblStyle w:val="16"/>
+        <w:tblStyle w:val="17"/>
         <w:tblW w:w="0" w:type="auto"/>
         <w:tblInd w:w="0" w:type="dxa"/>
         <w:tblBorders>
@@ -15316,7 +16232,7 @@
     </w:p>
     <w:tbl>
       <w:tblPr>
-        <w:tblStyle w:val="16"/>
+        <w:tblStyle w:val="17"/>
         <w:tblW w:w="0" w:type="auto"/>
         <w:tblInd w:w="0" w:type="dxa"/>
         <w:tblBorders>
@@ -15726,7 +16642,7 @@
     </w:p>
     <w:tbl>
       <w:tblPr>
-        <w:tblStyle w:val="16"/>
+        <w:tblStyle w:val="17"/>
         <w:tblW w:w="0" w:type="auto"/>
         <w:tblInd w:w="0" w:type="dxa"/>
         <w:tblBorders>
@@ -15806,7 +16722,7 @@
     </w:p>
     <w:tbl>
       <w:tblPr>
-        <w:tblStyle w:val="16"/>
+        <w:tblStyle w:val="17"/>
         <w:tblW w:w="0" w:type="auto"/>
         <w:tblInd w:w="0" w:type="dxa"/>
         <w:tblBorders>
@@ -15892,7 +16808,7 @@
           <w:lang w:val="en-US" w:eastAsia="zh-CN"/>
         </w:rPr>
       </w:pPr>
-      <w:bookmarkStart w:id="23" w:name="_Toc3435"/>
+      <w:bookmarkStart w:id="24" w:name="_Toc31848"/>
       <w:r>
         <w:rPr>
           <w:rFonts w:hint="eastAsia"/>
@@ -15900,7 +16816,7 @@
         </w:rPr>
         <w:t>IotStateInfo（工业状态信息控件）</w:t>
       </w:r>
-      <w:bookmarkEnd w:id="23"/>
+      <w:bookmarkEnd w:id="24"/>
     </w:p>
     <w:p>
       <w:pPr>
@@ -15976,7 +16892,7 @@
     </w:p>
     <w:tbl>
       <w:tblPr>
-        <w:tblStyle w:val="16"/>
+        <w:tblStyle w:val="17"/>
         <w:tblW w:w="0" w:type="auto"/>
         <w:tblInd w:w="0" w:type="dxa"/>
         <w:tblBorders>
@@ -16058,7 +16974,7 @@
     </w:p>
     <w:tbl>
       <w:tblPr>
-        <w:tblStyle w:val="16"/>
+        <w:tblStyle w:val="17"/>
         <w:tblW w:w="0" w:type="auto"/>
         <w:tblInd w:w="0" w:type="dxa"/>
         <w:tblBorders>
@@ -16166,7 +17082,7 @@
     </w:p>
     <w:tbl>
       <w:tblPr>
-        <w:tblStyle w:val="16"/>
+        <w:tblStyle w:val="17"/>
         <w:tblW w:w="0" w:type="auto"/>
         <w:tblInd w:w="0" w:type="dxa"/>
         <w:tblBorders>
@@ -16246,7 +17162,7 @@
     </w:p>
     <w:tbl>
       <w:tblPr>
-        <w:tblStyle w:val="16"/>
+        <w:tblStyle w:val="17"/>
         <w:tblW w:w="0" w:type="auto"/>
         <w:tblInd w:w="0" w:type="dxa"/>
         <w:tblBorders>
@@ -16331,7 +17247,7 @@
           <w:lang w:val="en-US" w:eastAsia="zh-CN"/>
         </w:rPr>
       </w:pPr>
-      <w:bookmarkStart w:id="24" w:name="_Toc81"/>
+      <w:bookmarkStart w:id="25" w:name="_Toc30310"/>
       <w:r>
         <w:rPr>
           <w:rFonts w:hint="eastAsia"/>
@@ -16339,7 +17255,7 @@
         </w:rPr>
         <w:t>IotUrnMode（工业气缸控件）</w:t>
       </w:r>
-      <w:bookmarkEnd w:id="24"/>
+      <w:bookmarkEnd w:id="25"/>
     </w:p>
     <w:p>
       <w:r>
@@ -16408,7 +17324,7 @@
     </w:p>
     <w:tbl>
       <w:tblPr>
-        <w:tblStyle w:val="16"/>
+        <w:tblStyle w:val="17"/>
         <w:tblW w:w="0" w:type="auto"/>
         <w:tblInd w:w="0" w:type="dxa"/>
         <w:tblBorders>
@@ -16440,6 +17356,12 @@
             <w:insideH w:val="single" w:color="auto" w:sz="4" w:space="0"/>
             <w:insideV w:val="single" w:color="auto" w:sz="4" w:space="0"/>
           </w:tblBorders>
+          <w:tblCellMar>
+            <w:top w:w="0" w:type="dxa"/>
+            <w:left w:w="108" w:type="dxa"/>
+            <w:bottom w:w="0" w:type="dxa"/>
+            <w:right w:w="108" w:type="dxa"/>
+          </w:tblCellMar>
         </w:tblPrEx>
         <w:tc>
           <w:tcPr>
@@ -16593,7 +17515,7 @@
     </w:p>
     <w:tbl>
       <w:tblPr>
-        <w:tblStyle w:val="16"/>
+        <w:tblStyle w:val="17"/>
         <w:tblW w:w="0" w:type="auto"/>
         <w:tblInd w:w="0" w:type="dxa"/>
         <w:tblBorders>
@@ -16627,12 +17549,6 @@
             <w:insideH w:val="single" w:color="auto" w:sz="4" w:space="0"/>
             <w:insideV w:val="single" w:color="auto" w:sz="4" w:space="0"/>
           </w:tblBorders>
-          <w:tblCellMar>
-            <w:top w:w="0" w:type="dxa"/>
-            <w:left w:w="108" w:type="dxa"/>
-            <w:bottom w:w="0" w:type="dxa"/>
-            <w:right w:w="108" w:type="dxa"/>
-          </w:tblCellMar>
         </w:tblPrEx>
         <w:tc>
           <w:tcPr>
@@ -17014,7 +17930,7 @@
     </w:p>
     <w:tbl>
       <w:tblPr>
-        <w:tblStyle w:val="16"/>
+        <w:tblStyle w:val="17"/>
         <w:tblW w:w="0" w:type="auto"/>
         <w:tblInd w:w="0" w:type="dxa"/>
         <w:tblBorders>
@@ -17094,7 +18010,7 @@
     </w:p>
     <w:tbl>
       <w:tblPr>
-        <w:tblStyle w:val="16"/>
+        <w:tblStyle w:val="17"/>
         <w:tblW w:w="0" w:type="auto"/>
         <w:tblInd w:w="0" w:type="dxa"/>
         <w:tblBorders>
@@ -17500,7 +18416,7 @@
           <w:lang w:eastAsia="zh-CN"/>
         </w:rPr>
       </w:pPr>
-      <w:bookmarkStart w:id="25" w:name="_Toc15614"/>
+      <w:bookmarkStart w:id="26" w:name="_Toc31499"/>
       <w:r>
         <w:rPr>
           <w:rFonts w:hint="eastAsia"/>
@@ -17522,7 +18438,7 @@
         </w:rPr>
         <w:t>控件）</w:t>
       </w:r>
-      <w:bookmarkEnd w:id="25"/>
+      <w:bookmarkEnd w:id="26"/>
     </w:p>
     <w:p>
       <w:pPr>
@@ -17607,7 +18523,7 @@
     </w:p>
     <w:tbl>
       <w:tblPr>
-        <w:tblStyle w:val="16"/>
+        <w:tblStyle w:val="17"/>
         <w:tblW w:w="0" w:type="auto"/>
         <w:tblInd w:w="0" w:type="dxa"/>
         <w:tblBorders>
@@ -17756,7 +18672,7 @@
     </w:p>
     <w:tbl>
       <w:tblPr>
-        <w:tblStyle w:val="16"/>
+        <w:tblStyle w:val="17"/>
         <w:tblW w:w="0" w:type="auto"/>
         <w:tblInd w:w="0" w:type="dxa"/>
         <w:tblBorders>
@@ -17790,12 +18706,6 @@
             <w:insideH w:val="single" w:color="auto" w:sz="4" w:space="0"/>
             <w:insideV w:val="single" w:color="auto" w:sz="4" w:space="0"/>
           </w:tblBorders>
-          <w:tblCellMar>
-            <w:top w:w="0" w:type="dxa"/>
-            <w:left w:w="108" w:type="dxa"/>
-            <w:bottom w:w="0" w:type="dxa"/>
-            <w:right w:w="108" w:type="dxa"/>
-          </w:tblCellMar>
         </w:tblPrEx>
         <w:tc>
           <w:tcPr>
@@ -18225,7 +19135,7 @@
     </w:p>
     <w:tbl>
       <w:tblPr>
-        <w:tblStyle w:val="16"/>
+        <w:tblStyle w:val="17"/>
         <w:tblW w:w="0" w:type="auto"/>
         <w:tblInd w:w="0" w:type="dxa"/>
         <w:tblBorders>
@@ -18305,7 +19215,7 @@
     </w:p>
     <w:tbl>
       <w:tblPr>
-        <w:tblStyle w:val="16"/>
+        <w:tblStyle w:val="17"/>
         <w:tblW w:w="0" w:type="auto"/>
         <w:tblInd w:w="0" w:type="dxa"/>
         <w:tblBorders>
@@ -18446,7 +19356,7 @@
           <w:lang w:val="en-US" w:eastAsia="zh-CN"/>
         </w:rPr>
       </w:pPr>
-      <w:bookmarkStart w:id="26" w:name="_Toc20107"/>
+      <w:bookmarkStart w:id="27" w:name="_Toc14125"/>
       <w:r>
         <w:rPr>
           <w:rFonts w:hint="eastAsia"/>
@@ -18454,7 +19364,7 @@
         </w:rPr>
         <w:t>扩展属性</w:t>
       </w:r>
-      <w:bookmarkEnd w:id="26"/>
+      <w:bookmarkEnd w:id="27"/>
     </w:p>
     <w:p>
       <w:pPr>
@@ -18465,7 +19375,7 @@
           <w:lang w:val="en-US" w:eastAsia="zh-CN"/>
         </w:rPr>
       </w:pPr>
-      <w:bookmarkStart w:id="27" w:name="_Toc27668"/>
+      <w:bookmarkStart w:id="28" w:name="_Toc32452"/>
       <w:r>
         <w:rPr>
           <w:rFonts w:hint="eastAsia"/>
@@ -18473,7 +19383,7 @@
         </w:rPr>
         <w:t>GridAttach（Grid专用）</w:t>
       </w:r>
-      <w:bookmarkEnd w:id="27"/>
+      <w:bookmarkEnd w:id="28"/>
     </w:p>
     <w:p>
       <w:pPr>
@@ -18492,7 +19402,7 @@
     </w:p>
     <w:tbl>
       <w:tblPr>
-        <w:tblStyle w:val="16"/>
+        <w:tblStyle w:val="17"/>
         <w:tblW w:w="0" w:type="auto"/>
         <w:tblInd w:w="0" w:type="dxa"/>
         <w:tblBorders>
@@ -18692,7 +19602,7 @@
     </w:p>
     <w:tbl>
       <w:tblPr>
-        <w:tblStyle w:val="16"/>
+        <w:tblStyle w:val="17"/>
         <w:tblW w:w="0" w:type="auto"/>
         <w:tblInd w:w="0" w:type="dxa"/>
         <w:tblBorders>
@@ -18944,18 +19854,18 @@
           <w:rFonts w:hint="default"/>
         </w:rPr>
       </w:pPr>
-      <w:bookmarkStart w:id="28" w:name="_Toc25114"/>
+      <w:bookmarkStart w:id="29" w:name="_Toc25975"/>
       <w:r>
         <w:t>窗体</w:t>
       </w:r>
-      <w:bookmarkEnd w:id="28"/>
+      <w:bookmarkEnd w:id="29"/>
     </w:p>
     <w:p>
       <w:pPr>
         <w:pStyle w:val="3"/>
         <w:bidi w:val="0"/>
       </w:pPr>
-      <w:bookmarkStart w:id="29" w:name="_Toc1172"/>
+      <w:bookmarkStart w:id="30" w:name="_Toc9385"/>
       <w:r>
         <w:rPr>
           <w:rFonts w:hint="eastAsia"/>
@@ -18969,7 +19879,7 @@
         </w:rPr>
         <w:t>（MainLoadWindow）</w:t>
       </w:r>
-      <w:bookmarkEnd w:id="29"/>
+      <w:bookmarkEnd w:id="30"/>
     </w:p>
     <w:p>
       <w:r>
@@ -19037,7 +19947,7 @@
     </w:p>
     <w:tbl>
       <w:tblPr>
-        <w:tblStyle w:val="16"/>
+        <w:tblStyle w:val="17"/>
         <w:tblW w:w="0" w:type="auto"/>
         <w:tblInd w:w="0" w:type="dxa"/>
         <w:tblBorders>
@@ -19771,7 +20681,7 @@
         <w:pStyle w:val="3"/>
         <w:bidi w:val="0"/>
       </w:pPr>
-      <w:bookmarkStart w:id="30" w:name="_Toc32306"/>
+      <w:bookmarkStart w:id="31" w:name="_Toc18980"/>
       <w:r>
         <w:rPr>
           <w:rFonts w:hint="eastAsia"/>
@@ -19786,7 +20696,7 @@
         </w:rPr>
         <w:t>（MessageBoxTip）</w:t>
       </w:r>
-      <w:bookmarkEnd w:id="30"/>
+      <w:bookmarkEnd w:id="31"/>
     </w:p>
     <w:p>
       <w:r>
@@ -19854,7 +20764,7 @@
     </w:p>
     <w:tbl>
       <w:tblPr>
-        <w:tblStyle w:val="16"/>
+        <w:tblStyle w:val="17"/>
         <w:tblW w:w="0" w:type="auto"/>
         <w:tblInd w:w="0" w:type="dxa"/>
         <w:tblBorders>
@@ -20379,7 +21289,7 @@
         <w:pStyle w:val="3"/>
         <w:bidi w:val="0"/>
       </w:pPr>
-      <w:bookmarkStart w:id="31" w:name="_Toc25123"/>
+      <w:bookmarkStart w:id="32" w:name="_Toc14767"/>
       <w:r>
         <w:rPr>
           <w:rFonts w:hint="eastAsia"/>
@@ -20394,7 +21304,7 @@
         </w:rPr>
         <w:t>（MessageBoxTipInput）</w:t>
       </w:r>
-      <w:bookmarkEnd w:id="31"/>
+      <w:bookmarkEnd w:id="32"/>
     </w:p>
     <w:p>
       <w:r>
@@ -20462,7 +21372,7 @@
     </w:p>
     <w:tbl>
       <w:tblPr>
-        <w:tblStyle w:val="16"/>
+        <w:tblStyle w:val="17"/>
         <w:tblW w:w="0" w:type="auto"/>
         <w:tblInd w:w="0" w:type="dxa"/>
         <w:tblBorders>
@@ -21154,24 +22064,24 @@
           <w:rFonts w:hint="default"/>
         </w:rPr>
       </w:pPr>
-      <w:bookmarkStart w:id="32" w:name="_Toc10272"/>
+      <w:bookmarkStart w:id="33" w:name="_Toc28548"/>
       <w:r>
         <w:t>绑定与命令</w:t>
       </w:r>
-      <w:bookmarkEnd w:id="32"/>
+      <w:bookmarkEnd w:id="33"/>
     </w:p>
     <w:p>
       <w:pPr>
         <w:pStyle w:val="3"/>
       </w:pPr>
-      <w:bookmarkStart w:id="33" w:name="_Toc5168"/>
+      <w:bookmarkStart w:id="34" w:name="_Toc4952"/>
       <w:r>
         <w:rPr>
           <w:rFonts w:hint="eastAsia"/>
         </w:rPr>
         <w:t>绑定</w:t>
       </w:r>
-      <w:bookmarkEnd w:id="33"/>
+      <w:bookmarkEnd w:id="34"/>
     </w:p>
     <w:p>
       <w:r>
@@ -21183,7 +22093,7 @@
     </w:p>
     <w:tbl>
       <w:tblPr>
-        <w:tblStyle w:val="16"/>
+        <w:tblStyle w:val="17"/>
         <w:tblW w:w="0" w:type="auto"/>
         <w:tblInd w:w="0" w:type="dxa"/>
         <w:tblBorders>
@@ -21317,7 +22227,7 @@
     </w:p>
     <w:tbl>
       <w:tblPr>
-        <w:tblStyle w:val="16"/>
+        <w:tblStyle w:val="17"/>
         <w:tblW w:w="0" w:type="auto"/>
         <w:tblInd w:w="0" w:type="dxa"/>
         <w:tblBorders>
@@ -21550,7 +22460,7 @@
     </w:p>
     <w:tbl>
       <w:tblPr>
-        <w:tblStyle w:val="16"/>
+        <w:tblStyle w:val="17"/>
         <w:tblW w:w="0" w:type="auto"/>
         <w:tblInd w:w="0" w:type="dxa"/>
         <w:tblBorders>
@@ -21919,7 +22829,7 @@
       <w:pPr>
         <w:pStyle w:val="3"/>
       </w:pPr>
-      <w:bookmarkStart w:id="34" w:name="_Toc7070"/>
+      <w:bookmarkStart w:id="35" w:name="_Toc8151"/>
       <w:r>
         <w:rPr>
           <w:rFonts w:hint="eastAsia"/>
@@ -21933,7 +22843,7 @@
         </w:rPr>
         <w:t>代码片段</w:t>
       </w:r>
-      <w:bookmarkEnd w:id="34"/>
+      <w:bookmarkEnd w:id="35"/>
     </w:p>
     <w:p>
       <w:r>
@@ -22078,7 +22988,7 @@
     </w:p>
     <w:tbl>
       <w:tblPr>
-        <w:tblStyle w:val="16"/>
+        <w:tblStyle w:val="17"/>
         <w:tblW w:w="0" w:type="auto"/>
         <w:tblInd w:w="0" w:type="dxa"/>
         <w:tblBorders>
@@ -25376,14 +26286,14 @@
       <w:pPr>
         <w:pStyle w:val="3"/>
       </w:pPr>
-      <w:bookmarkStart w:id="35" w:name="_Toc20837"/>
+      <w:bookmarkStart w:id="36" w:name="_Toc31381"/>
       <w:r>
         <w:rPr>
           <w:rFonts w:hint="eastAsia"/>
         </w:rPr>
         <w:t>命令</w:t>
       </w:r>
-      <w:bookmarkEnd w:id="35"/>
+      <w:bookmarkEnd w:id="36"/>
     </w:p>
     <w:p>
       <w:pPr>
@@ -25391,14 +26301,14 @@
         <w:bidi w:val="0"/>
         <w:ind w:left="720" w:leftChars="0" w:hanging="720" w:firstLineChars="0"/>
       </w:pPr>
-      <w:bookmarkStart w:id="36" w:name="_Toc32521"/>
+      <w:bookmarkStart w:id="37" w:name="_Toc28955"/>
       <w:r>
         <w:rPr>
           <w:rFonts w:hint="eastAsia"/>
         </w:rPr>
         <w:t>不带参数命令</w:t>
       </w:r>
-      <w:bookmarkEnd w:id="36"/>
+      <w:bookmarkEnd w:id="37"/>
     </w:p>
     <w:p>
       <w:r>
@@ -25410,7 +26320,7 @@
     </w:p>
     <w:tbl>
       <w:tblPr>
-        <w:tblStyle w:val="16"/>
+        <w:tblStyle w:val="17"/>
         <w:tblW w:w="0" w:type="auto"/>
         <w:tblInd w:w="0" w:type="dxa"/>
         <w:tblBorders>
@@ -25477,7 +26387,7 @@
     </w:p>
     <w:tbl>
       <w:tblPr>
-        <w:tblStyle w:val="16"/>
+        <w:tblStyle w:val="17"/>
         <w:tblW w:w="0" w:type="auto"/>
         <w:tblInd w:w="0" w:type="dxa"/>
         <w:tblBorders>
@@ -25702,14 +26612,14 @@
         <w:bidi w:val="0"/>
         <w:ind w:left="720" w:leftChars="0" w:hanging="720" w:firstLineChars="0"/>
       </w:pPr>
-      <w:bookmarkStart w:id="37" w:name="_Toc12200"/>
+      <w:bookmarkStart w:id="38" w:name="_Toc8956"/>
       <w:r>
         <w:rPr>
           <w:rFonts w:hint="eastAsia"/>
         </w:rPr>
         <w:t>带参数命令</w:t>
       </w:r>
-      <w:bookmarkEnd w:id="37"/>
+      <w:bookmarkEnd w:id="38"/>
     </w:p>
     <w:p>
       <w:r>
@@ -25721,7 +26631,7 @@
     </w:p>
     <w:tbl>
       <w:tblPr>
-        <w:tblStyle w:val="16"/>
+        <w:tblStyle w:val="17"/>
         <w:tblW w:w="0" w:type="auto"/>
         <w:tblInd w:w="0" w:type="dxa"/>
         <w:tblBorders>
@@ -25797,7 +26707,7 @@
     </w:p>
     <w:tbl>
       <w:tblPr>
-        <w:tblStyle w:val="16"/>
+        <w:tblStyle w:val="17"/>
         <w:tblW w:w="0" w:type="auto"/>
         <w:tblInd w:w="0" w:type="dxa"/>
         <w:tblBorders>
@@ -25831,6 +26741,12 @@
             <w:insideV w:val="single" w:color="auto" w:sz="4" w:space="0"/>
           </w:tblBorders>
           <w:shd w:val="clear" w:color="auto" w:fill="D7D7D7" w:themeFill="background1" w:themeFillShade="D8"/>
+          <w:tblCellMar>
+            <w:top w:w="0" w:type="dxa"/>
+            <w:left w:w="108" w:type="dxa"/>
+            <w:bottom w:w="0" w:type="dxa"/>
+            <w:right w:w="108" w:type="dxa"/>
+          </w:tblCellMar>
         </w:tblPrEx>
         <w:tc>
           <w:tcPr>
@@ -26015,7 +26931,7 @@
         <w:pStyle w:val="2"/>
         <w:bidi w:val="0"/>
       </w:pPr>
-      <w:bookmarkStart w:id="38" w:name="_Toc15833"/>
+      <w:bookmarkStart w:id="39" w:name="_Toc4078"/>
       <w:r>
         <w:rPr>
           <w:rFonts w:hint="eastAsia"/>
@@ -26023,24 +26939,24 @@
         </w:rPr>
         <w:t>扩展</w:t>
       </w:r>
-      <w:bookmarkEnd w:id="38"/>
+      <w:bookmarkEnd w:id="39"/>
     </w:p>
     <w:p>
       <w:pPr>
         <w:pStyle w:val="3"/>
         <w:bidi w:val="0"/>
       </w:pPr>
-      <w:bookmarkStart w:id="39" w:name="_Toc3340"/>
-      <w:bookmarkStart w:id="40" w:name="_QueueTaskTime（简单定时任务队列执行器）"/>
+      <w:bookmarkStart w:id="40" w:name="_Toc14475"/>
+      <w:bookmarkStart w:id="41" w:name="_QueueTaskTime（简单定时任务队列执行器）"/>
       <w:r>
         <w:rPr>
           <w:rFonts w:hint="eastAsia"/>
         </w:rPr>
         <w:t>QueueTaskTime（简单定时任务队列执行器）</w:t>
       </w:r>
-      <w:bookmarkEnd w:id="39"/>
+      <w:bookmarkEnd w:id="40"/>
     </w:p>
-    <w:bookmarkEnd w:id="40"/>
+    <w:bookmarkEnd w:id="41"/>
     <w:p>
       <w:pPr>
         <w:rPr>
@@ -26075,7 +26991,7 @@
     </w:p>
     <w:tbl>
       <w:tblPr>
-        <w:tblStyle w:val="16"/>
+        <w:tblStyle w:val="17"/>
         <w:tblW w:w="0" w:type="auto"/>
         <w:tblInd w:w="0" w:type="dxa"/>
         <w:tblBorders>
@@ -26190,7 +27106,7 @@
     </w:p>
     <w:tbl>
       <w:tblPr>
-        <w:tblStyle w:val="16"/>
+        <w:tblStyle w:val="17"/>
         <w:tblW w:w="0" w:type="auto"/>
         <w:tblInd w:w="0" w:type="dxa"/>
         <w:tblBorders>
@@ -26452,7 +27368,7 @@
     </w:p>
     <w:tbl>
       <w:tblPr>
-        <w:tblStyle w:val="16"/>
+        <w:tblStyle w:val="17"/>
         <w:tblW w:w="0" w:type="auto"/>
         <w:tblInd w:w="0" w:type="dxa"/>
         <w:tblBorders>
@@ -26576,14 +27492,14 @@
       <w:pPr>
         <w:pStyle w:val="3"/>
       </w:pPr>
-      <w:bookmarkStart w:id="41" w:name="_Toc25679"/>
+      <w:bookmarkStart w:id="42" w:name="_Toc19144"/>
       <w:r>
         <w:rPr>
           <w:rFonts w:hint="eastAsia"/>
         </w:rPr>
         <w:t>将WPF控件保存为图片</w:t>
       </w:r>
-      <w:bookmarkEnd w:id="41"/>
+      <w:bookmarkEnd w:id="42"/>
     </w:p>
     <w:p>
       <w:pPr>
@@ -26602,7 +27518,7 @@
     </w:p>
     <w:tbl>
       <w:tblPr>
-        <w:tblStyle w:val="16"/>
+        <w:tblStyle w:val="17"/>
         <w:tblW w:w="0" w:type="auto"/>
         <w:tblInd w:w="0" w:type="dxa"/>
         <w:tblBorders>
@@ -26742,11 +27658,11 @@
           <w:rFonts w:hint="default"/>
         </w:rPr>
       </w:pPr>
-      <w:bookmarkStart w:id="42" w:name="_Toc14691"/>
+      <w:bookmarkStart w:id="43" w:name="_Toc8325"/>
       <w:r>
         <w:t>升级记录</w:t>
       </w:r>
-      <w:bookmarkEnd w:id="42"/>
+      <w:bookmarkEnd w:id="43"/>
     </w:p>
     <w:p>
       <w:pPr>
@@ -26757,7 +27673,7 @@
           <w:lang w:val="en-US" w:eastAsia="zh-CN"/>
         </w:rPr>
       </w:pPr>
-      <w:bookmarkStart w:id="43" w:name="_Toc27966"/>
+      <w:bookmarkStart w:id="44" w:name="_Toc10214"/>
       <w:r>
         <w:rPr>
           <w:rFonts w:hint="eastAsia"/>
@@ -26765,11 +27681,11 @@
         </w:rPr>
         <w:t>升级记录只记载影响版本兼容性的问题</w:t>
       </w:r>
-      <w:bookmarkEnd w:id="43"/>
+      <w:bookmarkEnd w:id="44"/>
     </w:p>
     <w:tbl>
       <w:tblPr>
-        <w:tblStyle w:val="16"/>
+        <w:tblStyle w:val="17"/>
         <w:tblW w:w="0" w:type="auto"/>
         <w:tblInd w:w="0" w:type="dxa"/>
         <w:tblBorders>
@@ -26802,6 +27718,12 @@
             <w:insideH w:val="single" w:color="auto" w:sz="4" w:space="0"/>
             <w:insideV w:val="single" w:color="auto" w:sz="4" w:space="0"/>
           </w:tblBorders>
+          <w:tblCellMar>
+            <w:top w:w="0" w:type="dxa"/>
+            <w:left w:w="108" w:type="dxa"/>
+            <w:bottom w:w="0" w:type="dxa"/>
+            <w:right w:w="108" w:type="dxa"/>
+          </w:tblCellMar>
         </w:tblPrEx>
         <w:tc>
           <w:tcPr>
@@ -27350,6 +28272,12 @@
             <w:insideH w:val="single" w:color="auto" w:sz="4" w:space="0"/>
             <w:insideV w:val="single" w:color="auto" w:sz="4" w:space="0"/>
           </w:tblBorders>
+          <w:tblCellMar>
+            <w:top w:w="0" w:type="dxa"/>
+            <w:left w:w="108" w:type="dxa"/>
+            <w:bottom w:w="0" w:type="dxa"/>
+            <w:right w:w="108" w:type="dxa"/>
+          </w:tblCellMar>
         </w:tblPrEx>
         <w:tc>
           <w:tcPr>
@@ -28107,14 +29035,14 @@
       <w:sz w:val="21"/>
     </w:rPr>
   </w:style>
-  <w:style w:type="character" w:default="1" w:styleId="17">
+  <w:style w:type="character" w:default="1" w:styleId="18">
     <w:name w:val="Default Paragraph Font"/>
     <w:semiHidden/>
     <w:unhideWhenUsed/>
     <w:qFormat/>
     <w:uiPriority w:val="1"/>
   </w:style>
-  <w:style w:type="table" w:default="1" w:styleId="15">
+  <w:style w:type="table" w:default="1" w:styleId="16">
     <w:name w:val="Normal Table"/>
     <w:autoRedefine/>
     <w:semiHidden/>
@@ -28161,6 +29089,39 @@
     </w:pPr>
   </w:style>
   <w:style w:type="paragraph" w:styleId="14">
+    <w:name w:val="HTML Preformatted"/>
+    <w:basedOn w:val="1"/>
+    <w:uiPriority w:val="0"/>
+    <w:pPr>
+      <w:tabs>
+        <w:tab w:val="left" w:pos="916"/>
+        <w:tab w:val="left" w:pos="1832"/>
+        <w:tab w:val="left" w:pos="2748"/>
+        <w:tab w:val="left" w:pos="3664"/>
+        <w:tab w:val="left" w:pos="4580"/>
+        <w:tab w:val="left" w:pos="5496"/>
+        <w:tab w:val="left" w:pos="6412"/>
+        <w:tab w:val="left" w:pos="7328"/>
+        <w:tab w:val="left" w:pos="8244"/>
+        <w:tab w:val="left" w:pos="9160"/>
+        <w:tab w:val="left" w:pos="10076"/>
+        <w:tab w:val="left" w:pos="10992"/>
+        <w:tab w:val="left" w:pos="11908"/>
+        <w:tab w:val="left" w:pos="12824"/>
+        <w:tab w:val="left" w:pos="13740"/>
+        <w:tab w:val="left" w:pos="14656"/>
+      </w:tabs>
+      <w:jc w:val="left"/>
+    </w:pPr>
+    <w:rPr>
+      <w:rFonts w:hint="eastAsia" w:ascii="宋体" w:hAnsi="宋体" w:eastAsia="宋体" w:cs="宋体"/>
+      <w:kern w:val="0"/>
+      <w:sz w:val="24"/>
+      <w:szCs w:val="24"/>
+      <w:lang w:val="en-US" w:eastAsia="zh-CN" w:bidi="ar"/>
+    </w:rPr>
+  </w:style>
+  <w:style w:type="paragraph" w:styleId="15">
     <w:name w:val="Normal (Web)"/>
     <w:basedOn w:val="1"/>
     <w:autoRedefine/>
@@ -28170,9 +29131,9 @@
       <w:sz w:val="24"/>
     </w:rPr>
   </w:style>
-  <w:style w:type="table" w:styleId="16">
+  <w:style w:type="table" w:styleId="17">
     <w:name w:val="Table Grid"/>
-    <w:basedOn w:val="15"/>
+    <w:basedOn w:val="16"/>
     <w:autoRedefine/>
     <w:qFormat/>
     <w:uiPriority w:val="0"/>
@@ -28191,9 +29152,9 @@
       </w:tblBorders>
     </w:tblPr>
   </w:style>
-  <w:style w:type="character" w:styleId="18">
+  <w:style w:type="character" w:styleId="19">
     <w:name w:val="Hyperlink"/>
-    <w:basedOn w:val="17"/>
+    <w:basedOn w:val="18"/>
     <w:autoRedefine/>
     <w:unhideWhenUsed/>
     <w:qFormat/>
@@ -28206,6 +29167,15 @@
           <w14:schemeClr w14:val="hlink"/>
         </w14:solidFill>
       </w14:textFill>
+    </w:rPr>
+  </w:style>
+  <w:style w:type="character" w:styleId="20">
+    <w:name w:val="HTML Code"/>
+    <w:basedOn w:val="18"/>
+    <w:uiPriority w:val="0"/>
+    <w:rPr>
+      <w:rFonts w:ascii="Courier New" w:hAnsi="Courier New"/>
+      <w:sz w:val="20"/>
     </w:rPr>
   </w:style>
 </w:styles>
